--- a/ProjectPlan/[Annie] Project Plan_Role & Team.docx
+++ b/ProjectPlan/[Annie] Project Plan_Role & Team.docx
@@ -1,51 +1,7 @@
 
 <file path=word/document.xml><?xml version="1.0" encoding="utf-8"?>
-<w:document xmlns:ve="http://schemas.openxmlformats.org/markup-compatibility/2006" xmlns:o="urn:schemas-microsoft-com:office:office" xmlns:r="http://schemas.openxmlformats.org/officeDocument/2006/relationships" xmlns:m="http://schemas.openxmlformats.org/officeDocument/2006/math" xmlns:v="urn:schemas-microsoft-com:vml" xmlns:wp="http://schemas.openxmlformats.org/drawingml/2006/wordprocessingDrawing" xmlns:w10="urn:schemas-microsoft-com:office:word" xmlns:w="http://schemas.openxmlformats.org/wordprocessingml/2006/main" xmlns:wne="http://schemas.microsoft.com/office/word/2006/wordml">
+<w:document xmlns:wpc="http://schemas.microsoft.com/office/word/2010/wordprocessingCanvas" xmlns:mc="http://schemas.openxmlformats.org/markup-compatibility/2006" xmlns:o="urn:schemas-microsoft-com:office:office" xmlns:r="http://schemas.openxmlformats.org/officeDocument/2006/relationships" xmlns:m="http://schemas.openxmlformats.org/officeDocument/2006/math" xmlns:v="urn:schemas-microsoft-com:vml" xmlns:wp14="http://schemas.microsoft.com/office/word/2010/wordprocessingDrawing" xmlns:wp="http://schemas.openxmlformats.org/drawingml/2006/wordprocessingDrawing" xmlns:w10="urn:schemas-microsoft-com:office:word" xmlns:w="http://schemas.openxmlformats.org/wordprocessingml/2006/main" xmlns:w14="http://schemas.microsoft.com/office/word/2010/wordml" xmlns:w15="http://schemas.microsoft.com/office/word/2012/wordml" xmlns:wpg="http://schemas.microsoft.com/office/word/2010/wordprocessingGroup" xmlns:wpi="http://schemas.microsoft.com/office/word/2010/wordprocessingInk" xmlns:wne="http://schemas.microsoft.com/office/word/2006/wordml" xmlns:wps="http://schemas.microsoft.com/office/word/2010/wordprocessingShape" mc:Ignorable="w14 w15 wp14">
   <w:body>
-    <w:p>
-      <w:bookmarkStart w:id="0" w:name="_Toc429514704"/>
-      <w:bookmarkStart w:id="1" w:name="_Toc429514975"/>
-    </w:p>
-    <w:p>
-      <w:pPr>
-        <w:pStyle w:val="Heading1"/>
-        <w:numPr>
-          <w:ilvl w:val="0"/>
-          <w:numId w:val="15"/>
-        </w:numPr>
-        <w:jc w:val="thaiDistribute"/>
-        <w:rPr>
-          <w:rFonts w:ascii="TH Sarabun New" w:hAnsi="TH Sarabun New" w:cs="TH Sarabun New"/>
-          <w:i/>
-          <w:iCs/>
-          <w:sz w:val="36"/>
-          <w:szCs w:val="36"/>
-        </w:rPr>
-      </w:pPr>
-      <w:bookmarkStart w:id="2" w:name="_Toc429619175"/>
-      <w:bookmarkStart w:id="3" w:name="_Toc429619394"/>
-      <w:bookmarkStart w:id="4" w:name="_Toc429619519"/>
-      <w:r>
-        <w:rPr>
-          <w:rFonts w:ascii="TH Sarabun New" w:hAnsi="TH Sarabun New" w:cs="TH Sarabun New" w:hint="cs"/>
-          <w:sz w:val="36"/>
-          <w:szCs w:val="36"/>
-          <w:cs/>
-        </w:rPr>
-        <w:t xml:space="preserve">ระเบียบและขั้นตอนการพัฒนาระบบ </w:t>
-      </w:r>
-      <w:r>
-        <w:rPr>
-          <w:rFonts w:ascii="TH Sarabun New" w:hAnsi="TH Sarabun New" w:cs="TH Sarabun New"/>
-          <w:sz w:val="36"/>
-          <w:szCs w:val="36"/>
-        </w:rPr>
-        <w:t>(Regulation and Procedure development)</w:t>
-      </w:r>
-      <w:bookmarkEnd w:id="2"/>
-      <w:bookmarkEnd w:id="3"/>
-      <w:bookmarkEnd w:id="4"/>
-    </w:p>
     <w:p>
       <w:pPr>
         <w:pStyle w:val="ListParagraph"/>
@@ -60,7 +16,7 @@
         <w:contextualSpacing w:val="0"/>
         <w:outlineLvl w:val="0"/>
         <w:rPr>
-          <w:rFonts w:ascii="Cordia New" w:hAnsi="Cordia New" w:cs="Cordia New" w:hint="cs"/>
+          <w:rFonts w:ascii="Cordia New" w:hAnsi="Cordia New" w:cs="Cordia New"/>
           <w:b/>
           <w:bCs/>
           <w:vanish/>
@@ -68,12 +24,14 @@
           <w:cs/>
         </w:rPr>
       </w:pPr>
+      <w:bookmarkStart w:id="0" w:name="_Toc429514704"/>
+      <w:bookmarkStart w:id="1" w:name="_Toc429514975"/>
+      <w:bookmarkStart w:id="2" w:name="_Toc429619196"/>
+      <w:bookmarkStart w:id="3" w:name="_Toc429619415"/>
+      <w:bookmarkStart w:id="4" w:name="_Toc429619540"/>
       <w:bookmarkStart w:id="5" w:name="_Toc429619176"/>
       <w:bookmarkStart w:id="6" w:name="_Toc429619395"/>
       <w:bookmarkStart w:id="7" w:name="_Toc429619520"/>
-      <w:bookmarkStart w:id="8" w:name="_Toc429619196"/>
-      <w:bookmarkStart w:id="9" w:name="_Toc429619415"/>
-      <w:bookmarkStart w:id="10" w:name="_Toc429619540"/>
       <w:bookmarkEnd w:id="5"/>
       <w:bookmarkEnd w:id="6"/>
       <w:bookmarkEnd w:id="7"/>
@@ -92,7 +50,7 @@
         <w:contextualSpacing w:val="0"/>
         <w:outlineLvl w:val="0"/>
         <w:rPr>
-          <w:rFonts w:ascii="Cordia New" w:hAnsi="Cordia New" w:cs="Cordia New" w:hint="cs"/>
+          <w:rFonts w:ascii="Cordia New" w:hAnsi="Cordia New" w:cs="Cordia New"/>
           <w:b/>
           <w:bCs/>
           <w:vanish/>
@@ -115,7 +73,7 @@
         <w:contextualSpacing w:val="0"/>
         <w:outlineLvl w:val="0"/>
         <w:rPr>
-          <w:rFonts w:ascii="Cordia New" w:hAnsi="Cordia New" w:cs="Cordia New" w:hint="cs"/>
+          <w:rFonts w:ascii="Cordia New" w:hAnsi="Cordia New" w:cs="Cordia New"/>
           <w:b/>
           <w:bCs/>
           <w:vanish/>
@@ -138,7 +96,7 @@
         <w:contextualSpacing w:val="0"/>
         <w:outlineLvl w:val="0"/>
         <w:rPr>
-          <w:rFonts w:ascii="Cordia New" w:hAnsi="Cordia New" w:cs="Cordia New" w:hint="cs"/>
+          <w:rFonts w:ascii="Cordia New" w:hAnsi="Cordia New" w:cs="Cordia New"/>
           <w:b/>
           <w:bCs/>
           <w:vanish/>
@@ -151,7 +109,6 @@
       <w:pPr>
         <w:pStyle w:val="Heading2"/>
         <w:tabs>
-          <w:tab w:val="clear" w:pos="480"/>
           <w:tab w:val="num" w:pos="810"/>
         </w:tabs>
         <w:ind w:left="810"/>
@@ -159,6 +116,7 @@
           <w:rFonts w:ascii="TH Sarabun New" w:hAnsi="TH Sarabun New" w:cs="TH Sarabun New"/>
           <w:i w:val="0"/>
           <w:iCs w:val="0"/>
+          <w:cs/>
           <w:lang w:val="th-TH"/>
         </w:rPr>
       </w:pPr>
@@ -184,7 +142,6 @@
       <w:pPr>
         <w:ind w:left="284" w:firstLine="526"/>
         <w:rPr>
-          <w:rFonts w:hint="cs"/>
           <w:cs/>
         </w:rPr>
       </w:pPr>
@@ -259,14 +216,8 @@
         </w:rPr>
         <w:t xml:space="preserve">7 </w:t>
       </w:r>
-      <w:r>
-        <w:rPr>
-          <w:rFonts w:ascii="TH Sarabun New" w:hAnsi="TH Sarabun New" w:cs="TH Sarabun New" w:hint="cs"/>
-          <w:sz w:val="28"/>
-          <w:cs/>
-        </w:rPr>
-        <w:t>แสดงรายละเอียดความรับผิดชอบ และระบบงานที่เกี่ยวข้อง</w:t>
-      </w:r>
+      <w:bookmarkStart w:id="8" w:name="_GoBack"/>
+      <w:bookmarkEnd w:id="8"/>
     </w:p>
     <w:p>
       <w:pPr>
@@ -275,10 +226,9 @@
     </w:p>
     <w:tbl>
       <w:tblPr>
-        <w:tblStyle w:val="TableGrid"/>
+        <w:tblStyle w:val="ListTable3-Accent1"/>
         <w:tblW w:w="0" w:type="auto"/>
-        <w:tblInd w:w="108" w:type="dxa"/>
-        <w:tblLook w:val="04A0"/>
+        <w:tblLook w:val="04A0" w:firstRow="1" w:lastRow="0" w:firstColumn="1" w:lastColumn="0" w:noHBand="0" w:noVBand="1"/>
       </w:tblPr>
       <w:tblGrid>
         <w:gridCol w:w="2127"/>
@@ -287,19 +237,18 @@
       </w:tblGrid>
       <w:tr>
         <w:trPr>
+          <w:cnfStyle w:val="100000000000" w:firstRow="1" w:lastRow="0" w:firstColumn="0" w:lastColumn="0" w:oddVBand="0" w:evenVBand="0" w:oddHBand="0" w:evenHBand="0" w:firstRowFirstColumn="0" w:firstRowLastColumn="0" w:lastRowFirstColumn="0" w:lastRowLastColumn="0"/>
           <w:tblHeader/>
         </w:trPr>
         <w:tc>
           <w:tcPr>
+            <w:cnfStyle w:val="001000000100" w:firstRow="0" w:lastRow="0" w:firstColumn="1" w:lastColumn="0" w:oddVBand="0" w:evenVBand="0" w:oddHBand="0" w:evenHBand="0" w:firstRowFirstColumn="1" w:firstRowLastColumn="0" w:lastRowFirstColumn="0" w:lastRowLastColumn="0"/>
             <w:tcW w:w="2127" w:type="dxa"/>
             <w:tcBorders>
-              <w:top w:val="single" w:sz="4" w:space="0" w:color="auto"/>
-              <w:left w:val="single" w:sz="4" w:space="0" w:color="auto"/>
-              <w:bottom w:val="single" w:sz="4" w:space="0" w:color="auto"/>
-              <w:right w:val="single" w:sz="4" w:space="0" w:color="auto"/>
+              <w:top w:val="single" w:sz="4" w:space="0" w:color="4F81BD" w:themeColor="accent1"/>
+              <w:bottom w:val="single" w:sz="4" w:space="0" w:color="4F81BD" w:themeColor="accent1"/>
+              <w:right w:val="single" w:sz="4" w:space="0" w:color="FFFFFF" w:themeColor="background1"/>
             </w:tcBorders>
-            <w:shd w:val="clear" w:color="auto" w:fill="B8CCE4" w:themeFill="accent1" w:themeFillTint="66"/>
-            <w:vAlign w:val="center"/>
             <w:hideMark/>
           </w:tcPr>
           <w:p>
@@ -307,16 +256,14 @@
               <w:jc w:val="center"/>
               <w:rPr>
                 <w:rFonts w:ascii="TH Sarabun New" w:hAnsi="TH Sarabun New" w:cs="TH Sarabun New"/>
-                <w:b/>
-                <w:bCs/>
+                <w:b w:val="0"/>
+                <w:bCs w:val="0"/>
                 <w:sz w:val="28"/>
               </w:rPr>
             </w:pPr>
             <w:r>
               <w:rPr>
                 <w:rFonts w:ascii="TH Sarabun New" w:hAnsi="TH Sarabun New" w:cs="TH Sarabun New" w:hint="cs"/>
-                <w:b/>
-                <w:bCs/>
                 <w:sz w:val="28"/>
                 <w:cs/>
               </w:rPr>
@@ -325,8 +272,6 @@
             <w:r>
               <w:rPr>
                 <w:rFonts w:ascii="TH Sarabun New" w:hAnsi="TH Sarabun New" w:cs="TH Sarabun New" w:hint="cs"/>
-                <w:b/>
-                <w:bCs/>
                 <w:sz w:val="28"/>
                 <w:cs/>
               </w:rPr>
@@ -338,30 +283,27 @@
           <w:tcPr>
             <w:tcW w:w="3969" w:type="dxa"/>
             <w:tcBorders>
-              <w:top w:val="single" w:sz="4" w:space="0" w:color="auto"/>
-              <w:left w:val="single" w:sz="4" w:space="0" w:color="auto"/>
-              <w:bottom w:val="single" w:sz="4" w:space="0" w:color="auto"/>
-              <w:right w:val="single" w:sz="4" w:space="0" w:color="auto"/>
+              <w:top w:val="single" w:sz="4" w:space="0" w:color="4F81BD" w:themeColor="accent1"/>
+              <w:left w:val="single" w:sz="4" w:space="0" w:color="FFFFFF" w:themeColor="background1"/>
+              <w:bottom w:val="single" w:sz="4" w:space="0" w:color="4F81BD" w:themeColor="accent1"/>
+              <w:right w:val="single" w:sz="4" w:space="0" w:color="FFFFFF" w:themeColor="background1"/>
             </w:tcBorders>
-            <w:shd w:val="clear" w:color="auto" w:fill="B8CCE4" w:themeFill="accent1" w:themeFillTint="66"/>
-            <w:vAlign w:val="center"/>
             <w:hideMark/>
           </w:tcPr>
           <w:p>
             <w:pPr>
               <w:jc w:val="center"/>
-              <w:rPr>
-                <w:rFonts w:ascii="TH Sarabun New" w:hAnsi="TH Sarabun New" w:cs="TH Sarabun New"/>
-                <w:b/>
-                <w:bCs/>
+              <w:cnfStyle w:val="100000000000" w:firstRow="1" w:lastRow="0" w:firstColumn="0" w:lastColumn="0" w:oddVBand="0" w:evenVBand="0" w:oddHBand="0" w:evenHBand="0" w:firstRowFirstColumn="0" w:firstRowLastColumn="0" w:lastRowFirstColumn="0" w:lastRowLastColumn="0"/>
+              <w:rPr>
+                <w:rFonts w:ascii="TH Sarabun New" w:hAnsi="TH Sarabun New" w:cs="TH Sarabun New"/>
+                <w:b w:val="0"/>
+                <w:bCs w:val="0"/>
                 <w:sz w:val="28"/>
               </w:rPr>
             </w:pPr>
             <w:r>
               <w:rPr>
                 <w:rFonts w:ascii="TH Sarabun New" w:hAnsi="TH Sarabun New" w:cs="TH Sarabun New"/>
-                <w:b/>
-                <w:bCs/>
                 <w:sz w:val="28"/>
                 <w:cs/>
               </w:rPr>
@@ -373,20 +315,19 @@
           <w:tcPr>
             <w:tcW w:w="3038" w:type="dxa"/>
             <w:tcBorders>
-              <w:top w:val="single" w:sz="4" w:space="0" w:color="auto"/>
-              <w:left w:val="single" w:sz="4" w:space="0" w:color="auto"/>
-              <w:bottom w:val="single" w:sz="4" w:space="0" w:color="auto"/>
-              <w:right w:val="single" w:sz="4" w:space="0" w:color="auto"/>
+              <w:top w:val="single" w:sz="4" w:space="0" w:color="4F81BD" w:themeColor="accent1"/>
+              <w:left w:val="single" w:sz="4" w:space="0" w:color="FFFFFF" w:themeColor="background1"/>
+              <w:bottom w:val="single" w:sz="4" w:space="0" w:color="4F81BD" w:themeColor="accent1"/>
             </w:tcBorders>
-            <w:shd w:val="clear" w:color="auto" w:fill="B8CCE4" w:themeFill="accent1" w:themeFillTint="66"/>
           </w:tcPr>
           <w:p>
             <w:pPr>
               <w:jc w:val="center"/>
-              <w:rPr>
-                <w:rFonts w:ascii="TH Sarabun New" w:hAnsi="TH Sarabun New" w:cs="TH Sarabun New" w:hint="cs"/>
-                <w:b/>
-                <w:bCs/>
+              <w:cnfStyle w:val="100000000000" w:firstRow="1" w:lastRow="0" w:firstColumn="0" w:lastColumn="0" w:oddVBand="0" w:evenVBand="0" w:oddHBand="0" w:evenHBand="0" w:firstRowFirstColumn="0" w:firstRowLastColumn="0" w:lastRowFirstColumn="0" w:lastRowLastColumn="0"/>
+              <w:rPr>
+                <w:rFonts w:ascii="TH Sarabun New" w:hAnsi="TH Sarabun New" w:cs="TH Sarabun New"/>
+                <w:b w:val="0"/>
+                <w:bCs w:val="0"/>
                 <w:sz w:val="28"/>
                 <w:cs/>
               </w:rPr>
@@ -394,8 +335,6 @@
             <w:r>
               <w:rPr>
                 <w:rFonts w:ascii="TH Sarabun New" w:hAnsi="TH Sarabun New" w:cs="TH Sarabun New" w:hint="cs"/>
-                <w:b/>
-                <w:bCs/>
                 <w:sz w:val="28"/>
                 <w:cs/>
               </w:rPr>
@@ -405,14 +344,15 @@
         </w:tc>
       </w:tr>
       <w:tr>
+        <w:trPr>
+          <w:cnfStyle w:val="000000100000" w:firstRow="0" w:lastRow="0" w:firstColumn="0" w:lastColumn="0" w:oddVBand="0" w:evenVBand="0" w:oddHBand="1" w:evenHBand="0" w:firstRowFirstColumn="0" w:firstRowLastColumn="0" w:lastRowFirstColumn="0" w:lastRowLastColumn="0"/>
+        </w:trPr>
         <w:tc>
           <w:tcPr>
+            <w:cnfStyle w:val="001000000000" w:firstRow="0" w:lastRow="0" w:firstColumn="1" w:lastColumn="0" w:oddVBand="0" w:evenVBand="0" w:oddHBand="0" w:evenHBand="0" w:firstRowFirstColumn="0" w:firstRowLastColumn="0" w:lastRowFirstColumn="0" w:lastRowLastColumn="0"/>
             <w:tcW w:w="2127" w:type="dxa"/>
             <w:tcBorders>
-              <w:top w:val="single" w:sz="4" w:space="0" w:color="auto"/>
-              <w:left w:val="single" w:sz="4" w:space="0" w:color="auto"/>
-              <w:bottom w:val="single" w:sz="4" w:space="0" w:color="auto"/>
-              <w:right w:val="single" w:sz="4" w:space="0" w:color="auto"/>
+              <w:right w:val="single" w:sz="4" w:space="0" w:color="4F81BD" w:themeColor="accent1"/>
             </w:tcBorders>
             <w:hideMark/>
           </w:tcPr>
@@ -460,10 +400,8 @@
           <w:tcPr>
             <w:tcW w:w="3969" w:type="dxa"/>
             <w:tcBorders>
-              <w:top w:val="single" w:sz="4" w:space="0" w:color="auto"/>
-              <w:left w:val="single" w:sz="4" w:space="0" w:color="auto"/>
-              <w:bottom w:val="single" w:sz="4" w:space="0" w:color="auto"/>
-              <w:right w:val="single" w:sz="4" w:space="0" w:color="auto"/>
+              <w:left w:val="single" w:sz="4" w:space="0" w:color="4F81BD" w:themeColor="accent1"/>
+              <w:right w:val="single" w:sz="4" w:space="0" w:color="4F81BD" w:themeColor="accent1"/>
             </w:tcBorders>
             <w:hideMark/>
           </w:tcPr>
@@ -475,6 +413,7 @@
                 <w:numId w:val="44"/>
               </w:numPr>
               <w:jc w:val="thaiDistribute"/>
+              <w:cnfStyle w:val="000000100000" w:firstRow="0" w:lastRow="0" w:firstColumn="0" w:lastColumn="0" w:oddVBand="0" w:evenVBand="0" w:oddHBand="1" w:evenHBand="0" w:firstRowFirstColumn="0" w:firstRowLastColumn="0" w:lastRowFirstColumn="0" w:lastRowLastColumn="0"/>
               <w:rPr>
                 <w:rFonts w:ascii="TH Sarabun New" w:hAnsi="TH Sarabun New" w:cs="TH Sarabun New"/>
                 <w:sz w:val="28"/>
@@ -497,6 +436,7 @@
                 <w:numId w:val="44"/>
               </w:numPr>
               <w:jc w:val="thaiDistribute"/>
+              <w:cnfStyle w:val="000000100000" w:firstRow="0" w:lastRow="0" w:firstColumn="0" w:lastColumn="0" w:oddVBand="0" w:evenVBand="0" w:oddHBand="1" w:evenHBand="0" w:firstRowFirstColumn="0" w:firstRowLastColumn="0" w:lastRowFirstColumn="0" w:lastRowLastColumn="0"/>
               <w:rPr>
                 <w:rFonts w:ascii="TH Sarabun New" w:hAnsi="TH Sarabun New" w:cs="TH Sarabun New"/>
                 <w:sz w:val="28"/>
@@ -520,6 +460,7 @@
               </w:numPr>
               <w:spacing w:after="240"/>
               <w:jc w:val="thaiDistribute"/>
+              <w:cnfStyle w:val="000000100000" w:firstRow="0" w:lastRow="0" w:firstColumn="0" w:lastColumn="0" w:oddVBand="0" w:evenVBand="0" w:oddHBand="1" w:evenHBand="0" w:firstRowFirstColumn="0" w:firstRowLastColumn="0" w:lastRowFirstColumn="0" w:lastRowLastColumn="0"/>
               <w:rPr>
                 <w:rFonts w:ascii="TH Sarabun New" w:hAnsi="TH Sarabun New" w:cs="TH Sarabun New"/>
                 <w:sz w:val="28"/>
@@ -556,6 +497,7 @@
               <w:spacing w:after="240"/>
               <w:ind w:left="360"/>
               <w:jc w:val="thaiDistribute"/>
+              <w:cnfStyle w:val="000000100000" w:firstRow="0" w:lastRow="0" w:firstColumn="0" w:lastColumn="0" w:oddVBand="0" w:evenVBand="0" w:oddHBand="1" w:evenHBand="0" w:firstRowFirstColumn="0" w:firstRowLastColumn="0" w:lastRowFirstColumn="0" w:lastRowLastColumn="0"/>
               <w:rPr>
                 <w:rFonts w:ascii="TH Sarabun New" w:hAnsi="TH Sarabun New" w:cs="TH Sarabun New"/>
                 <w:sz w:val="20"/>
@@ -568,10 +510,7 @@
           <w:tcPr>
             <w:tcW w:w="3038" w:type="dxa"/>
             <w:tcBorders>
-              <w:top w:val="single" w:sz="4" w:space="0" w:color="auto"/>
-              <w:left w:val="single" w:sz="4" w:space="0" w:color="auto"/>
-              <w:bottom w:val="single" w:sz="4" w:space="0" w:color="auto"/>
-              <w:right w:val="single" w:sz="4" w:space="0" w:color="auto"/>
+              <w:left w:val="single" w:sz="4" w:space="0" w:color="4F81BD" w:themeColor="accent1"/>
             </w:tcBorders>
           </w:tcPr>
           <w:p>
@@ -582,8 +521,9 @@
                 <w:numId w:val="45"/>
               </w:numPr>
               <w:jc w:val="thaiDistribute"/>
-              <w:rPr>
-                <w:rFonts w:ascii="TH Sarabun New" w:hAnsi="TH Sarabun New" w:cs="TH Sarabun New" w:hint="cs"/>
+              <w:cnfStyle w:val="000000100000" w:firstRow="0" w:lastRow="0" w:firstColumn="0" w:lastColumn="0" w:oddVBand="0" w:evenVBand="0" w:oddHBand="1" w:evenHBand="0" w:firstRowFirstColumn="0" w:firstRowLastColumn="0" w:lastRowFirstColumn="0" w:lastRowLastColumn="0"/>
+              <w:rPr>
+                <w:rFonts w:ascii="TH Sarabun New" w:hAnsi="TH Sarabun New" w:cs="TH Sarabun New"/>
                 <w:sz w:val="28"/>
               </w:rPr>
             </w:pPr>
@@ -604,8 +544,9 @@
                 <w:numId w:val="44"/>
               </w:numPr>
               <w:jc w:val="thaiDistribute"/>
-              <w:rPr>
-                <w:rFonts w:ascii="TH Sarabun New" w:hAnsi="TH Sarabun New" w:cs="TH Sarabun New" w:hint="cs"/>
+              <w:cnfStyle w:val="000000100000" w:firstRow="0" w:lastRow="0" w:firstColumn="0" w:lastColumn="0" w:oddVBand="0" w:evenVBand="0" w:oddHBand="1" w:evenHBand="0" w:firstRowFirstColumn="0" w:firstRowLastColumn="0" w:lastRowFirstColumn="0" w:lastRowLastColumn="0"/>
+              <w:rPr>
+                <w:rFonts w:ascii="TH Sarabun New" w:hAnsi="TH Sarabun New" w:cs="TH Sarabun New"/>
                 <w:sz w:val="28"/>
               </w:rPr>
             </w:pPr>
@@ -626,8 +567,9 @@
                 <w:numId w:val="44"/>
               </w:numPr>
               <w:jc w:val="thaiDistribute"/>
-              <w:rPr>
-                <w:rFonts w:ascii="TH Sarabun New" w:hAnsi="TH Sarabun New" w:cs="TH Sarabun New" w:hint="cs"/>
+              <w:cnfStyle w:val="000000100000" w:firstRow="0" w:lastRow="0" w:firstColumn="0" w:lastColumn="0" w:oddVBand="0" w:evenVBand="0" w:oddHBand="1" w:evenHBand="0" w:firstRowFirstColumn="0" w:firstRowLastColumn="0" w:lastRowFirstColumn="0" w:lastRowLastColumn="0"/>
+              <w:rPr>
+                <w:rFonts w:ascii="TH Sarabun New" w:hAnsi="TH Sarabun New" w:cs="TH Sarabun New"/>
                 <w:sz w:val="28"/>
               </w:rPr>
             </w:pPr>
@@ -648,8 +590,9 @@
                 <w:numId w:val="44"/>
               </w:numPr>
               <w:jc w:val="thaiDistribute"/>
-              <w:rPr>
-                <w:rFonts w:ascii="TH Sarabun New" w:hAnsi="TH Sarabun New" w:cs="TH Sarabun New" w:hint="cs"/>
+              <w:cnfStyle w:val="000000100000" w:firstRow="0" w:lastRow="0" w:firstColumn="0" w:lastColumn="0" w:oddVBand="0" w:evenVBand="0" w:oddHBand="1" w:evenHBand="0" w:firstRowFirstColumn="0" w:firstRowLastColumn="0" w:lastRowFirstColumn="0" w:lastRowLastColumn="0"/>
+              <w:rPr>
+                <w:rFonts w:ascii="TH Sarabun New" w:hAnsi="TH Sarabun New" w:cs="TH Sarabun New"/>
                 <w:sz w:val="28"/>
               </w:rPr>
             </w:pPr>
@@ -670,9 +613,11 @@
                 <w:numId w:val="44"/>
               </w:numPr>
               <w:jc w:val="thaiDistribute"/>
+              <w:cnfStyle w:val="000000100000" w:firstRow="0" w:lastRow="0" w:firstColumn="0" w:lastColumn="0" w:oddVBand="0" w:evenVBand="0" w:oddHBand="1" w:evenHBand="0" w:firstRowFirstColumn="0" w:firstRowLastColumn="0" w:lastRowFirstColumn="0" w:lastRowLastColumn="0"/>
               <w:rPr>
                 <w:rFonts w:ascii="TH Sarabun New" w:hAnsi="TH Sarabun New" w:cs="TH Sarabun New" w:hint="cs"/>
                 <w:sz w:val="28"/>
+                <w:cs/>
               </w:rPr>
             </w:pPr>
             <w:r>
@@ -682,85 +627,6 @@
                 <w:cs/>
               </w:rPr>
               <w:t>ระบบออกรายงาน</w:t>
-            </w:r>
-          </w:p>
-          <w:p>
-            <w:pPr>
-              <w:pStyle w:val="ListParagraph"/>
-              <w:numPr>
-                <w:ilvl w:val="0"/>
-                <w:numId w:val="47"/>
-              </w:numPr>
-              <w:ind w:left="600" w:hanging="283"/>
-              <w:rPr>
-                <w:rFonts w:ascii="TH Sarabun New" w:hAnsi="TH Sarabun New" w:cs="TH Sarabun New" w:hint="cs"/>
-                <w:sz w:val="28"/>
-              </w:rPr>
-            </w:pPr>
-            <w:r>
-              <w:rPr>
-                <w:rFonts w:ascii="TH Sarabun New" w:hAnsi="TH Sarabun New" w:cs="TH Sarabun New"/>
-                <w:sz w:val="28"/>
-                <w:cs/>
-                <w:lang w:val="th-TH"/>
-              </w:rPr>
-              <w:t>รายงานข้อมูลสมาชิก</w:t>
-            </w:r>
-          </w:p>
-          <w:p>
-            <w:pPr>
-              <w:pStyle w:val="ListParagraph"/>
-              <w:numPr>
-                <w:ilvl w:val="0"/>
-                <w:numId w:val="47"/>
-              </w:numPr>
-              <w:ind w:left="600" w:hanging="283"/>
-              <w:rPr>
-                <w:rFonts w:ascii="TH Sarabun New" w:hAnsi="TH Sarabun New" w:cs="TH Sarabun New" w:hint="cs"/>
-                <w:sz w:val="28"/>
-              </w:rPr>
-            </w:pPr>
-            <w:r>
-              <w:rPr>
-                <w:rFonts w:ascii="TH Sarabun New" w:hAnsi="TH Sarabun New" w:cs="TH Sarabun New"/>
-                <w:sz w:val="28"/>
-                <w:cs/>
-                <w:lang w:val="th-TH"/>
-              </w:rPr>
-              <w:t>รายงานข้อมูลรายรับ</w:t>
-            </w:r>
-            <w:r>
-              <w:rPr>
-                <w:rFonts w:ascii="TH Sarabun New" w:hAnsi="TH Sarabun New" w:cs="TH Sarabun New" w:hint="cs"/>
-                <w:sz w:val="28"/>
-                <w:cs/>
-                <w:lang w:val="th-TH"/>
-              </w:rPr>
-              <w:t>รายจ่าย</w:t>
-            </w:r>
-          </w:p>
-          <w:p>
-            <w:pPr>
-              <w:pStyle w:val="ListParagraph"/>
-              <w:numPr>
-                <w:ilvl w:val="0"/>
-                <w:numId w:val="47"/>
-              </w:numPr>
-              <w:ind w:left="600" w:hanging="283"/>
-              <w:rPr>
-                <w:rFonts w:ascii="TH Sarabun New" w:hAnsi="TH Sarabun New" w:cs="TH Sarabun New" w:hint="cs"/>
-                <w:sz w:val="28"/>
-                <w:cs/>
-              </w:rPr>
-            </w:pPr>
-            <w:r>
-              <w:rPr>
-                <w:rFonts w:ascii="TH Sarabun New" w:hAnsi="TH Sarabun New" w:cs="TH Sarabun New"/>
-                <w:sz w:val="28"/>
-                <w:cs/>
-                <w:lang w:val="th-TH"/>
-              </w:rPr>
-              <w:t>รายงานสรุปผลยอดขาย</w:t>
             </w:r>
           </w:p>
         </w:tc>
@@ -768,12 +634,12 @@
       <w:tr>
         <w:tc>
           <w:tcPr>
+            <w:cnfStyle w:val="001000000000" w:firstRow="0" w:lastRow="0" w:firstColumn="1" w:lastColumn="0" w:oddVBand="0" w:evenVBand="0" w:oddHBand="0" w:evenHBand="0" w:firstRowFirstColumn="0" w:firstRowLastColumn="0" w:lastRowFirstColumn="0" w:lastRowLastColumn="0"/>
             <w:tcW w:w="2127" w:type="dxa"/>
             <w:tcBorders>
-              <w:top w:val="single" w:sz="4" w:space="0" w:color="auto"/>
-              <w:left w:val="single" w:sz="4" w:space="0" w:color="auto"/>
-              <w:bottom w:val="single" w:sz="4" w:space="0" w:color="auto"/>
-              <w:right w:val="single" w:sz="4" w:space="0" w:color="auto"/>
+              <w:top w:val="single" w:sz="4" w:space="0" w:color="4F81BD" w:themeColor="accent1"/>
+              <w:bottom w:val="single" w:sz="4" w:space="0" w:color="4F81BD" w:themeColor="accent1"/>
+              <w:right w:val="single" w:sz="4" w:space="0" w:color="4F81BD" w:themeColor="accent1"/>
             </w:tcBorders>
             <w:hideMark/>
           </w:tcPr>
@@ -797,28 +663,7 @@
                 <w:rFonts w:ascii="TH Sarabun New" w:hAnsi="TH Sarabun New" w:cs="TH Sarabun New"/>
                 <w:sz w:val="28"/>
               </w:rPr>
-              <w:t xml:space="preserve"> </w:t>
-            </w:r>
-            <w:r>
-              <w:rPr>
-                <w:rFonts w:ascii="TH Sarabun New" w:hAnsi="TH Sarabun New" w:cs="TH Sarabun New"/>
-                <w:sz w:val="28"/>
-              </w:rPr>
-              <w:t>(</w:t>
-            </w:r>
-            <w:r>
-              <w:rPr>
-                <w:rFonts w:ascii="TH Sarabun New" w:hAnsi="TH Sarabun New" w:cs="TH Sarabun New"/>
-                <w:sz w:val="28"/>
-              </w:rPr>
-              <w:t>Customer Service</w:t>
-            </w:r>
-            <w:r>
-              <w:rPr>
-                <w:rFonts w:ascii="TH Sarabun New" w:hAnsi="TH Sarabun New" w:cs="TH Sarabun New"/>
-                <w:sz w:val="28"/>
-              </w:rPr>
-              <w:t>)</w:t>
+              <w:t xml:space="preserve"> (Customer Service)</w:t>
             </w:r>
           </w:p>
         </w:tc>
@@ -826,10 +671,10 @@
           <w:tcPr>
             <w:tcW w:w="3969" w:type="dxa"/>
             <w:tcBorders>
-              <w:top w:val="single" w:sz="4" w:space="0" w:color="auto"/>
-              <w:left w:val="single" w:sz="4" w:space="0" w:color="auto"/>
-              <w:bottom w:val="single" w:sz="4" w:space="0" w:color="auto"/>
-              <w:right w:val="single" w:sz="4" w:space="0" w:color="auto"/>
+              <w:top w:val="single" w:sz="4" w:space="0" w:color="4F81BD" w:themeColor="accent1"/>
+              <w:left w:val="single" w:sz="4" w:space="0" w:color="4F81BD" w:themeColor="accent1"/>
+              <w:bottom w:val="single" w:sz="4" w:space="0" w:color="4F81BD" w:themeColor="accent1"/>
+              <w:right w:val="single" w:sz="4" w:space="0" w:color="4F81BD" w:themeColor="accent1"/>
             </w:tcBorders>
             <w:hideMark/>
           </w:tcPr>
@@ -841,8 +686,9 @@
                 <w:numId w:val="45"/>
               </w:numPr>
               <w:jc w:val="thaiDistribute"/>
-              <w:rPr>
-                <w:rFonts w:ascii="TH Sarabun New" w:hAnsi="TH Sarabun New" w:cs="TH Sarabun New" w:hint="cs"/>
+              <w:cnfStyle w:val="000000000000" w:firstRow="0" w:lastRow="0" w:firstColumn="0" w:lastColumn="0" w:oddVBand="0" w:evenVBand="0" w:oddHBand="0" w:evenHBand="0" w:firstRowFirstColumn="0" w:firstRowLastColumn="0" w:lastRowFirstColumn="0" w:lastRowLastColumn="0"/>
+              <w:rPr>
+                <w:rFonts w:ascii="TH Sarabun New" w:hAnsi="TH Sarabun New" w:cs="TH Sarabun New"/>
                 <w:sz w:val="28"/>
               </w:rPr>
             </w:pPr>
@@ -863,6 +709,7 @@
                 <w:numId w:val="45"/>
               </w:numPr>
               <w:jc w:val="thaiDistribute"/>
+              <w:cnfStyle w:val="000000000000" w:firstRow="0" w:lastRow="0" w:firstColumn="0" w:lastColumn="0" w:oddVBand="0" w:evenVBand="0" w:oddHBand="0" w:evenHBand="0" w:firstRowFirstColumn="0" w:firstRowLastColumn="0" w:lastRowFirstColumn="0" w:lastRowLastColumn="0"/>
               <w:rPr>
                 <w:rFonts w:ascii="TH Sarabun New" w:hAnsi="TH Sarabun New" w:cs="TH Sarabun New"/>
                 <w:sz w:val="28"/>
@@ -886,8 +733,9 @@
               </w:numPr>
               <w:spacing w:after="240"/>
               <w:jc w:val="thaiDistribute"/>
-              <w:rPr>
-                <w:rFonts w:ascii="TH Sarabun New" w:hAnsi="TH Sarabun New" w:cs="TH Sarabun New" w:hint="cs"/>
+              <w:cnfStyle w:val="000000000000" w:firstRow="0" w:lastRow="0" w:firstColumn="0" w:lastColumn="0" w:oddVBand="0" w:evenVBand="0" w:oddHBand="0" w:evenHBand="0" w:firstRowFirstColumn="0" w:firstRowLastColumn="0" w:lastRowFirstColumn="0" w:lastRowLastColumn="0"/>
+              <w:rPr>
+                <w:rFonts w:ascii="TH Sarabun New" w:hAnsi="TH Sarabun New" w:cs="TH Sarabun New"/>
                 <w:sz w:val="28"/>
               </w:rPr>
             </w:pPr>
@@ -961,6 +809,7 @@
               <w:spacing w:after="240"/>
               <w:ind w:left="360"/>
               <w:jc w:val="thaiDistribute"/>
+              <w:cnfStyle w:val="000000000000" w:firstRow="0" w:lastRow="0" w:firstColumn="0" w:lastColumn="0" w:oddVBand="0" w:evenVBand="0" w:oddHBand="0" w:evenHBand="0" w:firstRowFirstColumn="0" w:firstRowLastColumn="0" w:lastRowFirstColumn="0" w:lastRowLastColumn="0"/>
               <w:rPr>
                 <w:rFonts w:ascii="TH Sarabun New" w:hAnsi="TH Sarabun New" w:cs="TH Sarabun New"/>
                 <w:sz w:val="20"/>
@@ -973,10 +822,9 @@
           <w:tcPr>
             <w:tcW w:w="3038" w:type="dxa"/>
             <w:tcBorders>
-              <w:top w:val="single" w:sz="4" w:space="0" w:color="auto"/>
-              <w:left w:val="single" w:sz="4" w:space="0" w:color="auto"/>
-              <w:bottom w:val="single" w:sz="4" w:space="0" w:color="auto"/>
-              <w:right w:val="single" w:sz="4" w:space="0" w:color="auto"/>
+              <w:top w:val="single" w:sz="4" w:space="0" w:color="4F81BD" w:themeColor="accent1"/>
+              <w:left w:val="single" w:sz="4" w:space="0" w:color="4F81BD" w:themeColor="accent1"/>
+              <w:bottom w:val="single" w:sz="4" w:space="0" w:color="4F81BD" w:themeColor="accent1"/>
             </w:tcBorders>
           </w:tcPr>
           <w:p>
@@ -987,6 +835,7 @@
                 <w:numId w:val="45"/>
               </w:numPr>
               <w:jc w:val="thaiDistribute"/>
+              <w:cnfStyle w:val="000000000000" w:firstRow="0" w:lastRow="0" w:firstColumn="0" w:lastColumn="0" w:oddVBand="0" w:evenVBand="0" w:oddHBand="0" w:evenHBand="0" w:firstRowFirstColumn="0" w:firstRowLastColumn="0" w:lastRowFirstColumn="0" w:lastRowLastColumn="0"/>
               <w:rPr>
                 <w:rFonts w:ascii="TH Sarabun New" w:hAnsi="TH Sarabun New" w:cs="TH Sarabun New"/>
                 <w:sz w:val="28"/>
@@ -1009,6 +858,7 @@
                 <w:numId w:val="45"/>
               </w:numPr>
               <w:jc w:val="thaiDistribute"/>
+              <w:cnfStyle w:val="000000000000" w:firstRow="0" w:lastRow="0" w:firstColumn="0" w:lastColumn="0" w:oddVBand="0" w:evenVBand="0" w:oddHBand="0" w:evenHBand="0" w:firstRowFirstColumn="0" w:firstRowLastColumn="0" w:lastRowFirstColumn="0" w:lastRowLastColumn="0"/>
               <w:rPr>
                 <w:rFonts w:ascii="TH Sarabun New" w:hAnsi="TH Sarabun New" w:cs="TH Sarabun New"/>
                 <w:sz w:val="28"/>
@@ -1031,6 +881,7 @@
                 <w:numId w:val="45"/>
               </w:numPr>
               <w:jc w:val="thaiDistribute"/>
+              <w:cnfStyle w:val="000000000000" w:firstRow="0" w:lastRow="0" w:firstColumn="0" w:lastColumn="0" w:oddVBand="0" w:evenVBand="0" w:oddHBand="0" w:evenHBand="0" w:firstRowFirstColumn="0" w:firstRowLastColumn="0" w:lastRowFirstColumn="0" w:lastRowLastColumn="0"/>
               <w:rPr>
                 <w:rFonts w:ascii="TH Sarabun New" w:hAnsi="TH Sarabun New" w:cs="TH Sarabun New"/>
                 <w:sz w:val="28"/>
@@ -1053,6 +904,7 @@
                 <w:numId w:val="46"/>
               </w:numPr>
               <w:ind w:left="601" w:hanging="284"/>
+              <w:cnfStyle w:val="000000000000" w:firstRow="0" w:lastRow="0" w:firstColumn="0" w:lastColumn="0" w:oddVBand="0" w:evenVBand="0" w:oddHBand="0" w:evenHBand="0" w:firstRowFirstColumn="0" w:firstRowLastColumn="0" w:lastRowFirstColumn="0" w:lastRowLastColumn="0"/>
               <w:rPr>
                 <w:rFonts w:ascii="TH Sarabun New" w:hAnsi="TH Sarabun New" w:cs="TH Sarabun New"/>
                 <w:sz w:val="28"/>
@@ -1076,6 +928,7 @@
                 <w:numId w:val="46"/>
               </w:numPr>
               <w:ind w:left="601" w:hanging="284"/>
+              <w:cnfStyle w:val="000000000000" w:firstRow="0" w:lastRow="0" w:firstColumn="0" w:lastColumn="0" w:oddVBand="0" w:evenVBand="0" w:oddHBand="0" w:evenHBand="0" w:firstRowFirstColumn="0" w:firstRowLastColumn="0" w:lastRowFirstColumn="0" w:lastRowLastColumn="0"/>
               <w:rPr>
                 <w:rFonts w:ascii="TH Sarabun New" w:hAnsi="TH Sarabun New" w:cs="TH Sarabun New"/>
                 <w:sz w:val="28"/>
@@ -1088,7 +941,7 @@
                 <w:cs/>
                 <w:lang w:val="th-TH"/>
               </w:rPr>
-              <w:t>รายงานข้อมูลรายรับ</w:t>
+              <w:t>รายงาน</w:t>
             </w:r>
             <w:r>
               <w:rPr>
@@ -1097,12 +950,61 @@
                 <w:cs/>
                 <w:lang w:val="th-TH"/>
               </w:rPr>
-              <w:t>รายจ่าย</w:t>
+              <w:t>ค่านายหน้าประจำเดือน</w:t>
+            </w:r>
+          </w:p>
+          <w:p>
+            <w:pPr>
+              <w:pStyle w:val="ListParagraph"/>
+              <w:numPr>
+                <w:ilvl w:val="0"/>
+                <w:numId w:val="46"/>
+              </w:numPr>
+              <w:ind w:left="601" w:hanging="284"/>
+              <w:cnfStyle w:val="000000000000" w:firstRow="0" w:lastRow="0" w:firstColumn="0" w:lastColumn="0" w:oddVBand="0" w:evenVBand="0" w:oddHBand="0" w:evenHBand="0" w:firstRowFirstColumn="0" w:firstRowLastColumn="0" w:lastRowFirstColumn="0" w:lastRowLastColumn="0"/>
+              <w:rPr>
+                <w:rFonts w:ascii="TH Sarabun New" w:hAnsi="TH Sarabun New" w:cs="TH Sarabun New" w:hint="cs"/>
+                <w:sz w:val="28"/>
+              </w:rPr>
+            </w:pPr>
+            <w:r>
+              <w:rPr>
+                <w:rFonts w:ascii="TH Sarabun New" w:hAnsi="TH Sarabun New" w:cs="TH Sarabun New" w:hint="cs"/>
+                <w:sz w:val="28"/>
+                <w:cs/>
+                <w:lang w:val="th-TH"/>
+              </w:rPr>
+              <w:t>รายงานสินค้าคงคลัง</w:t>
+            </w:r>
+          </w:p>
+          <w:p>
+            <w:pPr>
+              <w:pStyle w:val="ListParagraph"/>
+              <w:numPr>
+                <w:ilvl w:val="0"/>
+                <w:numId w:val="46"/>
+              </w:numPr>
+              <w:ind w:left="601" w:hanging="284"/>
+              <w:cnfStyle w:val="000000000000" w:firstRow="0" w:lastRow="0" w:firstColumn="0" w:lastColumn="0" w:oddVBand="0" w:evenVBand="0" w:oddHBand="0" w:evenHBand="0" w:firstRowFirstColumn="0" w:firstRowLastColumn="0" w:lastRowFirstColumn="0" w:lastRowLastColumn="0"/>
+              <w:rPr>
+                <w:rFonts w:ascii="TH Sarabun New" w:hAnsi="TH Sarabun New" w:cs="TH Sarabun New"/>
+                <w:sz w:val="28"/>
+              </w:rPr>
+            </w:pPr>
+            <w:r>
+              <w:rPr>
+                <w:rFonts w:ascii="TH Sarabun New" w:hAnsi="TH Sarabun New" w:cs="TH Sarabun New" w:hint="cs"/>
+                <w:sz w:val="28"/>
+                <w:cs/>
+                <w:lang w:val="th-TH"/>
+              </w:rPr>
+              <w:t>รายงานยอดขายสินค้าประจำวัน</w:t>
             </w:r>
           </w:p>
           <w:p>
             <w:pPr>
               <w:jc w:val="thaiDistribute"/>
+              <w:cnfStyle w:val="000000000000" w:firstRow="0" w:lastRow="0" w:firstColumn="0" w:lastColumn="0" w:oddVBand="0" w:evenVBand="0" w:oddHBand="0" w:evenHBand="0" w:firstRowFirstColumn="0" w:firstRowLastColumn="0" w:lastRowFirstColumn="0" w:lastRowLastColumn="0"/>
               <w:rPr>
                 <w:rFonts w:ascii="TH Sarabun New" w:hAnsi="TH Sarabun New" w:cs="TH Sarabun New"/>
                 <w:sz w:val="28"/>
@@ -1113,14 +1015,15 @@
         </w:tc>
       </w:tr>
       <w:tr>
+        <w:trPr>
+          <w:cnfStyle w:val="000000100000" w:firstRow="0" w:lastRow="0" w:firstColumn="0" w:lastColumn="0" w:oddVBand="0" w:evenVBand="0" w:oddHBand="1" w:evenHBand="0" w:firstRowFirstColumn="0" w:firstRowLastColumn="0" w:lastRowFirstColumn="0" w:lastRowLastColumn="0"/>
+        </w:trPr>
         <w:tc>
           <w:tcPr>
+            <w:cnfStyle w:val="001000000000" w:firstRow="0" w:lastRow="0" w:firstColumn="1" w:lastColumn="0" w:oddVBand="0" w:evenVBand="0" w:oddHBand="0" w:evenHBand="0" w:firstRowFirstColumn="0" w:firstRowLastColumn="0" w:lastRowFirstColumn="0" w:lastRowLastColumn="0"/>
             <w:tcW w:w="2127" w:type="dxa"/>
             <w:tcBorders>
-              <w:top w:val="single" w:sz="4" w:space="0" w:color="auto"/>
-              <w:left w:val="single" w:sz="4" w:space="0" w:color="auto"/>
-              <w:bottom w:val="single" w:sz="4" w:space="0" w:color="auto"/>
-              <w:right w:val="single" w:sz="4" w:space="0" w:color="auto"/>
+              <w:right w:val="single" w:sz="4" w:space="0" w:color="4F81BD" w:themeColor="accent1"/>
             </w:tcBorders>
             <w:hideMark/>
           </w:tcPr>
@@ -1144,28 +1047,7 @@
                 <w:rFonts w:ascii="TH Sarabun New" w:hAnsi="TH Sarabun New" w:cs="TH Sarabun New"/>
                 <w:sz w:val="28"/>
               </w:rPr>
-              <w:t xml:space="preserve"> </w:t>
-            </w:r>
-            <w:r>
-              <w:rPr>
-                <w:rFonts w:ascii="TH Sarabun New" w:hAnsi="TH Sarabun New" w:cs="TH Sarabun New"/>
-                <w:sz w:val="28"/>
-              </w:rPr>
-              <w:t>(</w:t>
-            </w:r>
-            <w:r>
-              <w:rPr>
-                <w:rFonts w:ascii="TH Sarabun New" w:hAnsi="TH Sarabun New" w:cs="TH Sarabun New"/>
-                <w:sz w:val="28"/>
-              </w:rPr>
-              <w:t>Accountant</w:t>
-            </w:r>
-            <w:r>
-              <w:rPr>
-                <w:rFonts w:ascii="TH Sarabun New" w:hAnsi="TH Sarabun New" w:cs="TH Sarabun New"/>
-                <w:sz w:val="28"/>
-              </w:rPr>
-              <w:t>)</w:t>
+              <w:t xml:space="preserve"> (Accountant)</w:t>
             </w:r>
           </w:p>
         </w:tc>
@@ -1173,10 +1055,8 @@
           <w:tcPr>
             <w:tcW w:w="3969" w:type="dxa"/>
             <w:tcBorders>
-              <w:top w:val="single" w:sz="4" w:space="0" w:color="auto"/>
-              <w:left w:val="single" w:sz="4" w:space="0" w:color="auto"/>
-              <w:bottom w:val="single" w:sz="4" w:space="0" w:color="auto"/>
-              <w:right w:val="single" w:sz="4" w:space="0" w:color="auto"/>
+              <w:left w:val="single" w:sz="4" w:space="0" w:color="4F81BD" w:themeColor="accent1"/>
+              <w:right w:val="single" w:sz="4" w:space="0" w:color="4F81BD" w:themeColor="accent1"/>
             </w:tcBorders>
             <w:hideMark/>
           </w:tcPr>
@@ -1188,6 +1068,7 @@
                 <w:numId w:val="45"/>
               </w:numPr>
               <w:jc w:val="thaiDistribute"/>
+              <w:cnfStyle w:val="000000100000" w:firstRow="0" w:lastRow="0" w:firstColumn="0" w:lastColumn="0" w:oddVBand="0" w:evenVBand="0" w:oddHBand="1" w:evenHBand="0" w:firstRowFirstColumn="0" w:firstRowLastColumn="0" w:lastRowFirstColumn="0" w:lastRowLastColumn="0"/>
               <w:rPr>
                 <w:rFonts w:ascii="TH Sarabun New" w:hAnsi="TH Sarabun New" w:cs="TH Sarabun New"/>
                 <w:sz w:val="28"/>
@@ -1210,8 +1091,9 @@
                 <w:numId w:val="45"/>
               </w:numPr>
               <w:jc w:val="thaiDistribute"/>
-              <w:rPr>
-                <w:rFonts w:ascii="TH Sarabun New" w:hAnsi="TH Sarabun New" w:cs="TH Sarabun New" w:hint="cs"/>
+              <w:cnfStyle w:val="000000100000" w:firstRow="0" w:lastRow="0" w:firstColumn="0" w:lastColumn="0" w:oddVBand="0" w:evenVBand="0" w:oddHBand="1" w:evenHBand="0" w:firstRowFirstColumn="0" w:firstRowLastColumn="0" w:lastRowFirstColumn="0" w:lastRowLastColumn="0"/>
+              <w:rPr>
+                <w:rFonts w:ascii="TH Sarabun New" w:hAnsi="TH Sarabun New" w:cs="TH Sarabun New"/>
                 <w:sz w:val="28"/>
               </w:rPr>
             </w:pPr>
@@ -1229,6 +1111,7 @@
               <w:pStyle w:val="ListParagraph"/>
               <w:ind w:left="360"/>
               <w:jc w:val="thaiDistribute"/>
+              <w:cnfStyle w:val="000000100000" w:firstRow="0" w:lastRow="0" w:firstColumn="0" w:lastColumn="0" w:oddVBand="0" w:evenVBand="0" w:oddHBand="1" w:evenHBand="0" w:firstRowFirstColumn="0" w:firstRowLastColumn="0" w:lastRowFirstColumn="0" w:lastRowLastColumn="0"/>
               <w:rPr>
                 <w:rFonts w:ascii="TH Sarabun New" w:hAnsi="TH Sarabun New" w:cs="TH Sarabun New"/>
                 <w:sz w:val="28"/>
@@ -1240,10 +1123,7 @@
           <w:tcPr>
             <w:tcW w:w="3038" w:type="dxa"/>
             <w:tcBorders>
-              <w:top w:val="single" w:sz="4" w:space="0" w:color="auto"/>
-              <w:left w:val="single" w:sz="4" w:space="0" w:color="auto"/>
-              <w:bottom w:val="single" w:sz="4" w:space="0" w:color="auto"/>
-              <w:right w:val="single" w:sz="4" w:space="0" w:color="auto"/>
+              <w:left w:val="single" w:sz="4" w:space="0" w:color="4F81BD" w:themeColor="accent1"/>
             </w:tcBorders>
           </w:tcPr>
           <w:p>
@@ -1254,8 +1134,9 @@
                 <w:numId w:val="45"/>
               </w:numPr>
               <w:jc w:val="thaiDistribute"/>
-              <w:rPr>
-                <w:rFonts w:ascii="TH Sarabun New" w:hAnsi="TH Sarabun New" w:cs="TH Sarabun New" w:hint="cs"/>
+              <w:cnfStyle w:val="000000100000" w:firstRow="0" w:lastRow="0" w:firstColumn="0" w:lastColumn="0" w:oddVBand="0" w:evenVBand="0" w:oddHBand="1" w:evenHBand="0" w:firstRowFirstColumn="0" w:firstRowLastColumn="0" w:lastRowFirstColumn="0" w:lastRowLastColumn="0"/>
+              <w:rPr>
+                <w:rFonts w:ascii="TH Sarabun New" w:hAnsi="TH Sarabun New" w:cs="TH Sarabun New"/>
                 <w:sz w:val="28"/>
               </w:rPr>
             </w:pPr>
@@ -1276,8 +1157,9 @@
                 <w:numId w:val="45"/>
               </w:numPr>
               <w:jc w:val="thaiDistribute"/>
-              <w:rPr>
-                <w:rFonts w:ascii="TH Sarabun New" w:hAnsi="TH Sarabun New" w:cs="TH Sarabun New" w:hint="cs"/>
+              <w:cnfStyle w:val="000000100000" w:firstRow="0" w:lastRow="0" w:firstColumn="0" w:lastColumn="0" w:oddVBand="0" w:evenVBand="0" w:oddHBand="1" w:evenHBand="0" w:firstRowFirstColumn="0" w:firstRowLastColumn="0" w:lastRowFirstColumn="0" w:lastRowLastColumn="0"/>
+              <w:rPr>
+                <w:rFonts w:ascii="TH Sarabun New" w:hAnsi="TH Sarabun New" w:cs="TH Sarabun New"/>
                 <w:sz w:val="28"/>
               </w:rPr>
             </w:pPr>
@@ -1299,8 +1181,9 @@
               </w:numPr>
               <w:ind w:left="600" w:hanging="283"/>
               <w:jc w:val="thaiDistribute"/>
-              <w:rPr>
-                <w:rFonts w:ascii="TH Sarabun New" w:hAnsi="TH Sarabun New" w:cs="TH Sarabun New" w:hint="cs"/>
+              <w:cnfStyle w:val="000000100000" w:firstRow="0" w:lastRow="0" w:firstColumn="0" w:lastColumn="0" w:oddVBand="0" w:evenVBand="0" w:oddHBand="1" w:evenHBand="0" w:firstRowFirstColumn="0" w:firstRowLastColumn="0" w:lastRowFirstColumn="0" w:lastRowLastColumn="0"/>
+              <w:rPr>
+                <w:rFonts w:ascii="TH Sarabun New" w:hAnsi="TH Sarabun New" w:cs="TH Sarabun New"/>
                 <w:sz w:val="28"/>
               </w:rPr>
             </w:pPr>
@@ -1331,11 +1214,10 @@
                 <w:numId w:val="48"/>
               </w:numPr>
               <w:ind w:left="600" w:hanging="283"/>
-              <w:jc w:val="thaiDistribute"/>
-              <w:rPr>
-                <w:rFonts w:ascii="TH Sarabun New" w:hAnsi="TH Sarabun New" w:cs="TH Sarabun New" w:hint="cs"/>
-                <w:sz w:val="28"/>
-                <w:cs/>
+              <w:cnfStyle w:val="000000100000" w:firstRow="0" w:lastRow="0" w:firstColumn="0" w:lastColumn="0" w:oddVBand="0" w:evenVBand="0" w:oddHBand="1" w:evenHBand="0" w:firstRowFirstColumn="0" w:firstRowLastColumn="0" w:lastRowFirstColumn="0" w:lastRowLastColumn="0"/>
+              <w:rPr>
+                <w:rFonts w:ascii="TH Sarabun New" w:hAnsi="TH Sarabun New" w:cs="TH Sarabun New"/>
+                <w:sz w:val="28"/>
               </w:rPr>
             </w:pPr>
             <w:r>
@@ -1345,7 +1227,41 @@
                 <w:cs/>
                 <w:lang w:val="th-TH"/>
               </w:rPr>
-              <w:t>รายงานสรุปผลยอดขาย</w:t>
+              <w:t>รายงาน</w:t>
+            </w:r>
+            <w:r>
+              <w:rPr>
+                <w:rFonts w:ascii="TH Sarabun New" w:hAnsi="TH Sarabun New" w:cs="TH Sarabun New" w:hint="cs"/>
+                <w:sz w:val="28"/>
+                <w:cs/>
+                <w:lang w:val="th-TH"/>
+              </w:rPr>
+              <w:t>ค่านายหน้าประจำเดือน</w:t>
+            </w:r>
+          </w:p>
+          <w:p>
+            <w:pPr>
+              <w:pStyle w:val="ListParagraph"/>
+              <w:numPr>
+                <w:ilvl w:val="0"/>
+                <w:numId w:val="48"/>
+              </w:numPr>
+              <w:ind w:left="600" w:hanging="283"/>
+              <w:cnfStyle w:val="000000100000" w:firstRow="0" w:lastRow="0" w:firstColumn="0" w:lastColumn="0" w:oddVBand="0" w:evenVBand="0" w:oddHBand="1" w:evenHBand="0" w:firstRowFirstColumn="0" w:firstRowLastColumn="0" w:lastRowFirstColumn="0" w:lastRowLastColumn="0"/>
+              <w:rPr>
+                <w:rFonts w:ascii="TH Sarabun New" w:hAnsi="TH Sarabun New" w:cs="TH Sarabun New" w:hint="cs"/>
+                <w:sz w:val="28"/>
+                <w:cs/>
+              </w:rPr>
+            </w:pPr>
+            <w:r>
+              <w:rPr>
+                <w:rFonts w:ascii="TH Sarabun New" w:hAnsi="TH Sarabun New" w:cs="TH Sarabun New" w:hint="cs"/>
+                <w:sz w:val="28"/>
+                <w:cs/>
+                <w:lang w:val="th-TH"/>
+              </w:rPr>
+              <w:t>รายงานยอดขายสินค้าประจำวัน</w:t>
             </w:r>
           </w:p>
         </w:tc>
@@ -1353,12 +1269,12 @@
       <w:tr>
         <w:tc>
           <w:tcPr>
+            <w:cnfStyle w:val="001000000000" w:firstRow="0" w:lastRow="0" w:firstColumn="1" w:lastColumn="0" w:oddVBand="0" w:evenVBand="0" w:oddHBand="0" w:evenHBand="0" w:firstRowFirstColumn="0" w:firstRowLastColumn="0" w:lastRowFirstColumn="0" w:lastRowLastColumn="0"/>
             <w:tcW w:w="2127" w:type="dxa"/>
             <w:tcBorders>
-              <w:top w:val="single" w:sz="4" w:space="0" w:color="auto"/>
-              <w:left w:val="single" w:sz="4" w:space="0" w:color="auto"/>
-              <w:bottom w:val="single" w:sz="4" w:space="0" w:color="auto"/>
-              <w:right w:val="single" w:sz="4" w:space="0" w:color="auto"/>
+              <w:top w:val="single" w:sz="4" w:space="0" w:color="4F81BD" w:themeColor="accent1"/>
+              <w:bottom w:val="single" w:sz="4" w:space="0" w:color="4F81BD" w:themeColor="accent1"/>
+              <w:right w:val="single" w:sz="4" w:space="0" w:color="4F81BD" w:themeColor="accent1"/>
             </w:tcBorders>
             <w:hideMark/>
           </w:tcPr>
@@ -1382,28 +1298,7 @@
                 <w:rFonts w:ascii="TH Sarabun New" w:hAnsi="TH Sarabun New" w:cs="TH Sarabun New"/>
                 <w:sz w:val="28"/>
               </w:rPr>
-              <w:t xml:space="preserve"> </w:t>
-            </w:r>
-            <w:r>
-              <w:rPr>
-                <w:rFonts w:ascii="TH Sarabun New" w:hAnsi="TH Sarabun New" w:cs="TH Sarabun New"/>
-                <w:sz w:val="28"/>
-              </w:rPr>
-              <w:t>(</w:t>
-            </w:r>
-            <w:r>
-              <w:rPr>
-                <w:rFonts w:ascii="TH Sarabun New" w:hAnsi="TH Sarabun New" w:cs="TH Sarabun New"/>
-                <w:sz w:val="28"/>
-              </w:rPr>
-              <w:t>Personal Trainers</w:t>
-            </w:r>
-            <w:r>
-              <w:rPr>
-                <w:rFonts w:ascii="TH Sarabun New" w:hAnsi="TH Sarabun New" w:cs="TH Sarabun New"/>
-                <w:sz w:val="28"/>
-              </w:rPr>
-              <w:t>)</w:t>
+              <w:t xml:space="preserve"> (Personal Trainers)</w:t>
             </w:r>
           </w:p>
         </w:tc>
@@ -1411,10 +1306,10 @@
           <w:tcPr>
             <w:tcW w:w="3969" w:type="dxa"/>
             <w:tcBorders>
-              <w:top w:val="single" w:sz="4" w:space="0" w:color="auto"/>
-              <w:left w:val="single" w:sz="4" w:space="0" w:color="auto"/>
-              <w:bottom w:val="single" w:sz="4" w:space="0" w:color="auto"/>
-              <w:right w:val="single" w:sz="4" w:space="0" w:color="auto"/>
+              <w:top w:val="single" w:sz="4" w:space="0" w:color="4F81BD" w:themeColor="accent1"/>
+              <w:left w:val="single" w:sz="4" w:space="0" w:color="4F81BD" w:themeColor="accent1"/>
+              <w:bottom w:val="single" w:sz="4" w:space="0" w:color="4F81BD" w:themeColor="accent1"/>
+              <w:right w:val="single" w:sz="4" w:space="0" w:color="4F81BD" w:themeColor="accent1"/>
             </w:tcBorders>
             <w:hideMark/>
           </w:tcPr>
@@ -1426,8 +1321,9 @@
                 <w:numId w:val="45"/>
               </w:numPr>
               <w:jc w:val="thaiDistribute"/>
-              <w:rPr>
-                <w:rFonts w:ascii="TH Sarabun New" w:hAnsi="TH Sarabun New" w:cs="TH Sarabun New" w:hint="cs"/>
+              <w:cnfStyle w:val="000000000000" w:firstRow="0" w:lastRow="0" w:firstColumn="0" w:lastColumn="0" w:oddVBand="0" w:evenVBand="0" w:oddHBand="0" w:evenHBand="0" w:firstRowFirstColumn="0" w:firstRowLastColumn="0" w:lastRowFirstColumn="0" w:lastRowLastColumn="0"/>
+              <w:rPr>
+                <w:rFonts w:ascii="TH Sarabun New" w:hAnsi="TH Sarabun New" w:cs="TH Sarabun New"/>
                 <w:sz w:val="28"/>
               </w:rPr>
             </w:pPr>
@@ -1448,8 +1344,9 @@
                 <w:numId w:val="45"/>
               </w:numPr>
               <w:jc w:val="thaiDistribute"/>
-              <w:rPr>
-                <w:rFonts w:ascii="TH Sarabun New" w:hAnsi="TH Sarabun New" w:cs="TH Sarabun New" w:hint="cs"/>
+              <w:cnfStyle w:val="000000000000" w:firstRow="0" w:lastRow="0" w:firstColumn="0" w:lastColumn="0" w:oddVBand="0" w:evenVBand="0" w:oddHBand="0" w:evenHBand="0" w:firstRowFirstColumn="0" w:firstRowLastColumn="0" w:lastRowFirstColumn="0" w:lastRowLastColumn="0"/>
+              <w:rPr>
+                <w:rFonts w:ascii="TH Sarabun New" w:hAnsi="TH Sarabun New" w:cs="TH Sarabun New"/>
                 <w:sz w:val="28"/>
               </w:rPr>
             </w:pPr>
@@ -1471,6 +1368,7 @@
               </w:numPr>
               <w:spacing w:before="240" w:after="240"/>
               <w:jc w:val="thaiDistribute"/>
+              <w:cnfStyle w:val="000000000000" w:firstRow="0" w:lastRow="0" w:firstColumn="0" w:lastColumn="0" w:oddVBand="0" w:evenVBand="0" w:oddHBand="0" w:evenHBand="0" w:firstRowFirstColumn="0" w:firstRowLastColumn="0" w:lastRowFirstColumn="0" w:lastRowLastColumn="0"/>
               <w:rPr>
                 <w:rFonts w:ascii="TH Sarabun New" w:hAnsi="TH Sarabun New" w:cs="TH Sarabun New"/>
                 <w:sz w:val="28"/>
@@ -1482,6 +1380,7 @@
                 <w:sz w:val="28"/>
                 <w:cs/>
               </w:rPr>
+              <w:lastRenderedPageBreak/>
               <w:t>ตรวจสอบสภาพเครื่องออกกำลังกายเพื่อให้พร้อมกับการใช้งานอยู่เสมอ</w:t>
             </w:r>
           </w:p>
@@ -1490,10 +1389,9 @@
           <w:tcPr>
             <w:tcW w:w="3038" w:type="dxa"/>
             <w:tcBorders>
-              <w:top w:val="single" w:sz="4" w:space="0" w:color="auto"/>
-              <w:left w:val="single" w:sz="4" w:space="0" w:color="auto"/>
-              <w:bottom w:val="single" w:sz="4" w:space="0" w:color="auto"/>
-              <w:right w:val="single" w:sz="4" w:space="0" w:color="auto"/>
+              <w:top w:val="single" w:sz="4" w:space="0" w:color="4F81BD" w:themeColor="accent1"/>
+              <w:left w:val="single" w:sz="4" w:space="0" w:color="4F81BD" w:themeColor="accent1"/>
+              <w:bottom w:val="single" w:sz="4" w:space="0" w:color="4F81BD" w:themeColor="accent1"/>
             </w:tcBorders>
           </w:tcPr>
           <w:p>
@@ -1504,8 +1402,9 @@
                 <w:numId w:val="45"/>
               </w:numPr>
               <w:jc w:val="thaiDistribute"/>
-              <w:rPr>
-                <w:rFonts w:ascii="TH Sarabun New" w:hAnsi="TH Sarabun New" w:cs="TH Sarabun New" w:hint="cs"/>
+              <w:cnfStyle w:val="000000000000" w:firstRow="0" w:lastRow="0" w:firstColumn="0" w:lastColumn="0" w:oddVBand="0" w:evenVBand="0" w:oddHBand="0" w:evenHBand="0" w:firstRowFirstColumn="0" w:firstRowLastColumn="0" w:lastRowFirstColumn="0" w:lastRowLastColumn="0"/>
+              <w:rPr>
+                <w:rFonts w:ascii="TH Sarabun New" w:hAnsi="TH Sarabun New" w:cs="TH Sarabun New"/>
                 <w:sz w:val="28"/>
               </w:rPr>
             </w:pPr>
@@ -1515,6 +1414,7 @@
                 <w:sz w:val="28"/>
                 <w:cs/>
               </w:rPr>
+              <w:lastRenderedPageBreak/>
               <w:t xml:space="preserve">ระบบจัดการสมาชิก </w:t>
             </w:r>
           </w:p>
@@ -1526,8 +1426,9 @@
                 <w:numId w:val="45"/>
               </w:numPr>
               <w:jc w:val="thaiDistribute"/>
-              <w:rPr>
-                <w:rFonts w:ascii="TH Sarabun New" w:hAnsi="TH Sarabun New" w:cs="TH Sarabun New" w:hint="cs"/>
+              <w:cnfStyle w:val="000000000000" w:firstRow="0" w:lastRow="0" w:firstColumn="0" w:lastColumn="0" w:oddVBand="0" w:evenVBand="0" w:oddHBand="0" w:evenHBand="0" w:firstRowFirstColumn="0" w:firstRowLastColumn="0" w:lastRowFirstColumn="0" w:lastRowLastColumn="0"/>
+              <w:rPr>
+                <w:rFonts w:ascii="TH Sarabun New" w:hAnsi="TH Sarabun New" w:cs="TH Sarabun New"/>
                 <w:sz w:val="28"/>
               </w:rPr>
             </w:pPr>
@@ -1548,6 +1449,7 @@
                 <w:numId w:val="45"/>
               </w:numPr>
               <w:jc w:val="thaiDistribute"/>
+              <w:cnfStyle w:val="000000000000" w:firstRow="0" w:lastRow="0" w:firstColumn="0" w:lastColumn="0" w:oddVBand="0" w:evenVBand="0" w:oddHBand="0" w:evenHBand="0" w:firstRowFirstColumn="0" w:firstRowLastColumn="0" w:lastRowFirstColumn="0" w:lastRowLastColumn="0"/>
               <w:rPr>
                 <w:rFonts w:ascii="TH Sarabun New" w:hAnsi="TH Sarabun New" w:cs="TH Sarabun New" w:hint="cs"/>
                 <w:sz w:val="28"/>
@@ -1570,8 +1472,9 @@
                 <w:numId w:val="47"/>
               </w:numPr>
               <w:ind w:left="600" w:hanging="283"/>
-              <w:rPr>
-                <w:rFonts w:ascii="TH Sarabun New" w:hAnsi="TH Sarabun New" w:cs="TH Sarabun New" w:hint="cs"/>
+              <w:cnfStyle w:val="000000000000" w:firstRow="0" w:lastRow="0" w:firstColumn="0" w:lastColumn="0" w:oddVBand="0" w:evenVBand="0" w:oddHBand="0" w:evenHBand="0" w:firstRowFirstColumn="0" w:firstRowLastColumn="0" w:lastRowFirstColumn="0" w:lastRowLastColumn="0"/>
+              <w:rPr>
+                <w:rFonts w:ascii="TH Sarabun New" w:hAnsi="TH Sarabun New" w:cs="TH Sarabun New"/>
                 <w:sz w:val="28"/>
               </w:rPr>
             </w:pPr>
@@ -1593,11 +1496,10 @@
                 <w:numId w:val="48"/>
               </w:numPr>
               <w:ind w:left="600" w:hanging="283"/>
-              <w:jc w:val="thaiDistribute"/>
-              <w:rPr>
-                <w:rFonts w:ascii="TH Sarabun New" w:hAnsi="TH Sarabun New" w:cs="TH Sarabun New"/>
-                <w:sz w:val="28"/>
-                <w:cs/>
+              <w:cnfStyle w:val="000000000000" w:firstRow="0" w:lastRow="0" w:firstColumn="0" w:lastColumn="0" w:oddVBand="0" w:evenVBand="0" w:oddHBand="0" w:evenHBand="0" w:firstRowFirstColumn="0" w:firstRowLastColumn="0" w:lastRowFirstColumn="0" w:lastRowLastColumn="0"/>
+              <w:rPr>
+                <w:rFonts w:ascii="TH Sarabun New" w:hAnsi="TH Sarabun New" w:cs="TH Sarabun New"/>
+                <w:sz w:val="28"/>
               </w:rPr>
             </w:pPr>
             <w:r>
@@ -1607,15 +1509,72 @@
                 <w:cs/>
                 <w:lang w:val="th-TH"/>
               </w:rPr>
-              <w:t>รายงานสรุปผลยอดขาย</w:t>
+              <w:lastRenderedPageBreak/>
+              <w:t>รายงานค่านายหน้าประจำเดือน</w:t>
+            </w:r>
+          </w:p>
+          <w:p>
+            <w:pPr>
+              <w:pStyle w:val="ListParagraph"/>
+              <w:numPr>
+                <w:ilvl w:val="0"/>
+                <w:numId w:val="48"/>
+              </w:numPr>
+              <w:ind w:left="600" w:hanging="283"/>
+              <w:cnfStyle w:val="000000000000" w:firstRow="0" w:lastRow="0" w:firstColumn="0" w:lastColumn="0" w:oddVBand="0" w:evenVBand="0" w:oddHBand="0" w:evenHBand="0" w:firstRowFirstColumn="0" w:firstRowLastColumn="0" w:lastRowFirstColumn="0" w:lastRowLastColumn="0"/>
+              <w:rPr>
+                <w:rFonts w:ascii="TH Sarabun New" w:hAnsi="TH Sarabun New" w:cs="TH Sarabun New" w:hint="cs"/>
+                <w:sz w:val="28"/>
+              </w:rPr>
+            </w:pPr>
+            <w:r>
+              <w:rPr>
+                <w:rFonts w:ascii="TH Sarabun New" w:hAnsi="TH Sarabun New" w:cs="TH Sarabun New" w:hint="cs"/>
+                <w:sz w:val="28"/>
+                <w:cs/>
+                <w:lang w:val="th-TH"/>
+              </w:rPr>
+              <w:t>รายงานบันทึกข้อมูลการสอนของครูฝึกสอน</w:t>
+            </w:r>
+          </w:p>
+          <w:p>
+            <w:pPr>
+              <w:pStyle w:val="ListParagraph"/>
+              <w:numPr>
+                <w:ilvl w:val="0"/>
+                <w:numId w:val="48"/>
+              </w:numPr>
+              <w:ind w:left="600" w:hanging="283"/>
+              <w:cnfStyle w:val="000000000000" w:firstRow="0" w:lastRow="0" w:firstColumn="0" w:lastColumn="0" w:oddVBand="0" w:evenVBand="0" w:oddHBand="0" w:evenHBand="0" w:firstRowFirstColumn="0" w:firstRowLastColumn="0" w:lastRowFirstColumn="0" w:lastRowLastColumn="0"/>
+              <w:rPr>
+                <w:rFonts w:ascii="TH Sarabun New" w:hAnsi="TH Sarabun New" w:cs="TH Sarabun New"/>
+                <w:sz w:val="28"/>
+                <w:cs/>
+              </w:rPr>
+            </w:pPr>
+            <w:r>
+              <w:rPr>
+                <w:rFonts w:ascii="TH Sarabun New" w:hAnsi="TH Sarabun New" w:cs="TH Sarabun New" w:hint="cs"/>
+                <w:sz w:val="28"/>
+                <w:cs/>
+                <w:lang w:val="th-TH"/>
+              </w:rPr>
+              <w:t>รายงานจำนวนสมาชิกที่เข้าใช้บริการแต่ละขั้นเรียน</w:t>
             </w:r>
           </w:p>
         </w:tc>
       </w:tr>
       <w:tr>
+        <w:trPr>
+          <w:cnfStyle w:val="000000100000" w:firstRow="0" w:lastRow="0" w:firstColumn="0" w:lastColumn="0" w:oddVBand="0" w:evenVBand="0" w:oddHBand="1" w:evenHBand="0" w:firstRowFirstColumn="0" w:firstRowLastColumn="0" w:lastRowFirstColumn="0" w:lastRowLastColumn="0"/>
+        </w:trPr>
         <w:tc>
           <w:tcPr>
+            <w:cnfStyle w:val="001000000000" w:firstRow="0" w:lastRow="0" w:firstColumn="1" w:lastColumn="0" w:oddVBand="0" w:evenVBand="0" w:oddHBand="0" w:evenHBand="0" w:firstRowFirstColumn="0" w:firstRowLastColumn="0" w:lastRowFirstColumn="0" w:lastRowLastColumn="0"/>
             <w:tcW w:w="2127" w:type="dxa"/>
+            <w:tcBorders>
+              <w:right w:val="single" w:sz="4" w:space="0" w:color="4F81BD" w:themeColor="accent1"/>
+            </w:tcBorders>
             <w:hideMark/>
           </w:tcPr>
           <w:p>
@@ -1676,6 +1635,10 @@
         <w:tc>
           <w:tcPr>
             <w:tcW w:w="3969" w:type="dxa"/>
+            <w:tcBorders>
+              <w:left w:val="single" w:sz="4" w:space="0" w:color="4F81BD" w:themeColor="accent1"/>
+              <w:right w:val="single" w:sz="4" w:space="0" w:color="4F81BD" w:themeColor="accent1"/>
+            </w:tcBorders>
             <w:hideMark/>
           </w:tcPr>
           <w:p>
@@ -1686,8 +1649,9 @@
                 <w:numId w:val="45"/>
               </w:numPr>
               <w:jc w:val="thaiDistribute"/>
-              <w:rPr>
-                <w:rFonts w:ascii="TH Sarabun New" w:hAnsi="TH Sarabun New" w:cs="TH Sarabun New" w:hint="cs"/>
+              <w:cnfStyle w:val="000000100000" w:firstRow="0" w:lastRow="0" w:firstColumn="0" w:lastColumn="0" w:oddVBand="0" w:evenVBand="0" w:oddHBand="1" w:evenHBand="0" w:firstRowFirstColumn="0" w:firstRowLastColumn="0" w:lastRowFirstColumn="0" w:lastRowLastColumn="0"/>
+              <w:rPr>
+                <w:rFonts w:ascii="TH Sarabun New" w:hAnsi="TH Sarabun New" w:cs="TH Sarabun New"/>
                 <w:sz w:val="28"/>
               </w:rPr>
             </w:pPr>
@@ -1725,6 +1689,7 @@
               </w:numPr>
               <w:spacing w:after="240"/>
               <w:jc w:val="thaiDistribute"/>
+              <w:cnfStyle w:val="000000100000" w:firstRow="0" w:lastRow="0" w:firstColumn="0" w:lastColumn="0" w:oddVBand="0" w:evenVBand="0" w:oddHBand="1" w:evenHBand="0" w:firstRowFirstColumn="0" w:firstRowLastColumn="0" w:lastRowFirstColumn="0" w:lastRowLastColumn="0"/>
               <w:rPr>
                 <w:rFonts w:ascii="TH Sarabun New" w:hAnsi="TH Sarabun New" w:cs="TH Sarabun New"/>
                 <w:sz w:val="28"/>
@@ -1745,6 +1710,7 @@
               <w:spacing w:after="240"/>
               <w:ind w:left="360"/>
               <w:jc w:val="thaiDistribute"/>
+              <w:cnfStyle w:val="000000100000" w:firstRow="0" w:lastRow="0" w:firstColumn="0" w:lastColumn="0" w:oddVBand="0" w:evenVBand="0" w:oddHBand="1" w:evenHBand="0" w:firstRowFirstColumn="0" w:firstRowLastColumn="0" w:lastRowFirstColumn="0" w:lastRowLastColumn="0"/>
               <w:rPr>
                 <w:rFonts w:ascii="TH Sarabun New" w:hAnsi="TH Sarabun New" w:cs="TH Sarabun New"/>
                 <w:sz w:val="20"/>
@@ -1756,6 +1722,9 @@
         <w:tc>
           <w:tcPr>
             <w:tcW w:w="3038" w:type="dxa"/>
+            <w:tcBorders>
+              <w:left w:val="single" w:sz="4" w:space="0" w:color="4F81BD" w:themeColor="accent1"/>
+            </w:tcBorders>
           </w:tcPr>
           <w:p>
             <w:pPr>
@@ -1764,6 +1733,7 @@
                 <w:ilvl w:val="0"/>
                 <w:numId w:val="45"/>
               </w:numPr>
+              <w:cnfStyle w:val="000000100000" w:firstRow="0" w:lastRow="0" w:firstColumn="0" w:lastColumn="0" w:oddVBand="0" w:evenVBand="0" w:oddHBand="1" w:evenHBand="0" w:firstRowFirstColumn="0" w:firstRowLastColumn="0" w:lastRowFirstColumn="0" w:lastRowLastColumn="0"/>
               <w:rPr>
                 <w:rFonts w:ascii="TH Sarabun New" w:hAnsi="TH Sarabun New" w:cs="TH Sarabun New"/>
                 <w:sz w:val="28"/>
@@ -1782,13 +1752,7 @@
         </w:tc>
       </w:tr>
     </w:tbl>
-    <w:p>
-      <w:pPr>
-        <w:rPr>
-          <w:rFonts w:hint="cs"/>
-        </w:rPr>
-      </w:pPr>
-    </w:p>
+    <w:p/>
     <w:p>
       <w:pPr>
         <w:pStyle w:val="Caption"/>
@@ -1874,9 +1838,8 @@
       <w:pPr>
         <w:ind w:firstLine="330"/>
         <w:rPr>
-          <w:rFonts w:ascii="TH Sarabun New" w:hAnsi="TH Sarabun New" w:cs="TH Sarabun New" w:hint="cs"/>
+          <w:rFonts w:ascii="TH Sarabun New" w:hAnsi="TH Sarabun New" w:cs="TH Sarabun New"/>
           <w:sz w:val="28"/>
-          <w:cs/>
         </w:rPr>
       </w:pPr>
       <w:r>
@@ -1937,14 +1900,84 @@
         <w:t>สามารถรตรวจสอบดูแลระบบเพิ่มเติมได้</w:t>
       </w:r>
     </w:p>
+    <w:p>
+      <w:pPr>
+        <w:ind w:firstLine="330"/>
+        <w:rPr>
+          <w:rFonts w:ascii="TH Sarabun New" w:hAnsi="TH Sarabun New" w:cs="TH Sarabun New"/>
+          <w:sz w:val="28"/>
+        </w:rPr>
+      </w:pPr>
+    </w:p>
+    <w:p>
+      <w:pPr>
+        <w:ind w:firstLine="330"/>
+        <w:rPr>
+          <w:rFonts w:ascii="TH Sarabun New" w:hAnsi="TH Sarabun New" w:cs="TH Sarabun New"/>
+          <w:sz w:val="28"/>
+        </w:rPr>
+      </w:pPr>
+    </w:p>
+    <w:p>
+      <w:pPr>
+        <w:ind w:firstLine="330"/>
+        <w:rPr>
+          <w:rFonts w:ascii="TH Sarabun New" w:hAnsi="TH Sarabun New" w:cs="TH Sarabun New"/>
+          <w:sz w:val="28"/>
+        </w:rPr>
+      </w:pPr>
+    </w:p>
+    <w:p>
+      <w:pPr>
+        <w:ind w:firstLine="330"/>
+        <w:rPr>
+          <w:rFonts w:ascii="TH Sarabun New" w:hAnsi="TH Sarabun New" w:cs="TH Sarabun New"/>
+          <w:sz w:val="28"/>
+        </w:rPr>
+      </w:pPr>
+    </w:p>
+    <w:p>
+      <w:pPr>
+        <w:ind w:firstLine="330"/>
+        <w:rPr>
+          <w:rFonts w:ascii="TH Sarabun New" w:hAnsi="TH Sarabun New" w:cs="TH Sarabun New"/>
+          <w:sz w:val="28"/>
+        </w:rPr>
+      </w:pPr>
+    </w:p>
+    <w:p>
+      <w:pPr>
+        <w:ind w:firstLine="330"/>
+        <w:rPr>
+          <w:rFonts w:ascii="TH Sarabun New" w:hAnsi="TH Sarabun New" w:cs="TH Sarabun New"/>
+          <w:sz w:val="28"/>
+        </w:rPr>
+      </w:pPr>
+    </w:p>
+    <w:p>
+      <w:pPr>
+        <w:ind w:firstLine="330"/>
+        <w:rPr>
+          <w:rFonts w:ascii="TH Sarabun New" w:hAnsi="TH Sarabun New" w:cs="TH Sarabun New"/>
+          <w:sz w:val="28"/>
+        </w:rPr>
+      </w:pPr>
+    </w:p>
+    <w:p>
+      <w:pPr>
+        <w:ind w:firstLine="330"/>
+        <w:rPr>
+          <w:rFonts w:ascii="TH Sarabun New" w:hAnsi="TH Sarabun New" w:cs="TH Sarabun New" w:hint="cs"/>
+          <w:sz w:val="28"/>
+          <w:cs/>
+        </w:rPr>
+      </w:pPr>
+    </w:p>
     <w:bookmarkEnd w:id="0"/>
     <w:bookmarkEnd w:id="1"/>
     <w:p>
       <w:pPr>
         <w:pStyle w:val="Heading2"/>
-        <w:tabs>
-          <w:tab w:val="clear" w:pos="480"/>
-        </w:tabs>
         <w:ind w:left="810"/>
         <w:rPr>
           <w:rFonts w:ascii="TH Sarabun New" w:hAnsi="TH Sarabun New" w:cs="TH Sarabun New"/>
@@ -1960,6 +1993,7 @@
           <w:iCs w:val="0"/>
           <w:cs/>
         </w:rPr>
+        <w:lastRenderedPageBreak/>
         <w:t>ทีม</w:t>
       </w:r>
       <w:r>
@@ -2012,9 +2046,9 @@
         </w:rPr>
         <w:t>)</w:t>
       </w:r>
-      <w:bookmarkEnd w:id="8"/>
-      <w:bookmarkEnd w:id="9"/>
-      <w:bookmarkEnd w:id="10"/>
+      <w:bookmarkEnd w:id="2"/>
+      <w:bookmarkEnd w:id="3"/>
+      <w:bookmarkEnd w:id="4"/>
     </w:p>
     <w:p>
       <w:pPr>
@@ -2075,10 +2109,10 @@
           <w:szCs w:val="28"/>
         </w:rPr>
       </w:pPr>
-      <w:bookmarkStart w:id="11" w:name="_Toc429514976"/>
-      <w:bookmarkStart w:id="12" w:name="_Toc429619197"/>
-      <w:bookmarkStart w:id="13" w:name="_Toc429619416"/>
-      <w:bookmarkStart w:id="14" w:name="_Toc429619541"/>
+      <w:bookmarkStart w:id="9" w:name="_Toc429514976"/>
+      <w:bookmarkStart w:id="10" w:name="_Toc429619197"/>
+      <w:bookmarkStart w:id="11" w:name="_Toc429619416"/>
+      <w:bookmarkStart w:id="12" w:name="_Toc429619541"/>
       <w:r>
         <w:rPr>
           <w:rFonts w:ascii="TH Sarabun New" w:hAnsi="TH Sarabun New" w:cs="TH Sarabun New"/>
@@ -2154,10 +2188,10 @@
         </w:rPr>
         <w:t>พัฒนาระบ</w:t>
       </w:r>
+      <w:bookmarkEnd w:id="9"/>
+      <w:bookmarkEnd w:id="10"/>
       <w:bookmarkEnd w:id="11"/>
       <w:bookmarkEnd w:id="12"/>
-      <w:bookmarkEnd w:id="13"/>
-      <w:bookmarkEnd w:id="14"/>
       <w:r>
         <w:rPr>
           <w:rFonts w:ascii="TH Sarabun New" w:hAnsi="TH Sarabun New" w:cs="TH Sarabun New" w:hint="cs"/>
@@ -2173,30 +2207,26 @@
     <w:p/>
     <w:tbl>
       <w:tblPr>
-        <w:tblStyle w:val="TableGrid"/>
+        <w:tblStyle w:val="ListTable4-Accent1"/>
         <w:tblW w:w="9072" w:type="dxa"/>
-        <w:tblInd w:w="108" w:type="dxa"/>
-        <w:tblLook w:val="04A0"/>
+        <w:tblLook w:val="04A0" w:firstRow="1" w:lastRow="0" w:firstColumn="1" w:lastColumn="0" w:noHBand="0" w:noVBand="1"/>
       </w:tblPr>
       <w:tblGrid>
-        <w:gridCol w:w="3969"/>
-        <w:gridCol w:w="5103"/>
+        <w:gridCol w:w="4158"/>
+        <w:gridCol w:w="4914"/>
       </w:tblGrid>
       <w:tr>
         <w:trPr>
+          <w:cnfStyle w:val="100000000000" w:firstRow="1" w:lastRow="0" w:firstColumn="0" w:lastColumn="0" w:oddVBand="0" w:evenVBand="0" w:oddHBand="0" w:evenHBand="0" w:firstRowFirstColumn="0" w:firstRowLastColumn="0" w:lastRowFirstColumn="0" w:lastRowLastColumn="0"/>
           <w:tblHeader/>
         </w:trPr>
         <w:tc>
           <w:tcPr>
-            <w:tcW w:w="3969" w:type="dxa"/>
+            <w:cnfStyle w:val="001000000000" w:firstRow="0" w:lastRow="0" w:firstColumn="1" w:lastColumn="0" w:oddVBand="0" w:evenVBand="0" w:oddHBand="0" w:evenHBand="0" w:firstRowFirstColumn="0" w:firstRowLastColumn="0" w:lastRowFirstColumn="0" w:lastRowLastColumn="0"/>
+            <w:tcW w:w="4158" w:type="dxa"/>
             <w:tcBorders>
-              <w:top w:val="single" w:sz="4" w:space="0" w:color="auto"/>
-              <w:left w:val="single" w:sz="4" w:space="0" w:color="auto"/>
-              <w:bottom w:val="single" w:sz="4" w:space="0" w:color="auto"/>
-              <w:right w:val="single" w:sz="4" w:space="0" w:color="auto"/>
+              <w:right w:val="single" w:sz="4" w:space="0" w:color="FFFFFF" w:themeColor="background1"/>
             </w:tcBorders>
-            <w:shd w:val="clear" w:color="auto" w:fill="B8CCE4" w:themeFill="accent1" w:themeFillTint="66"/>
-            <w:vAlign w:val="center"/>
             <w:hideMark/>
           </w:tcPr>
           <w:p>
@@ -2204,16 +2234,14 @@
               <w:jc w:val="center"/>
               <w:rPr>
                 <w:rFonts w:ascii="TH Sarabun New" w:hAnsi="TH Sarabun New" w:cs="TH Sarabun New"/>
-                <w:b/>
-                <w:bCs/>
+                <w:b w:val="0"/>
+                <w:bCs w:val="0"/>
                 <w:sz w:val="28"/>
               </w:rPr>
             </w:pPr>
             <w:r>
               <w:rPr>
                 <w:rFonts w:ascii="TH Sarabun New" w:hAnsi="TH Sarabun New" w:cs="TH Sarabun New"/>
-                <w:b/>
-                <w:bCs/>
                 <w:sz w:val="28"/>
                 <w:cs/>
               </w:rPr>
@@ -2223,32 +2251,26 @@
         </w:tc>
         <w:tc>
           <w:tcPr>
-            <w:tcW w:w="5103" w:type="dxa"/>
+            <w:tcW w:w="4914" w:type="dxa"/>
             <w:tcBorders>
-              <w:top w:val="single" w:sz="4" w:space="0" w:color="auto"/>
-              <w:left w:val="single" w:sz="4" w:space="0" w:color="auto"/>
-              <w:bottom w:val="single" w:sz="4" w:space="0" w:color="auto"/>
-              <w:right w:val="single" w:sz="4" w:space="0" w:color="auto"/>
+              <w:left w:val="single" w:sz="4" w:space="0" w:color="FFFFFF" w:themeColor="background1"/>
             </w:tcBorders>
-            <w:shd w:val="clear" w:color="auto" w:fill="B8CCE4" w:themeFill="accent1" w:themeFillTint="66"/>
-            <w:vAlign w:val="center"/>
             <w:hideMark/>
           </w:tcPr>
           <w:p>
             <w:pPr>
               <w:jc w:val="center"/>
-              <w:rPr>
-                <w:rFonts w:ascii="TH Sarabun New" w:hAnsi="TH Sarabun New" w:cs="TH Sarabun New"/>
-                <w:b/>
-                <w:bCs/>
+              <w:cnfStyle w:val="100000000000" w:firstRow="1" w:lastRow="0" w:firstColumn="0" w:lastColumn="0" w:oddVBand="0" w:evenVBand="0" w:oddHBand="0" w:evenHBand="0" w:firstRowFirstColumn="0" w:firstRowLastColumn="0" w:lastRowFirstColumn="0" w:lastRowLastColumn="0"/>
+              <w:rPr>
+                <w:rFonts w:ascii="TH Sarabun New" w:hAnsi="TH Sarabun New" w:cs="TH Sarabun New"/>
+                <w:b w:val="0"/>
+                <w:bCs w:val="0"/>
                 <w:sz w:val="28"/>
               </w:rPr>
             </w:pPr>
             <w:r>
               <w:rPr>
                 <w:rFonts w:ascii="TH Sarabun New" w:hAnsi="TH Sarabun New" w:cs="TH Sarabun New"/>
-                <w:b/>
-                <w:bCs/>
                 <w:sz w:val="28"/>
                 <w:cs/>
               </w:rPr>
@@ -2258,14 +2280,16 @@
         </w:tc>
       </w:tr>
       <w:tr>
+        <w:trPr>
+          <w:cnfStyle w:val="000000100000" w:firstRow="0" w:lastRow="0" w:firstColumn="0" w:lastColumn="0" w:oddVBand="0" w:evenVBand="0" w:oddHBand="1" w:evenHBand="0" w:firstRowFirstColumn="0" w:firstRowLastColumn="0" w:lastRowFirstColumn="0" w:lastRowLastColumn="0"/>
+        </w:trPr>
         <w:tc>
           <w:tcPr>
-            <w:tcW w:w="3969" w:type="dxa"/>
+            <w:cnfStyle w:val="001000000000" w:firstRow="0" w:lastRow="0" w:firstColumn="1" w:lastColumn="0" w:oddVBand="0" w:evenVBand="0" w:oddHBand="0" w:evenHBand="0" w:firstRowFirstColumn="0" w:firstRowLastColumn="0" w:lastRowFirstColumn="0" w:lastRowLastColumn="0"/>
+            <w:tcW w:w="4158" w:type="dxa"/>
             <w:tcBorders>
-              <w:top w:val="single" w:sz="4" w:space="0" w:color="auto"/>
-              <w:left w:val="single" w:sz="4" w:space="0" w:color="auto"/>
-              <w:bottom w:val="single" w:sz="4" w:space="0" w:color="auto"/>
-              <w:right w:val="single" w:sz="4" w:space="0" w:color="auto"/>
+              <w:top w:val="single" w:sz="4" w:space="0" w:color="4F81BD" w:themeColor="accent1"/>
+              <w:right w:val="single" w:sz="4" w:space="0" w:color="4F81BD" w:themeColor="accent1"/>
             </w:tcBorders>
             <w:hideMark/>
           </w:tcPr>
@@ -2305,12 +2329,10 @@
         </w:tc>
         <w:tc>
           <w:tcPr>
-            <w:tcW w:w="5103" w:type="dxa"/>
+            <w:tcW w:w="4914" w:type="dxa"/>
             <w:tcBorders>
-              <w:top w:val="single" w:sz="4" w:space="0" w:color="auto"/>
-              <w:left w:val="single" w:sz="4" w:space="0" w:color="auto"/>
-              <w:bottom w:val="single" w:sz="4" w:space="0" w:color="auto"/>
-              <w:right w:val="single" w:sz="4" w:space="0" w:color="auto"/>
+              <w:top w:val="single" w:sz="4" w:space="0" w:color="4F81BD" w:themeColor="accent1"/>
+              <w:left w:val="single" w:sz="4" w:space="0" w:color="4F81BD" w:themeColor="accent1"/>
             </w:tcBorders>
             <w:hideMark/>
           </w:tcPr>
@@ -2322,6 +2344,7 @@
                 <w:numId w:val="44"/>
               </w:numPr>
               <w:jc w:val="thaiDistribute"/>
+              <w:cnfStyle w:val="000000100000" w:firstRow="0" w:lastRow="0" w:firstColumn="0" w:lastColumn="0" w:oddVBand="0" w:evenVBand="0" w:oddHBand="1" w:evenHBand="0" w:firstRowFirstColumn="0" w:firstRowLastColumn="0" w:lastRowFirstColumn="0" w:lastRowLastColumn="0"/>
               <w:rPr>
                 <w:rFonts w:ascii="TH Sarabun New" w:hAnsi="TH Sarabun New" w:cs="TH Sarabun New"/>
                 <w:sz w:val="28"/>
@@ -2344,6 +2367,7 @@
                 <w:numId w:val="44"/>
               </w:numPr>
               <w:jc w:val="thaiDistribute"/>
+              <w:cnfStyle w:val="000000100000" w:firstRow="0" w:lastRow="0" w:firstColumn="0" w:lastColumn="0" w:oddVBand="0" w:evenVBand="0" w:oddHBand="1" w:evenHBand="0" w:firstRowFirstColumn="0" w:firstRowLastColumn="0" w:lastRowFirstColumn="0" w:lastRowLastColumn="0"/>
               <w:rPr>
                 <w:rFonts w:ascii="TH Sarabun New" w:hAnsi="TH Sarabun New" w:cs="TH Sarabun New"/>
                 <w:sz w:val="28"/>
@@ -2367,6 +2391,7 @@
               </w:numPr>
               <w:spacing w:after="240"/>
               <w:jc w:val="thaiDistribute"/>
+              <w:cnfStyle w:val="000000100000" w:firstRow="0" w:lastRow="0" w:firstColumn="0" w:lastColumn="0" w:oddVBand="0" w:evenVBand="0" w:oddHBand="1" w:evenHBand="0" w:firstRowFirstColumn="0" w:firstRowLastColumn="0" w:lastRowFirstColumn="0" w:lastRowLastColumn="0"/>
               <w:rPr>
                 <w:rFonts w:ascii="TH Sarabun New" w:hAnsi="TH Sarabun New" w:cs="TH Sarabun New"/>
                 <w:sz w:val="28"/>
@@ -2386,12 +2411,10 @@
       <w:tr>
         <w:tc>
           <w:tcPr>
-            <w:tcW w:w="3969" w:type="dxa"/>
+            <w:cnfStyle w:val="001000000000" w:firstRow="0" w:lastRow="0" w:firstColumn="1" w:lastColumn="0" w:oddVBand="0" w:evenVBand="0" w:oddHBand="0" w:evenHBand="0" w:firstRowFirstColumn="0" w:firstRowLastColumn="0" w:lastRowFirstColumn="0" w:lastRowLastColumn="0"/>
+            <w:tcW w:w="4158" w:type="dxa"/>
             <w:tcBorders>
-              <w:top w:val="single" w:sz="4" w:space="0" w:color="auto"/>
-              <w:left w:val="single" w:sz="4" w:space="0" w:color="auto"/>
-              <w:bottom w:val="single" w:sz="4" w:space="0" w:color="auto"/>
-              <w:right w:val="single" w:sz="4" w:space="0" w:color="auto"/>
+              <w:right w:val="single" w:sz="4" w:space="0" w:color="4F81BD" w:themeColor="accent1"/>
             </w:tcBorders>
             <w:hideMark/>
           </w:tcPr>
@@ -2409,7 +2432,6 @@
                 <w:sz w:val="28"/>
                 <w:cs/>
               </w:rPr>
-              <w:lastRenderedPageBreak/>
               <w:t xml:space="preserve">นักวิเคราะห์ออกแบบระบบ </w:t>
             </w:r>
           </w:p>
@@ -2432,12 +2454,9 @@
         </w:tc>
         <w:tc>
           <w:tcPr>
-            <w:tcW w:w="5103" w:type="dxa"/>
+            <w:tcW w:w="4914" w:type="dxa"/>
             <w:tcBorders>
-              <w:top w:val="single" w:sz="4" w:space="0" w:color="auto"/>
-              <w:left w:val="single" w:sz="4" w:space="0" w:color="auto"/>
-              <w:bottom w:val="single" w:sz="4" w:space="0" w:color="auto"/>
-              <w:right w:val="single" w:sz="4" w:space="0" w:color="auto"/>
+              <w:left w:val="single" w:sz="4" w:space="0" w:color="4F81BD" w:themeColor="accent1"/>
             </w:tcBorders>
             <w:hideMark/>
           </w:tcPr>
@@ -2449,6 +2468,7 @@
                 <w:numId w:val="45"/>
               </w:numPr>
               <w:jc w:val="thaiDistribute"/>
+              <w:cnfStyle w:val="000000000000" w:firstRow="0" w:lastRow="0" w:firstColumn="0" w:lastColumn="0" w:oddVBand="0" w:evenVBand="0" w:oddHBand="0" w:evenHBand="0" w:firstRowFirstColumn="0" w:firstRowLastColumn="0" w:lastRowFirstColumn="0" w:lastRowLastColumn="0"/>
               <w:rPr>
                 <w:rFonts w:ascii="TH Sarabun New" w:hAnsi="TH Sarabun New" w:cs="TH Sarabun New"/>
                 <w:sz w:val="28"/>
@@ -2471,6 +2491,7 @@
                 <w:numId w:val="45"/>
               </w:numPr>
               <w:jc w:val="thaiDistribute"/>
+              <w:cnfStyle w:val="000000000000" w:firstRow="0" w:lastRow="0" w:firstColumn="0" w:lastColumn="0" w:oddVBand="0" w:evenVBand="0" w:oddHBand="0" w:evenHBand="0" w:firstRowFirstColumn="0" w:firstRowLastColumn="0" w:lastRowFirstColumn="0" w:lastRowLastColumn="0"/>
               <w:rPr>
                 <w:rFonts w:ascii="TH Sarabun New" w:hAnsi="TH Sarabun New" w:cs="TH Sarabun New"/>
                 <w:sz w:val="28"/>
@@ -2494,6 +2515,7 @@
               </w:numPr>
               <w:spacing w:after="240"/>
               <w:jc w:val="thaiDistribute"/>
+              <w:cnfStyle w:val="000000000000" w:firstRow="0" w:lastRow="0" w:firstColumn="0" w:lastColumn="0" w:oddVBand="0" w:evenVBand="0" w:oddHBand="0" w:evenHBand="0" w:firstRowFirstColumn="0" w:firstRowLastColumn="0" w:lastRowFirstColumn="0" w:lastRowLastColumn="0"/>
               <w:rPr>
                 <w:rFonts w:ascii="TH Sarabun New" w:hAnsi="TH Sarabun New" w:cs="TH Sarabun New"/>
                 <w:sz w:val="28"/>
@@ -2511,14 +2533,15 @@
         </w:tc>
       </w:tr>
       <w:tr>
+        <w:trPr>
+          <w:cnfStyle w:val="000000100000" w:firstRow="0" w:lastRow="0" w:firstColumn="0" w:lastColumn="0" w:oddVBand="0" w:evenVBand="0" w:oddHBand="1" w:evenHBand="0" w:firstRowFirstColumn="0" w:firstRowLastColumn="0" w:lastRowFirstColumn="0" w:lastRowLastColumn="0"/>
+        </w:trPr>
         <w:tc>
           <w:tcPr>
-            <w:tcW w:w="3969" w:type="dxa"/>
+            <w:cnfStyle w:val="001000000000" w:firstRow="0" w:lastRow="0" w:firstColumn="1" w:lastColumn="0" w:oddVBand="0" w:evenVBand="0" w:oddHBand="0" w:evenHBand="0" w:firstRowFirstColumn="0" w:firstRowLastColumn="0" w:lastRowFirstColumn="0" w:lastRowLastColumn="0"/>
+            <w:tcW w:w="4158" w:type="dxa"/>
             <w:tcBorders>
-              <w:top w:val="single" w:sz="4" w:space="0" w:color="auto"/>
-              <w:left w:val="single" w:sz="4" w:space="0" w:color="auto"/>
-              <w:bottom w:val="single" w:sz="4" w:space="0" w:color="auto"/>
-              <w:right w:val="single" w:sz="4" w:space="0" w:color="auto"/>
+              <w:right w:val="single" w:sz="4" w:space="0" w:color="4F81BD" w:themeColor="accent1"/>
             </w:tcBorders>
             <w:hideMark/>
           </w:tcPr>
@@ -2566,12 +2589,9 @@
         </w:tc>
         <w:tc>
           <w:tcPr>
-            <w:tcW w:w="5103" w:type="dxa"/>
+            <w:tcW w:w="4914" w:type="dxa"/>
             <w:tcBorders>
-              <w:top w:val="single" w:sz="4" w:space="0" w:color="auto"/>
-              <w:left w:val="single" w:sz="4" w:space="0" w:color="auto"/>
-              <w:bottom w:val="single" w:sz="4" w:space="0" w:color="auto"/>
-              <w:right w:val="single" w:sz="4" w:space="0" w:color="auto"/>
+              <w:left w:val="single" w:sz="4" w:space="0" w:color="4F81BD" w:themeColor="accent1"/>
             </w:tcBorders>
             <w:hideMark/>
           </w:tcPr>
@@ -2583,6 +2603,7 @@
                 <w:numId w:val="45"/>
               </w:numPr>
               <w:jc w:val="thaiDistribute"/>
+              <w:cnfStyle w:val="000000100000" w:firstRow="0" w:lastRow="0" w:firstColumn="0" w:lastColumn="0" w:oddVBand="0" w:evenVBand="0" w:oddHBand="1" w:evenHBand="0" w:firstRowFirstColumn="0" w:firstRowLastColumn="0" w:lastRowFirstColumn="0" w:lastRowLastColumn="0"/>
               <w:rPr>
                 <w:rFonts w:ascii="TH Sarabun New" w:hAnsi="TH Sarabun New" w:cs="TH Sarabun New"/>
                 <w:sz w:val="28"/>
@@ -2617,12 +2638,10 @@
       <w:tr>
         <w:tc>
           <w:tcPr>
-            <w:tcW w:w="3969" w:type="dxa"/>
+            <w:cnfStyle w:val="001000000000" w:firstRow="0" w:lastRow="0" w:firstColumn="1" w:lastColumn="0" w:oddVBand="0" w:evenVBand="0" w:oddHBand="0" w:evenHBand="0" w:firstRowFirstColumn="0" w:firstRowLastColumn="0" w:lastRowFirstColumn="0" w:lastRowLastColumn="0"/>
+            <w:tcW w:w="4158" w:type="dxa"/>
             <w:tcBorders>
-              <w:top w:val="single" w:sz="4" w:space="0" w:color="auto"/>
-              <w:left w:val="single" w:sz="4" w:space="0" w:color="auto"/>
-              <w:bottom w:val="single" w:sz="4" w:space="0" w:color="auto"/>
-              <w:right w:val="single" w:sz="4" w:space="0" w:color="auto"/>
+              <w:right w:val="single" w:sz="4" w:space="0" w:color="4F81BD" w:themeColor="accent1"/>
             </w:tcBorders>
             <w:hideMark/>
           </w:tcPr>
@@ -2656,18 +2675,16 @@
                 <w:rFonts w:ascii="TH Sarabun New" w:hAnsi="TH Sarabun New" w:cs="TH Sarabun New"/>
                 <w:sz w:val="28"/>
               </w:rPr>
+              <w:lastRenderedPageBreak/>
               <w:t>(Senior Programmer &amp; Programmer)</w:t>
             </w:r>
           </w:p>
         </w:tc>
         <w:tc>
           <w:tcPr>
-            <w:tcW w:w="5103" w:type="dxa"/>
+            <w:tcW w:w="4914" w:type="dxa"/>
             <w:tcBorders>
-              <w:top w:val="single" w:sz="4" w:space="0" w:color="auto"/>
-              <w:left w:val="single" w:sz="4" w:space="0" w:color="auto"/>
-              <w:bottom w:val="single" w:sz="4" w:space="0" w:color="auto"/>
-              <w:right w:val="single" w:sz="4" w:space="0" w:color="auto"/>
+              <w:left w:val="single" w:sz="4" w:space="0" w:color="4F81BD" w:themeColor="accent1"/>
             </w:tcBorders>
             <w:hideMark/>
           </w:tcPr>
@@ -2679,6 +2696,7 @@
                 <w:numId w:val="45"/>
               </w:numPr>
               <w:jc w:val="thaiDistribute"/>
+              <w:cnfStyle w:val="000000000000" w:firstRow="0" w:lastRow="0" w:firstColumn="0" w:lastColumn="0" w:oddVBand="0" w:evenVBand="0" w:oddHBand="0" w:evenHBand="0" w:firstRowFirstColumn="0" w:firstRowLastColumn="0" w:lastRowFirstColumn="0" w:lastRowLastColumn="0"/>
               <w:rPr>
                 <w:rFonts w:ascii="TH Sarabun New" w:hAnsi="TH Sarabun New" w:cs="TH Sarabun New"/>
                 <w:sz w:val="28"/>
@@ -2690,26 +2708,27 @@
                 <w:sz w:val="28"/>
                 <w:cs/>
               </w:rPr>
+              <w:lastRenderedPageBreak/>
               <w:t>พัฒนาระบบงานตามความต้องการของระบบ</w:t>
             </w:r>
           </w:p>
         </w:tc>
       </w:tr>
       <w:tr>
+        <w:trPr>
+          <w:cnfStyle w:val="000000100000" w:firstRow="0" w:lastRow="0" w:firstColumn="0" w:lastColumn="0" w:oddVBand="0" w:evenVBand="0" w:oddHBand="1" w:evenHBand="0" w:firstRowFirstColumn="0" w:firstRowLastColumn="0" w:lastRowFirstColumn="0" w:lastRowLastColumn="0"/>
+        </w:trPr>
         <w:tc>
           <w:tcPr>
-            <w:tcW w:w="3969" w:type="dxa"/>
+            <w:cnfStyle w:val="001000000000" w:firstRow="0" w:lastRow="0" w:firstColumn="1" w:lastColumn="0" w:oddVBand="0" w:evenVBand="0" w:oddHBand="0" w:evenHBand="0" w:firstRowFirstColumn="0" w:firstRowLastColumn="0" w:lastRowFirstColumn="0" w:lastRowLastColumn="0"/>
+            <w:tcW w:w="4158" w:type="dxa"/>
             <w:tcBorders>
-              <w:top w:val="single" w:sz="4" w:space="0" w:color="auto"/>
-              <w:left w:val="single" w:sz="4" w:space="0" w:color="auto"/>
-              <w:bottom w:val="single" w:sz="4" w:space="0" w:color="auto"/>
-              <w:right w:val="single" w:sz="4" w:space="0" w:color="auto"/>
+              <w:right w:val="single" w:sz="4" w:space="0" w:color="4F81BD" w:themeColor="accent1"/>
             </w:tcBorders>
             <w:hideMark/>
           </w:tcPr>
           <w:p>
             <w:pPr>
-              <w:jc w:val="thaiDistribute"/>
               <w:rPr>
                 <w:rFonts w:ascii="TH Sarabun New" w:hAnsi="TH Sarabun New" w:cs="TH Sarabun New"/>
                 <w:sz w:val="28"/>
@@ -2721,12 +2740,12 @@
                 <w:sz w:val="28"/>
                 <w:cs/>
               </w:rPr>
+              <w:lastRenderedPageBreak/>
               <w:t>นักทดสอบระบบ</w:t>
             </w:r>
           </w:p>
           <w:p>
             <w:pPr>
-              <w:jc w:val="thaiDistribute"/>
               <w:rPr>
                 <w:rFonts w:ascii="TH Sarabun New" w:hAnsi="TH Sarabun New" w:cs="TH Sarabun New"/>
                 <w:sz w:val="28"/>
@@ -2743,12 +2762,9 @@
         </w:tc>
         <w:tc>
           <w:tcPr>
-            <w:tcW w:w="5103" w:type="dxa"/>
+            <w:tcW w:w="4914" w:type="dxa"/>
             <w:tcBorders>
-              <w:top w:val="single" w:sz="4" w:space="0" w:color="auto"/>
-              <w:left w:val="single" w:sz="4" w:space="0" w:color="auto"/>
-              <w:bottom w:val="single" w:sz="4" w:space="0" w:color="auto"/>
-              <w:right w:val="single" w:sz="4" w:space="0" w:color="auto"/>
+              <w:left w:val="single" w:sz="4" w:space="0" w:color="4F81BD" w:themeColor="accent1"/>
             </w:tcBorders>
             <w:hideMark/>
           </w:tcPr>
@@ -2760,6 +2776,7 @@
                 <w:numId w:val="45"/>
               </w:numPr>
               <w:jc w:val="thaiDistribute"/>
+              <w:cnfStyle w:val="000000100000" w:firstRow="0" w:lastRow="0" w:firstColumn="0" w:lastColumn="0" w:oddVBand="0" w:evenVBand="0" w:oddHBand="1" w:evenHBand="0" w:firstRowFirstColumn="0" w:firstRowLastColumn="0" w:lastRowFirstColumn="0" w:lastRowLastColumn="0"/>
               <w:rPr>
                 <w:rFonts w:ascii="TH Sarabun New" w:hAnsi="TH Sarabun New" w:cs="TH Sarabun New"/>
                 <w:sz w:val="28"/>
@@ -2817,9 +2834,9 @@
           <w:sz w:val="28"/>
         </w:rPr>
       </w:pPr>
-      <w:bookmarkStart w:id="15" w:name="_Toc429619198"/>
-      <w:bookmarkStart w:id="16" w:name="_Toc429619417"/>
-      <w:bookmarkStart w:id="17" w:name="_Toc429619542"/>
+      <w:bookmarkStart w:id="13" w:name="_Toc429619198"/>
+      <w:bookmarkStart w:id="14" w:name="_Toc429619417"/>
+      <w:bookmarkStart w:id="15" w:name="_Toc429619542"/>
       <w:r>
         <w:rPr>
           <w:rFonts w:ascii="TH Sarabun New" w:hAnsi="TH Sarabun New" w:cs="TH Sarabun New" w:hint="cs"/>
@@ -2897,9 +2914,9 @@
         </w:rPr>
         <w:t>พัฒนา</w:t>
       </w:r>
+      <w:bookmarkEnd w:id="13"/>
+      <w:bookmarkEnd w:id="14"/>
       <w:bookmarkEnd w:id="15"/>
-      <w:bookmarkEnd w:id="16"/>
-      <w:bookmarkEnd w:id="17"/>
       <w:r>
         <w:rPr>
           <w:rFonts w:ascii="TH Sarabun New" w:hAnsi="TH Sarabun New" w:cs="TH Sarabun New"/>
@@ -2913,7 +2930,7 @@
       <w:footerReference w:type="default" r:id="rId10"/>
       <w:headerReference w:type="first" r:id="rId11"/>
       <w:pgSz w:w="11906" w:h="16838" w:code="9"/>
-      <w:pgMar w:top="1440" w:right="1440" w:bottom="1440" w:left="1440" w:header="720" w:footer="720" w:gutter="0"/>
+      <w:pgMar w:top="803" w:right="1440" w:bottom="1440" w:left="1440" w:header="720" w:footer="720" w:gutter="0"/>
       <w:cols w:space="720"/>
       <w:titlePg/>
       <w:docGrid w:linePitch="360"/>
@@ -2923,7 +2940,7 @@
 </file>
 
 <file path=word/endnotes.xml><?xml version="1.0" encoding="utf-8"?>
-<w:endnotes xmlns:ve="http://schemas.openxmlformats.org/markup-compatibility/2006" xmlns:o="urn:schemas-microsoft-com:office:office" xmlns:r="http://schemas.openxmlformats.org/officeDocument/2006/relationships" xmlns:m="http://schemas.openxmlformats.org/officeDocument/2006/math" xmlns:v="urn:schemas-microsoft-com:vml" xmlns:wp="http://schemas.openxmlformats.org/drawingml/2006/wordprocessingDrawing" xmlns:w10="urn:schemas-microsoft-com:office:word" xmlns:w="http://schemas.openxmlformats.org/wordprocessingml/2006/main" xmlns:wne="http://schemas.microsoft.com/office/word/2006/wordml">
+<w:endnotes xmlns:wpc="http://schemas.microsoft.com/office/word/2010/wordprocessingCanvas" xmlns:mc="http://schemas.openxmlformats.org/markup-compatibility/2006" xmlns:o="urn:schemas-microsoft-com:office:office" xmlns:r="http://schemas.openxmlformats.org/officeDocument/2006/relationships" xmlns:m="http://schemas.openxmlformats.org/officeDocument/2006/math" xmlns:v="urn:schemas-microsoft-com:vml" xmlns:wp14="http://schemas.microsoft.com/office/word/2010/wordprocessingDrawing" xmlns:wp="http://schemas.openxmlformats.org/drawingml/2006/wordprocessingDrawing" xmlns:w10="urn:schemas-microsoft-com:office:word" xmlns:w="http://schemas.openxmlformats.org/wordprocessingml/2006/main" xmlns:w14="http://schemas.microsoft.com/office/word/2010/wordml" xmlns:w15="http://schemas.microsoft.com/office/word/2012/wordml" xmlns:wpg="http://schemas.microsoft.com/office/word/2010/wordprocessingGroup" xmlns:wpi="http://schemas.microsoft.com/office/word/2010/wordprocessingInk" xmlns:wne="http://schemas.microsoft.com/office/word/2006/wordml" xmlns:wps="http://schemas.microsoft.com/office/word/2010/wordprocessingShape" mc:Ignorable="w14 w15 wp14">
   <w:endnote w:type="separator" w:id="-1">
     <w:p>
       <w:r>
@@ -2942,7 +2959,7 @@
 </file>
 
 <file path=word/footer1.xml><?xml version="1.0" encoding="utf-8"?>
-<w:ftr xmlns:ve="http://schemas.openxmlformats.org/markup-compatibility/2006" xmlns:o="urn:schemas-microsoft-com:office:office" xmlns:r="http://schemas.openxmlformats.org/officeDocument/2006/relationships" xmlns:m="http://schemas.openxmlformats.org/officeDocument/2006/math" xmlns:v="urn:schemas-microsoft-com:vml" xmlns:wp="http://schemas.openxmlformats.org/drawingml/2006/wordprocessingDrawing" xmlns:w10="urn:schemas-microsoft-com:office:word" xmlns:w="http://schemas.openxmlformats.org/wordprocessingml/2006/main" xmlns:wne="http://schemas.microsoft.com/office/word/2006/wordml">
+<w:ftr xmlns:wpc="http://schemas.microsoft.com/office/word/2010/wordprocessingCanvas" xmlns:mc="http://schemas.openxmlformats.org/markup-compatibility/2006" xmlns:o="urn:schemas-microsoft-com:office:office" xmlns:r="http://schemas.openxmlformats.org/officeDocument/2006/relationships" xmlns:m="http://schemas.openxmlformats.org/officeDocument/2006/math" xmlns:v="urn:schemas-microsoft-com:vml" xmlns:wp14="http://schemas.microsoft.com/office/word/2010/wordprocessingDrawing" xmlns:wp="http://schemas.openxmlformats.org/drawingml/2006/wordprocessingDrawing" xmlns:w10="urn:schemas-microsoft-com:office:word" xmlns:w="http://schemas.openxmlformats.org/wordprocessingml/2006/main" xmlns:w14="http://schemas.microsoft.com/office/word/2010/wordml" xmlns:w15="http://schemas.microsoft.com/office/word/2012/wordml" xmlns:wpg="http://schemas.microsoft.com/office/word/2010/wordprocessingGroup" xmlns:wpi="http://schemas.microsoft.com/office/word/2010/wordprocessingInk" xmlns:wne="http://schemas.microsoft.com/office/word/2006/wordml" xmlns:wps="http://schemas.microsoft.com/office/word/2010/wordprocessingShape" mc:Ignorable="w14 w15 wp14">
   <w:tbl>
     <w:tblPr>
       <w:tblW w:w="0" w:type="auto"/>
@@ -2954,7 +2971,7 @@
         <w:insideH w:val="single" w:sz="4" w:space="0" w:color="auto"/>
         <w:insideV w:val="single" w:sz="4" w:space="0" w:color="auto"/>
       </w:tblBorders>
-      <w:tblLook w:val="04A0"/>
+      <w:tblLook w:val="04A0" w:firstRow="1" w:lastRow="0" w:firstColumn="1" w:lastColumn="0" w:noHBand="0" w:noVBand="1"/>
     </w:tblPr>
     <w:tblGrid>
       <w:gridCol w:w="5868"/>
@@ -2990,7 +3007,18 @@
               <w:szCs w:val="22"/>
               <w:cs/>
             </w:rPr>
-            <w:t xml:space="preserve">ระบบบริหารจัดการศูนย์บริการออกกำลังกาย </w:t>
+            <w:t>ระบบ</w:t>
+          </w:r>
+          <w:r>
+            <w:rPr>
+              <w:rFonts w:ascii="TH Sarabun New" w:hAnsi="TH Sarabun New" w:cs="TH Sarabun New"/>
+              <w:b/>
+              <w:bCs/>
+              <w:sz w:val="22"/>
+              <w:szCs w:val="22"/>
+              <w:cs/>
+            </w:rPr>
+            <w:t xml:space="preserve">บริหารจัดการศูนย์บริการออกกำลังกาย </w:t>
           </w:r>
           <w:r>
             <w:rPr>
@@ -3155,7 +3183,7 @@
 </file>
 
 <file path=word/footnotes.xml><?xml version="1.0" encoding="utf-8"?>
-<w:footnotes xmlns:ve="http://schemas.openxmlformats.org/markup-compatibility/2006" xmlns:o="urn:schemas-microsoft-com:office:office" xmlns:r="http://schemas.openxmlformats.org/officeDocument/2006/relationships" xmlns:m="http://schemas.openxmlformats.org/officeDocument/2006/math" xmlns:v="urn:schemas-microsoft-com:vml" xmlns:wp="http://schemas.openxmlformats.org/drawingml/2006/wordprocessingDrawing" xmlns:w10="urn:schemas-microsoft-com:office:word" xmlns:w="http://schemas.openxmlformats.org/wordprocessingml/2006/main" xmlns:wne="http://schemas.microsoft.com/office/word/2006/wordml">
+<w:footnotes xmlns:wpc="http://schemas.microsoft.com/office/word/2010/wordprocessingCanvas" xmlns:mc="http://schemas.openxmlformats.org/markup-compatibility/2006" xmlns:o="urn:schemas-microsoft-com:office:office" xmlns:r="http://schemas.openxmlformats.org/officeDocument/2006/relationships" xmlns:m="http://schemas.openxmlformats.org/officeDocument/2006/math" xmlns:v="urn:schemas-microsoft-com:vml" xmlns:wp14="http://schemas.microsoft.com/office/word/2010/wordprocessingDrawing" xmlns:wp="http://schemas.openxmlformats.org/drawingml/2006/wordprocessingDrawing" xmlns:w10="urn:schemas-microsoft-com:office:word" xmlns:w="http://schemas.openxmlformats.org/wordprocessingml/2006/main" xmlns:w14="http://schemas.microsoft.com/office/word/2010/wordml" xmlns:w15="http://schemas.microsoft.com/office/word/2012/wordml" xmlns:wpg="http://schemas.microsoft.com/office/word/2010/wordprocessingGroup" xmlns:wpi="http://schemas.microsoft.com/office/word/2010/wordprocessingInk" xmlns:wne="http://schemas.microsoft.com/office/word/2006/wordml" xmlns:wps="http://schemas.microsoft.com/office/word/2010/wordprocessingShape" mc:Ignorable="w14 w15 wp14">
   <w:footnote w:type="separator" w:id="-1">
     <w:p>
       <w:r>
@@ -3174,7 +3202,7 @@
 </file>
 
 <file path=word/header1.xml><?xml version="1.0" encoding="utf-8"?>
-<w:hdr xmlns:ve="http://schemas.openxmlformats.org/markup-compatibility/2006" xmlns:o="urn:schemas-microsoft-com:office:office" xmlns:r="http://schemas.openxmlformats.org/officeDocument/2006/relationships" xmlns:m="http://schemas.openxmlformats.org/officeDocument/2006/math" xmlns:v="urn:schemas-microsoft-com:vml" xmlns:wp="http://schemas.openxmlformats.org/drawingml/2006/wordprocessingDrawing" xmlns:w10="urn:schemas-microsoft-com:office:word" xmlns:w="http://schemas.openxmlformats.org/wordprocessingml/2006/main" xmlns:wne="http://schemas.microsoft.com/office/word/2006/wordml">
+<w:hdr xmlns:wpc="http://schemas.microsoft.com/office/word/2010/wordprocessingCanvas" xmlns:mc="http://schemas.openxmlformats.org/markup-compatibility/2006" xmlns:o="urn:schemas-microsoft-com:office:office" xmlns:r="http://schemas.openxmlformats.org/officeDocument/2006/relationships" xmlns:m="http://schemas.openxmlformats.org/officeDocument/2006/math" xmlns:v="urn:schemas-microsoft-com:vml" xmlns:wp14="http://schemas.microsoft.com/office/word/2010/wordprocessingDrawing" xmlns:wp="http://schemas.openxmlformats.org/drawingml/2006/wordprocessingDrawing" xmlns:w10="urn:schemas-microsoft-com:office:word" xmlns:w="http://schemas.openxmlformats.org/wordprocessingml/2006/main" xmlns:w14="http://schemas.microsoft.com/office/word/2010/wordml" xmlns:w15="http://schemas.microsoft.com/office/word/2012/wordml" xmlns:wpg="http://schemas.microsoft.com/office/word/2010/wordprocessingGroup" xmlns:wpi="http://schemas.microsoft.com/office/word/2010/wordprocessingInk" xmlns:wne="http://schemas.microsoft.com/office/word/2006/wordml" xmlns:wps="http://schemas.microsoft.com/office/word/2010/wordprocessingShape" mc:Ignorable="w14 w15 wp14">
   <w:tbl>
     <w:tblPr>
       <w:tblW w:w="0" w:type="auto"/>
@@ -3186,7 +3214,7 @@
         <w:insideH w:val="single" w:sz="4" w:space="0" w:color="auto"/>
         <w:insideV w:val="single" w:sz="4" w:space="0" w:color="auto"/>
       </w:tblBorders>
-      <w:tblLook w:val="04A0"/>
+      <w:tblLook w:val="04A0" w:firstRow="1" w:lastRow="0" w:firstColumn="1" w:lastColumn="0" w:noHBand="0" w:noVBand="1"/>
     </w:tblPr>
     <w:tblGrid>
       <w:gridCol w:w="1458"/>
@@ -3228,7 +3256,7 @@
               <wp:inline distT="0" distB="0" distL="0" distR="0">
                 <wp:extent cx="304800" cy="304800"/>
                 <wp:effectExtent l="19050" t="0" r="0" b="0"/>
-                <wp:docPr id="54" name="Picture 76"/>
+                <wp:docPr id="8" name="Picture 76"/>
                 <wp:cNvGraphicFramePr>
                   <a:graphicFrameLocks xmlns:a="http://schemas.openxmlformats.org/drawingml/2006/main" noChangeAspect="1"/>
                 </wp:cNvGraphicFramePr>
@@ -3363,7 +3391,7 @@
 </file>
 
 <file path=word/header2.xml><?xml version="1.0" encoding="utf-8"?>
-<w:hdr xmlns:ve="http://schemas.openxmlformats.org/markup-compatibility/2006" xmlns:o="urn:schemas-microsoft-com:office:office" xmlns:r="http://schemas.openxmlformats.org/officeDocument/2006/relationships" xmlns:m="http://schemas.openxmlformats.org/officeDocument/2006/math" xmlns:v="urn:schemas-microsoft-com:vml" xmlns:wp="http://schemas.openxmlformats.org/drawingml/2006/wordprocessingDrawing" xmlns:w10="urn:schemas-microsoft-com:office:word" xmlns:w="http://schemas.openxmlformats.org/wordprocessingml/2006/main" xmlns:wne="http://schemas.microsoft.com/office/word/2006/wordml">
+<w:hdr xmlns:wpc="http://schemas.microsoft.com/office/word/2010/wordprocessingCanvas" xmlns:mc="http://schemas.openxmlformats.org/markup-compatibility/2006" xmlns:o="urn:schemas-microsoft-com:office:office" xmlns:r="http://schemas.openxmlformats.org/officeDocument/2006/relationships" xmlns:m="http://schemas.openxmlformats.org/officeDocument/2006/math" xmlns:v="urn:schemas-microsoft-com:vml" xmlns:wp14="http://schemas.microsoft.com/office/word/2010/wordprocessingDrawing" xmlns:wp="http://schemas.openxmlformats.org/drawingml/2006/wordprocessingDrawing" xmlns:w10="urn:schemas-microsoft-com:office:word" xmlns:w="http://schemas.openxmlformats.org/wordprocessingml/2006/main" xmlns:w14="http://schemas.microsoft.com/office/word/2010/wordml" xmlns:w15="http://schemas.microsoft.com/office/word/2012/wordml" xmlns:wpg="http://schemas.microsoft.com/office/word/2010/wordprocessingGroup" xmlns:wpi="http://schemas.microsoft.com/office/word/2010/wordprocessingInk" xmlns:wne="http://schemas.microsoft.com/office/word/2006/wordml" xmlns:wps="http://schemas.microsoft.com/office/word/2010/wordprocessingShape" mc:Ignorable="w14 w15 wp14">
   <w:tbl>
     <w:tblPr>
       <w:tblW w:w="0" w:type="auto"/>
@@ -3375,7 +3403,7 @@
         <w:insideH w:val="single" w:sz="4" w:space="0" w:color="auto"/>
         <w:insideV w:val="single" w:sz="4" w:space="0" w:color="auto"/>
       </w:tblBorders>
-      <w:tblLook w:val="04A0"/>
+      <w:tblLook w:val="04A0" w:firstRow="1" w:lastRow="0" w:firstColumn="1" w:lastColumn="0" w:noHBand="0" w:noVBand="1"/>
     </w:tblPr>
     <w:tblGrid>
       <w:gridCol w:w="1458"/>
@@ -3417,7 +3445,7 @@
               <wp:inline distT="0" distB="0" distL="0" distR="0">
                 <wp:extent cx="304800" cy="304800"/>
                 <wp:effectExtent l="19050" t="0" r="0" b="0"/>
-                <wp:docPr id="9" name="Picture 76"/>
+                <wp:docPr id="10" name="Picture 76"/>
                 <wp:cNvGraphicFramePr>
                   <a:graphicFrameLocks xmlns:a="http://schemas.openxmlformats.org/drawingml/2006/main" noChangeAspect="1"/>
                 </wp:cNvGraphicFramePr>
@@ -3534,13 +3562,16 @@
   <w:p>
     <w:pPr>
       <w:pStyle w:val="Header"/>
+      <w:rPr>
+        <w:rFonts w:hint="cs"/>
+      </w:rPr>
     </w:pPr>
   </w:p>
 </w:hdr>
 </file>
 
 <file path=word/numbering.xml><?xml version="1.0" encoding="utf-8"?>
-<w:numbering xmlns:ve="http://schemas.openxmlformats.org/markup-compatibility/2006" xmlns:o="urn:schemas-microsoft-com:office:office" xmlns:r="http://schemas.openxmlformats.org/officeDocument/2006/relationships" xmlns:m="http://schemas.openxmlformats.org/officeDocument/2006/math" xmlns:v="urn:schemas-microsoft-com:vml" xmlns:wp="http://schemas.openxmlformats.org/drawingml/2006/wordprocessingDrawing" xmlns:w10="urn:schemas-microsoft-com:office:word" xmlns:w="http://schemas.openxmlformats.org/wordprocessingml/2006/main" xmlns:wne="http://schemas.microsoft.com/office/word/2006/wordml">
+<w:numbering xmlns:wpc="http://schemas.microsoft.com/office/word/2010/wordprocessingCanvas" xmlns:mc="http://schemas.openxmlformats.org/markup-compatibility/2006" xmlns:o="urn:schemas-microsoft-com:office:office" xmlns:r="http://schemas.openxmlformats.org/officeDocument/2006/relationships" xmlns:m="http://schemas.openxmlformats.org/officeDocument/2006/math" xmlns:v="urn:schemas-microsoft-com:vml" xmlns:wp14="http://schemas.microsoft.com/office/word/2010/wordprocessingDrawing" xmlns:wp="http://schemas.openxmlformats.org/drawingml/2006/wordprocessingDrawing" xmlns:w10="urn:schemas-microsoft-com:office:word" xmlns:w="http://schemas.openxmlformats.org/wordprocessingml/2006/main" xmlns:w14="http://schemas.microsoft.com/office/word/2010/wordml" xmlns:w15="http://schemas.microsoft.com/office/word/2012/wordml" xmlns:wpg="http://schemas.microsoft.com/office/word/2010/wordprocessingGroup" xmlns:wpi="http://schemas.microsoft.com/office/word/2010/wordprocessingInk" xmlns:wne="http://schemas.microsoft.com/office/word/2006/wordml" xmlns:wps="http://schemas.microsoft.com/office/word/2010/wordprocessingShape" mc:Ignorable="w14 w15 wp14">
   <w:abstractNum w:abstractNumId="0">
     <w:nsid w:val="FFFFFFFE"/>
     <w:multiLevelType w:val="singleLevel"/>
@@ -4676,9 +4707,9 @@
       <w:lvlJc w:val="left"/>
       <w:pPr>
         <w:tabs>
-          <w:tab w:val="num" w:pos="480"/>
+          <w:tab w:val="num" w:pos="930"/>
         </w:tabs>
-        <w:ind w:left="480" w:hanging="480"/>
+        <w:ind w:left="930" w:hanging="480"/>
       </w:pPr>
       <w:rPr>
         <w:rFonts w:ascii="TH Sarabun New" w:hAnsi="TH Sarabun New" w:cs="TH Sarabun New" w:hint="default"/>
@@ -7427,7 +7458,7 @@
 </file>
 
 <file path=word/styles.xml><?xml version="1.0" encoding="utf-8"?>
-<w:styles xmlns:r="http://schemas.openxmlformats.org/officeDocument/2006/relationships" xmlns:w="http://schemas.openxmlformats.org/wordprocessingml/2006/main">
+<w:styles xmlns:mc="http://schemas.openxmlformats.org/markup-compatibility/2006" xmlns:r="http://schemas.openxmlformats.org/officeDocument/2006/relationships" xmlns:w="http://schemas.openxmlformats.org/wordprocessingml/2006/main" xmlns:w14="http://schemas.microsoft.com/office/word/2010/wordml" xmlns:w15="http://schemas.microsoft.com/office/word/2012/wordml" mc:Ignorable="w14 w15">
   <w:docDefaults>
     <w:rPrDefault>
       <w:rPr>
@@ -7437,158 +7468,378 @@
     </w:rPrDefault>
     <w:pPrDefault/>
   </w:docDefaults>
-  <w:latentStyles w:defLockedState="0" w:defUIPriority="99" w:defSemiHidden="1" w:defUnhideWhenUsed="1" w:defQFormat="0" w:count="267">
-    <w:lsdException w:name="Normal" w:semiHidden="0" w:uiPriority="0" w:unhideWhenUsed="0" w:qFormat="1"/>
-    <w:lsdException w:name="heading 1" w:semiHidden="0" w:uiPriority="0" w:unhideWhenUsed="0" w:qFormat="1"/>
-    <w:lsdException w:name="heading 2" w:semiHidden="0" w:uiPriority="0" w:unhideWhenUsed="0" w:qFormat="1"/>
-    <w:lsdException w:name="heading 3" w:semiHidden="0" w:uiPriority="0" w:unhideWhenUsed="0" w:qFormat="1"/>
-    <w:lsdException w:name="heading 4" w:semiHidden="0" w:uiPriority="0" w:unhideWhenUsed="0" w:qFormat="1"/>
-    <w:lsdException w:name="heading 5" w:semiHidden="0" w:uiPriority="0" w:unhideWhenUsed="0" w:qFormat="1"/>
-    <w:lsdException w:name="heading 6" w:semiHidden="0" w:uiPriority="0" w:unhideWhenUsed="0" w:qFormat="1"/>
-    <w:lsdException w:name="heading 7" w:semiHidden="0" w:uiPriority="0" w:unhideWhenUsed="0" w:qFormat="1"/>
-    <w:lsdException w:name="heading 8" w:semiHidden="0" w:uiPriority="0" w:unhideWhenUsed="0" w:qFormat="1"/>
-    <w:lsdException w:name="heading 9" w:semiHidden="0" w:uiPriority="0" w:unhideWhenUsed="0" w:qFormat="1"/>
-    <w:lsdException w:name="index 3" w:uiPriority="0"/>
-    <w:lsdException w:name="toc 1" w:uiPriority="39"/>
-    <w:lsdException w:name="toc 2" w:uiPriority="39"/>
-    <w:lsdException w:name="toc 3" w:uiPriority="39"/>
-    <w:lsdException w:name="toc 4" w:uiPriority="39"/>
-    <w:lsdException w:name="toc 5" w:uiPriority="39"/>
-    <w:lsdException w:name="toc 6" w:uiPriority="39"/>
-    <w:lsdException w:name="toc 7" w:uiPriority="39"/>
-    <w:lsdException w:name="toc 8" w:uiPriority="39"/>
-    <w:lsdException w:name="toc 9" w:uiPriority="39"/>
-    <w:lsdException w:name="annotation text" w:uiPriority="0"/>
-    <w:lsdException w:name="header" w:uiPriority="0"/>
-    <w:lsdException w:name="caption" w:semiHidden="0" w:uiPriority="0" w:unhideWhenUsed="0" w:qFormat="1"/>
-    <w:lsdException w:name="annotation reference" w:uiPriority="0"/>
-    <w:lsdException w:name="List Bullet" w:uiPriority="0"/>
-    <w:lsdException w:name="Title" w:semiHidden="0" w:uiPriority="10" w:unhideWhenUsed="0" w:qFormat="1"/>
-    <w:lsdException w:name="Default Paragraph Font" w:uiPriority="1"/>
-    <w:lsdException w:name="Body Text" w:uiPriority="0"/>
-    <w:lsdException w:name="Subtitle" w:semiHidden="0" w:uiPriority="11" w:unhideWhenUsed="0" w:qFormat="1"/>
-    <w:lsdException w:name="Body Text 2" w:uiPriority="0"/>
-    <w:lsdException w:name="Body Text 3" w:uiPriority="0"/>
-    <w:lsdException w:name="Body Text Indent 2" w:uiPriority="0"/>
-    <w:lsdException w:name="Body Text Indent 3" w:uiPriority="0"/>
-    <w:lsdException w:name="FollowedHyperlink" w:uiPriority="0"/>
-    <w:lsdException w:name="Strong" w:semiHidden="0" w:uiPriority="22" w:unhideWhenUsed="0" w:qFormat="1"/>
-    <w:lsdException w:name="Emphasis" w:semiHidden="0" w:uiPriority="20" w:unhideWhenUsed="0" w:qFormat="1"/>
-    <w:lsdException w:name="Document Map" w:uiPriority="0"/>
-    <w:lsdException w:name="HTML Top of Form" w:uiPriority="0"/>
-    <w:lsdException w:name="Balloon Text" w:uiPriority="0"/>
-    <w:lsdException w:name="Table Grid" w:semiHidden="0" w:uiPriority="59" w:unhideWhenUsed="0"/>
-    <w:lsdException w:name="Placeholder Text" w:unhideWhenUsed="0"/>
-    <w:lsdException w:name="No Spacing" w:semiHidden="0" w:uiPriority="1" w:unhideWhenUsed="0" w:qFormat="1"/>
-    <w:lsdException w:name="Light Shading" w:semiHidden="0" w:uiPriority="60" w:unhideWhenUsed="0"/>
-    <w:lsdException w:name="Light List" w:semiHidden="0" w:uiPriority="61" w:unhideWhenUsed="0"/>
-    <w:lsdException w:name="Light Grid" w:semiHidden="0" w:uiPriority="62" w:unhideWhenUsed="0"/>
-    <w:lsdException w:name="Medium Shading 1" w:semiHidden="0" w:uiPriority="63" w:unhideWhenUsed="0"/>
-    <w:lsdException w:name="Medium Shading 2" w:semiHidden="0" w:uiPriority="64" w:unhideWhenUsed="0"/>
-    <w:lsdException w:name="Medium List 1" w:semiHidden="0" w:uiPriority="65" w:unhideWhenUsed="0"/>
-    <w:lsdException w:name="Medium List 2" w:semiHidden="0" w:uiPriority="66" w:unhideWhenUsed="0"/>
-    <w:lsdException w:name="Medium Grid 1" w:semiHidden="0" w:uiPriority="67" w:unhideWhenUsed="0"/>
-    <w:lsdException w:name="Medium Grid 2" w:semiHidden="0" w:uiPriority="68" w:unhideWhenUsed="0"/>
-    <w:lsdException w:name="Medium Grid 3" w:semiHidden="0" w:uiPriority="69" w:unhideWhenUsed="0"/>
-    <w:lsdException w:name="Dark List" w:semiHidden="0" w:uiPriority="70" w:unhideWhenUsed="0"/>
-    <w:lsdException w:name="Colorful Shading" w:semiHidden="0" w:uiPriority="71" w:unhideWhenUsed="0"/>
-    <w:lsdException w:name="Colorful List" w:semiHidden="0" w:uiPriority="72" w:unhideWhenUsed="0"/>
-    <w:lsdException w:name="Colorful Grid" w:semiHidden="0" w:uiPriority="73" w:unhideWhenUsed="0"/>
-    <w:lsdException w:name="Light Shading Accent 1" w:semiHidden="0" w:uiPriority="60" w:unhideWhenUsed="0"/>
-    <w:lsdException w:name="Light List Accent 1" w:semiHidden="0" w:uiPriority="61" w:unhideWhenUsed="0"/>
-    <w:lsdException w:name="Light Grid Accent 1" w:semiHidden="0" w:uiPriority="62" w:unhideWhenUsed="0"/>
-    <w:lsdException w:name="Medium Shading 1 Accent 1" w:semiHidden="0" w:uiPriority="63" w:unhideWhenUsed="0"/>
-    <w:lsdException w:name="Medium Shading 2 Accent 1" w:semiHidden="0" w:uiPriority="64" w:unhideWhenUsed="0"/>
-    <w:lsdException w:name="Medium List 1 Accent 1" w:semiHidden="0" w:uiPriority="65" w:unhideWhenUsed="0"/>
-    <w:lsdException w:name="Revision" w:unhideWhenUsed="0"/>
-    <w:lsdException w:name="List Paragraph" w:semiHidden="0" w:uiPriority="34" w:unhideWhenUsed="0" w:qFormat="1"/>
-    <w:lsdException w:name="Quote" w:semiHidden="0" w:uiPriority="0" w:unhideWhenUsed="0" w:qFormat="1"/>
-    <w:lsdException w:name="Intense Quote" w:semiHidden="0" w:uiPriority="30" w:unhideWhenUsed="0" w:qFormat="1"/>
-    <w:lsdException w:name="Medium List 2 Accent 1" w:semiHidden="0" w:uiPriority="66" w:unhideWhenUsed="0"/>
-    <w:lsdException w:name="Medium Grid 1 Accent 1" w:semiHidden="0" w:uiPriority="67" w:unhideWhenUsed="0"/>
-    <w:lsdException w:name="Medium Grid 2 Accent 1" w:semiHidden="0" w:uiPriority="68" w:unhideWhenUsed="0"/>
-    <w:lsdException w:name="Medium Grid 3 Accent 1" w:semiHidden="0" w:uiPriority="69" w:unhideWhenUsed="0"/>
-    <w:lsdException w:name="Dark List Accent 1" w:semiHidden="0" w:uiPriority="70" w:unhideWhenUsed="0"/>
-    <w:lsdException w:name="Colorful Shading Accent 1" w:semiHidden="0" w:uiPriority="71" w:unhideWhenUsed="0"/>
-    <w:lsdException w:name="Colorful List Accent 1" w:semiHidden="0" w:uiPriority="72" w:unhideWhenUsed="0"/>
-    <w:lsdException w:name="Colorful Grid Accent 1" w:semiHidden="0" w:uiPriority="73" w:unhideWhenUsed="0"/>
-    <w:lsdException w:name="Light Shading Accent 2" w:semiHidden="0" w:uiPriority="60" w:unhideWhenUsed="0"/>
-    <w:lsdException w:name="Light List Accent 2" w:semiHidden="0" w:uiPriority="61" w:unhideWhenUsed="0"/>
-    <w:lsdException w:name="Light Grid Accent 2" w:semiHidden="0" w:uiPriority="62" w:unhideWhenUsed="0"/>
-    <w:lsdException w:name="Medium Shading 1 Accent 2" w:semiHidden="0" w:uiPriority="63" w:unhideWhenUsed="0"/>
-    <w:lsdException w:name="Medium Shading 2 Accent 2" w:semiHidden="0" w:uiPriority="64" w:unhideWhenUsed="0"/>
-    <w:lsdException w:name="Medium List 1 Accent 2" w:semiHidden="0" w:uiPriority="65" w:unhideWhenUsed="0"/>
-    <w:lsdException w:name="Medium List 2 Accent 2" w:semiHidden="0" w:uiPriority="66" w:unhideWhenUsed="0"/>
-    <w:lsdException w:name="Medium Grid 1 Accent 2" w:semiHidden="0" w:uiPriority="67" w:unhideWhenUsed="0"/>
-    <w:lsdException w:name="Medium Grid 2 Accent 2" w:semiHidden="0" w:uiPriority="68" w:unhideWhenUsed="0"/>
-    <w:lsdException w:name="Medium Grid 3 Accent 2" w:semiHidden="0" w:uiPriority="69" w:unhideWhenUsed="0"/>
-    <w:lsdException w:name="Dark List Accent 2" w:semiHidden="0" w:uiPriority="70" w:unhideWhenUsed="0"/>
-    <w:lsdException w:name="Colorful Shading Accent 2" w:semiHidden="0" w:uiPriority="71" w:unhideWhenUsed="0"/>
-    <w:lsdException w:name="Colorful List Accent 2" w:semiHidden="0" w:uiPriority="72" w:unhideWhenUsed="0"/>
-    <w:lsdException w:name="Colorful Grid Accent 2" w:semiHidden="0" w:uiPriority="73" w:unhideWhenUsed="0"/>
-    <w:lsdException w:name="Light Shading Accent 3" w:semiHidden="0" w:uiPriority="60" w:unhideWhenUsed="0"/>
-    <w:lsdException w:name="Light List Accent 3" w:semiHidden="0" w:uiPriority="61" w:unhideWhenUsed="0"/>
-    <w:lsdException w:name="Light Grid Accent 3" w:semiHidden="0" w:uiPriority="62" w:unhideWhenUsed="0"/>
-    <w:lsdException w:name="Medium Shading 1 Accent 3" w:semiHidden="0" w:uiPriority="63" w:unhideWhenUsed="0"/>
-    <w:lsdException w:name="Medium Shading 2 Accent 3" w:semiHidden="0" w:uiPriority="64" w:unhideWhenUsed="0"/>
-    <w:lsdException w:name="Medium List 1 Accent 3" w:semiHidden="0" w:uiPriority="65" w:unhideWhenUsed="0"/>
-    <w:lsdException w:name="Medium List 2 Accent 3" w:semiHidden="0" w:uiPriority="66" w:unhideWhenUsed="0"/>
-    <w:lsdException w:name="Medium Grid 1 Accent 3" w:semiHidden="0" w:uiPriority="67" w:unhideWhenUsed="0"/>
-    <w:lsdException w:name="Medium Grid 2 Accent 3" w:semiHidden="0" w:uiPriority="68" w:unhideWhenUsed="0"/>
-    <w:lsdException w:name="Medium Grid 3 Accent 3" w:semiHidden="0" w:uiPriority="69" w:unhideWhenUsed="0"/>
-    <w:lsdException w:name="Dark List Accent 3" w:semiHidden="0" w:uiPriority="70" w:unhideWhenUsed="0"/>
-    <w:lsdException w:name="Colorful Shading Accent 3" w:semiHidden="0" w:uiPriority="71" w:unhideWhenUsed="0"/>
-    <w:lsdException w:name="Colorful List Accent 3" w:semiHidden="0" w:uiPriority="72" w:unhideWhenUsed="0"/>
-    <w:lsdException w:name="Colorful Grid Accent 3" w:semiHidden="0" w:uiPriority="73" w:unhideWhenUsed="0"/>
-    <w:lsdException w:name="Light Shading Accent 4" w:semiHidden="0" w:uiPriority="60" w:unhideWhenUsed="0"/>
-    <w:lsdException w:name="Light List Accent 4" w:semiHidden="0" w:uiPriority="61" w:unhideWhenUsed="0"/>
-    <w:lsdException w:name="Light Grid Accent 4" w:semiHidden="0" w:uiPriority="62" w:unhideWhenUsed="0"/>
-    <w:lsdException w:name="Medium Shading 1 Accent 4" w:semiHidden="0" w:uiPriority="63" w:unhideWhenUsed="0"/>
-    <w:lsdException w:name="Medium Shading 2 Accent 4" w:semiHidden="0" w:uiPriority="64" w:unhideWhenUsed="0"/>
-    <w:lsdException w:name="Medium List 1 Accent 4" w:semiHidden="0" w:uiPriority="65" w:unhideWhenUsed="0"/>
-    <w:lsdException w:name="Medium List 2 Accent 4" w:semiHidden="0" w:uiPriority="66" w:unhideWhenUsed="0"/>
-    <w:lsdException w:name="Medium Grid 1 Accent 4" w:semiHidden="0" w:uiPriority="67" w:unhideWhenUsed="0"/>
-    <w:lsdException w:name="Medium Grid 2 Accent 4" w:semiHidden="0" w:uiPriority="68" w:unhideWhenUsed="0"/>
-    <w:lsdException w:name="Medium Grid 3 Accent 4" w:semiHidden="0" w:uiPriority="69" w:unhideWhenUsed="0"/>
-    <w:lsdException w:name="Dark List Accent 4" w:semiHidden="0" w:uiPriority="70" w:unhideWhenUsed="0"/>
-    <w:lsdException w:name="Colorful Shading Accent 4" w:semiHidden="0" w:uiPriority="71" w:unhideWhenUsed="0"/>
-    <w:lsdException w:name="Colorful List Accent 4" w:semiHidden="0" w:uiPriority="72" w:unhideWhenUsed="0"/>
-    <w:lsdException w:name="Colorful Grid Accent 4" w:semiHidden="0" w:uiPriority="73" w:unhideWhenUsed="0"/>
-    <w:lsdException w:name="Light Shading Accent 5" w:semiHidden="0" w:uiPriority="60" w:unhideWhenUsed="0"/>
-    <w:lsdException w:name="Light List Accent 5" w:semiHidden="0" w:uiPriority="61" w:unhideWhenUsed="0"/>
-    <w:lsdException w:name="Light Grid Accent 5" w:semiHidden="0" w:uiPriority="62" w:unhideWhenUsed="0"/>
-    <w:lsdException w:name="Medium Shading 1 Accent 5" w:semiHidden="0" w:uiPriority="63" w:unhideWhenUsed="0"/>
-    <w:lsdException w:name="Medium Shading 2 Accent 5" w:semiHidden="0" w:uiPriority="64" w:unhideWhenUsed="0"/>
-    <w:lsdException w:name="Medium List 1 Accent 5" w:semiHidden="0" w:uiPriority="65" w:unhideWhenUsed="0"/>
-    <w:lsdException w:name="Medium List 2 Accent 5" w:semiHidden="0" w:uiPriority="66" w:unhideWhenUsed="0"/>
-    <w:lsdException w:name="Medium Grid 1 Accent 5" w:semiHidden="0" w:uiPriority="67" w:unhideWhenUsed="0"/>
-    <w:lsdException w:name="Medium Grid 2 Accent 5" w:semiHidden="0" w:uiPriority="68" w:unhideWhenUsed="0"/>
-    <w:lsdException w:name="Medium Grid 3 Accent 5" w:semiHidden="0" w:uiPriority="69" w:unhideWhenUsed="0"/>
-    <w:lsdException w:name="Dark List Accent 5" w:semiHidden="0" w:uiPriority="70" w:unhideWhenUsed="0"/>
-    <w:lsdException w:name="Colorful Shading Accent 5" w:semiHidden="0" w:uiPriority="71" w:unhideWhenUsed="0"/>
-    <w:lsdException w:name="Colorful List Accent 5" w:semiHidden="0" w:uiPriority="72" w:unhideWhenUsed="0"/>
-    <w:lsdException w:name="Colorful Grid Accent 5" w:semiHidden="0" w:uiPriority="73" w:unhideWhenUsed="0"/>
-    <w:lsdException w:name="Light Shading Accent 6" w:semiHidden="0" w:uiPriority="60" w:unhideWhenUsed="0"/>
-    <w:lsdException w:name="Light List Accent 6" w:semiHidden="0" w:uiPriority="61" w:unhideWhenUsed="0"/>
-    <w:lsdException w:name="Light Grid Accent 6" w:semiHidden="0" w:uiPriority="62" w:unhideWhenUsed="0"/>
-    <w:lsdException w:name="Medium Shading 1 Accent 6" w:semiHidden="0" w:uiPriority="63" w:unhideWhenUsed="0"/>
-    <w:lsdException w:name="Medium Shading 2 Accent 6" w:semiHidden="0" w:uiPriority="64" w:unhideWhenUsed="0"/>
-    <w:lsdException w:name="Medium List 1 Accent 6" w:semiHidden="0" w:uiPriority="65" w:unhideWhenUsed="0"/>
-    <w:lsdException w:name="Medium List 2 Accent 6" w:semiHidden="0" w:uiPriority="66" w:unhideWhenUsed="0"/>
-    <w:lsdException w:name="Medium Grid 1 Accent 6" w:semiHidden="0" w:uiPriority="67" w:unhideWhenUsed="0"/>
-    <w:lsdException w:name="Medium Grid 2 Accent 6" w:semiHidden="0" w:uiPriority="68" w:unhideWhenUsed="0"/>
-    <w:lsdException w:name="Medium Grid 3 Accent 6" w:semiHidden="0" w:uiPriority="69" w:unhideWhenUsed="0"/>
-    <w:lsdException w:name="Dark List Accent 6" w:semiHidden="0" w:uiPriority="70" w:unhideWhenUsed="0"/>
-    <w:lsdException w:name="Colorful Shading Accent 6" w:semiHidden="0" w:uiPriority="71" w:unhideWhenUsed="0"/>
-    <w:lsdException w:name="Colorful List Accent 6" w:semiHidden="0" w:uiPriority="72" w:unhideWhenUsed="0"/>
-    <w:lsdException w:name="Colorful Grid Accent 6" w:semiHidden="0" w:uiPriority="73" w:unhideWhenUsed="0"/>
-    <w:lsdException w:name="Subtle Emphasis" w:semiHidden="0" w:uiPriority="19" w:unhideWhenUsed="0" w:qFormat="1"/>
-    <w:lsdException w:name="Intense Emphasis" w:semiHidden="0" w:uiPriority="21" w:unhideWhenUsed="0" w:qFormat="1"/>
-    <w:lsdException w:name="Subtle Reference" w:semiHidden="0" w:uiPriority="31" w:unhideWhenUsed="0" w:qFormat="1"/>
-    <w:lsdException w:name="Intense Reference" w:semiHidden="0" w:uiPriority="32" w:unhideWhenUsed="0" w:qFormat="1"/>
-    <w:lsdException w:name="Book Title" w:semiHidden="0" w:uiPriority="33" w:unhideWhenUsed="0" w:qFormat="1"/>
-    <w:lsdException w:name="Bibliography" w:uiPriority="37"/>
-    <w:lsdException w:name="TOC Heading" w:uiPriority="39" w:qFormat="1"/>
+  <w:latentStyles w:defLockedState="0" w:defUIPriority="99" w:defSemiHidden="0" w:defUnhideWhenUsed="0" w:defQFormat="0" w:count="371">
+    <w:lsdException w:name="Normal" w:uiPriority="0" w:qFormat="1"/>
+    <w:lsdException w:name="heading 1" w:uiPriority="0" w:qFormat="1"/>
+    <w:lsdException w:name="heading 2" w:uiPriority="0" w:qFormat="1"/>
+    <w:lsdException w:name="heading 3" w:uiPriority="0" w:qFormat="1"/>
+    <w:lsdException w:name="heading 4" w:uiPriority="0" w:qFormat="1"/>
+    <w:lsdException w:name="heading 5" w:uiPriority="0" w:qFormat="1"/>
+    <w:lsdException w:name="heading 6" w:uiPriority="0" w:qFormat="1"/>
+    <w:lsdException w:name="heading 7" w:uiPriority="0" w:qFormat="1"/>
+    <w:lsdException w:name="heading 8" w:uiPriority="0" w:qFormat="1"/>
+    <w:lsdException w:name="heading 9" w:uiPriority="0" w:qFormat="1"/>
+    <w:lsdException w:name="index 1" w:semiHidden="1" w:unhideWhenUsed="1"/>
+    <w:lsdException w:name="index 2" w:semiHidden="1" w:unhideWhenUsed="1"/>
+    <w:lsdException w:name="index 3" w:semiHidden="1" w:uiPriority="0" w:unhideWhenUsed="1"/>
+    <w:lsdException w:name="index 4" w:semiHidden="1" w:unhideWhenUsed="1"/>
+    <w:lsdException w:name="index 5" w:semiHidden="1" w:unhideWhenUsed="1"/>
+    <w:lsdException w:name="index 6" w:semiHidden="1" w:unhideWhenUsed="1"/>
+    <w:lsdException w:name="index 7" w:semiHidden="1" w:unhideWhenUsed="1"/>
+    <w:lsdException w:name="index 8" w:semiHidden="1" w:unhideWhenUsed="1"/>
+    <w:lsdException w:name="index 9" w:semiHidden="1" w:unhideWhenUsed="1"/>
+    <w:lsdException w:name="toc 1" w:semiHidden="1" w:uiPriority="39" w:unhideWhenUsed="1"/>
+    <w:lsdException w:name="toc 2" w:semiHidden="1" w:uiPriority="39" w:unhideWhenUsed="1"/>
+    <w:lsdException w:name="toc 3" w:semiHidden="1" w:uiPriority="39" w:unhideWhenUsed="1"/>
+    <w:lsdException w:name="toc 4" w:semiHidden="1" w:uiPriority="39" w:unhideWhenUsed="1"/>
+    <w:lsdException w:name="toc 5" w:semiHidden="1" w:uiPriority="39" w:unhideWhenUsed="1"/>
+    <w:lsdException w:name="toc 6" w:semiHidden="1" w:uiPriority="39" w:unhideWhenUsed="1"/>
+    <w:lsdException w:name="toc 7" w:semiHidden="1" w:uiPriority="39" w:unhideWhenUsed="1"/>
+    <w:lsdException w:name="toc 8" w:semiHidden="1" w:uiPriority="39" w:unhideWhenUsed="1"/>
+    <w:lsdException w:name="toc 9" w:semiHidden="1" w:uiPriority="39" w:unhideWhenUsed="1"/>
+    <w:lsdException w:name="Normal Indent" w:semiHidden="1" w:unhideWhenUsed="1"/>
+    <w:lsdException w:name="footnote text" w:semiHidden="1" w:unhideWhenUsed="1"/>
+    <w:lsdException w:name="annotation text" w:semiHidden="1" w:uiPriority="0" w:unhideWhenUsed="1"/>
+    <w:lsdException w:name="header" w:semiHidden="1" w:uiPriority="0" w:unhideWhenUsed="1"/>
+    <w:lsdException w:name="footer" w:semiHidden="1" w:unhideWhenUsed="1"/>
+    <w:lsdException w:name="index heading" w:semiHidden="1" w:unhideWhenUsed="1"/>
+    <w:lsdException w:name="caption" w:uiPriority="0" w:qFormat="1"/>
+    <w:lsdException w:name="table of figures" w:semiHidden="1" w:unhideWhenUsed="1"/>
+    <w:lsdException w:name="envelope address" w:semiHidden="1" w:unhideWhenUsed="1"/>
+    <w:lsdException w:name="envelope return" w:semiHidden="1" w:unhideWhenUsed="1"/>
+    <w:lsdException w:name="footnote reference" w:semiHidden="1" w:unhideWhenUsed="1"/>
+    <w:lsdException w:name="annotation reference" w:semiHidden="1" w:uiPriority="0" w:unhideWhenUsed="1"/>
+    <w:lsdException w:name="line number" w:semiHidden="1" w:unhideWhenUsed="1"/>
+    <w:lsdException w:name="page number" w:semiHidden="1" w:unhideWhenUsed="1"/>
+    <w:lsdException w:name="endnote reference" w:semiHidden="1" w:unhideWhenUsed="1"/>
+    <w:lsdException w:name="endnote text" w:semiHidden="1" w:unhideWhenUsed="1"/>
+    <w:lsdException w:name="table of authorities" w:semiHidden="1" w:unhideWhenUsed="1"/>
+    <w:lsdException w:name="macro" w:semiHidden="1" w:unhideWhenUsed="1"/>
+    <w:lsdException w:name="toa heading" w:semiHidden="1" w:unhideWhenUsed="1"/>
+    <w:lsdException w:name="List" w:semiHidden="1" w:unhideWhenUsed="1"/>
+    <w:lsdException w:name="List Bullet" w:semiHidden="1" w:uiPriority="0" w:unhideWhenUsed="1"/>
+    <w:lsdException w:name="List Number" w:semiHidden="1" w:unhideWhenUsed="1"/>
+    <w:lsdException w:name="List 2" w:semiHidden="1" w:unhideWhenUsed="1"/>
+    <w:lsdException w:name="List 3" w:semiHidden="1" w:unhideWhenUsed="1"/>
+    <w:lsdException w:name="List 4" w:semiHidden="1" w:unhideWhenUsed="1"/>
+    <w:lsdException w:name="List 5" w:semiHidden="1" w:unhideWhenUsed="1"/>
+    <w:lsdException w:name="List Bullet 2" w:semiHidden="1" w:unhideWhenUsed="1"/>
+    <w:lsdException w:name="List Bullet 3" w:semiHidden="1" w:unhideWhenUsed="1"/>
+    <w:lsdException w:name="List Bullet 4" w:semiHidden="1" w:unhideWhenUsed="1"/>
+    <w:lsdException w:name="List Bullet 5" w:semiHidden="1" w:unhideWhenUsed="1"/>
+    <w:lsdException w:name="List Number 2" w:semiHidden="1" w:unhideWhenUsed="1"/>
+    <w:lsdException w:name="List Number 3" w:semiHidden="1" w:unhideWhenUsed="1"/>
+    <w:lsdException w:name="List Number 4" w:semiHidden="1" w:unhideWhenUsed="1"/>
+    <w:lsdException w:name="List Number 5" w:semiHidden="1" w:unhideWhenUsed="1"/>
+    <w:lsdException w:name="Title" w:uiPriority="10" w:qFormat="1"/>
+    <w:lsdException w:name="Closing" w:semiHidden="1" w:unhideWhenUsed="1"/>
+    <w:lsdException w:name="Signature" w:semiHidden="1" w:unhideWhenUsed="1"/>
+    <w:lsdException w:name="Default Paragraph Font" w:semiHidden="1" w:uiPriority="1" w:unhideWhenUsed="1"/>
+    <w:lsdException w:name="Body Text" w:semiHidden="1" w:uiPriority="0" w:unhideWhenUsed="1"/>
+    <w:lsdException w:name="Body Text Indent" w:semiHidden="1" w:unhideWhenUsed="1"/>
+    <w:lsdException w:name="List Continue" w:semiHidden="1" w:unhideWhenUsed="1"/>
+    <w:lsdException w:name="List Continue 2" w:semiHidden="1" w:unhideWhenUsed="1"/>
+    <w:lsdException w:name="List Continue 3" w:semiHidden="1" w:unhideWhenUsed="1"/>
+    <w:lsdException w:name="List Continue 4" w:semiHidden="1" w:unhideWhenUsed="1"/>
+    <w:lsdException w:name="List Continue 5" w:semiHidden="1" w:unhideWhenUsed="1"/>
+    <w:lsdException w:name="Message Header" w:semiHidden="1" w:unhideWhenUsed="1"/>
+    <w:lsdException w:name="Subtitle" w:uiPriority="11" w:qFormat="1"/>
+    <w:lsdException w:name="Salutation" w:semiHidden="1" w:unhideWhenUsed="1"/>
+    <w:lsdException w:name="Date" w:semiHidden="1" w:unhideWhenUsed="1"/>
+    <w:lsdException w:name="Body Text First Indent" w:semiHidden="1" w:unhideWhenUsed="1"/>
+    <w:lsdException w:name="Body Text First Indent 2" w:semiHidden="1" w:unhideWhenUsed="1"/>
+    <w:lsdException w:name="Note Heading" w:semiHidden="1" w:unhideWhenUsed="1"/>
+    <w:lsdException w:name="Body Text 2" w:semiHidden="1" w:uiPriority="0" w:unhideWhenUsed="1"/>
+    <w:lsdException w:name="Body Text 3" w:semiHidden="1" w:uiPriority="0" w:unhideWhenUsed="1"/>
+    <w:lsdException w:name="Body Text Indent 2" w:semiHidden="1" w:uiPriority="0" w:unhideWhenUsed="1"/>
+    <w:lsdException w:name="Body Text Indent 3" w:semiHidden="1" w:uiPriority="0" w:unhideWhenUsed="1"/>
+    <w:lsdException w:name="Block Text" w:semiHidden="1" w:unhideWhenUsed="1"/>
+    <w:lsdException w:name="Hyperlink" w:semiHidden="1" w:unhideWhenUsed="1"/>
+    <w:lsdException w:name="FollowedHyperlink" w:semiHidden="1" w:uiPriority="0" w:unhideWhenUsed="1"/>
+    <w:lsdException w:name="Strong" w:uiPriority="22" w:qFormat="1"/>
+    <w:lsdException w:name="Emphasis" w:uiPriority="20" w:qFormat="1"/>
+    <w:lsdException w:name="Document Map" w:semiHidden="1" w:uiPriority="0" w:unhideWhenUsed="1"/>
+    <w:lsdException w:name="Plain Text" w:semiHidden="1" w:unhideWhenUsed="1"/>
+    <w:lsdException w:name="E-mail Signature" w:semiHidden="1" w:unhideWhenUsed="1"/>
+    <w:lsdException w:name="HTML Top of Form" w:semiHidden="1" w:uiPriority="0" w:unhideWhenUsed="1"/>
+    <w:lsdException w:name="HTML Bottom of Form" w:semiHidden="1" w:unhideWhenUsed="1"/>
+    <w:lsdException w:name="Normal (Web)" w:semiHidden="1" w:unhideWhenUsed="1"/>
+    <w:lsdException w:name="HTML Acronym" w:semiHidden="1" w:unhideWhenUsed="1"/>
+    <w:lsdException w:name="HTML Address" w:semiHidden="1" w:unhideWhenUsed="1"/>
+    <w:lsdException w:name="HTML Cite" w:semiHidden="1" w:unhideWhenUsed="1"/>
+    <w:lsdException w:name="HTML Code" w:semiHidden="1" w:unhideWhenUsed="1"/>
+    <w:lsdException w:name="HTML Definition" w:semiHidden="1" w:unhideWhenUsed="1"/>
+    <w:lsdException w:name="HTML Keyboard" w:semiHidden="1" w:unhideWhenUsed="1"/>
+    <w:lsdException w:name="HTML Preformatted" w:semiHidden="1" w:unhideWhenUsed="1"/>
+    <w:lsdException w:name="HTML Sample" w:semiHidden="1" w:unhideWhenUsed="1"/>
+    <w:lsdException w:name="HTML Typewriter" w:semiHidden="1" w:unhideWhenUsed="1"/>
+    <w:lsdException w:name="HTML Variable" w:semiHidden="1" w:unhideWhenUsed="1"/>
+    <w:lsdException w:name="Normal Table" w:semiHidden="1" w:unhideWhenUsed="1"/>
+    <w:lsdException w:name="annotation subject" w:semiHidden="1" w:unhideWhenUsed="1"/>
+    <w:lsdException w:name="No List" w:semiHidden="1" w:unhideWhenUsed="1"/>
+    <w:lsdException w:name="Outline List 1" w:semiHidden="1" w:unhideWhenUsed="1"/>
+    <w:lsdException w:name="Outline List 2" w:semiHidden="1" w:unhideWhenUsed="1"/>
+    <w:lsdException w:name="Outline List 3" w:semiHidden="1" w:unhideWhenUsed="1"/>
+    <w:lsdException w:name="Table Simple 1" w:semiHidden="1" w:unhideWhenUsed="1"/>
+    <w:lsdException w:name="Table Simple 2" w:semiHidden="1" w:unhideWhenUsed="1"/>
+    <w:lsdException w:name="Table Simple 3" w:semiHidden="1" w:unhideWhenUsed="1"/>
+    <w:lsdException w:name="Table Classic 1" w:semiHidden="1" w:unhideWhenUsed="1"/>
+    <w:lsdException w:name="Table Classic 2" w:semiHidden="1" w:unhideWhenUsed="1"/>
+    <w:lsdException w:name="Table Classic 3" w:semiHidden="1" w:unhideWhenUsed="1"/>
+    <w:lsdException w:name="Table Classic 4" w:semiHidden="1" w:unhideWhenUsed="1"/>
+    <w:lsdException w:name="Table Colorful 1" w:semiHidden="1" w:unhideWhenUsed="1"/>
+    <w:lsdException w:name="Table Colorful 2" w:semiHidden="1" w:unhideWhenUsed="1"/>
+    <w:lsdException w:name="Table Colorful 3" w:semiHidden="1" w:unhideWhenUsed="1"/>
+    <w:lsdException w:name="Table Columns 1" w:semiHidden="1" w:unhideWhenUsed="1"/>
+    <w:lsdException w:name="Table Columns 2" w:semiHidden="1" w:unhideWhenUsed="1"/>
+    <w:lsdException w:name="Table Columns 3" w:semiHidden="1" w:unhideWhenUsed="1"/>
+    <w:lsdException w:name="Table Columns 4" w:semiHidden="1" w:unhideWhenUsed="1"/>
+    <w:lsdException w:name="Table Columns 5" w:semiHidden="1" w:unhideWhenUsed="1"/>
+    <w:lsdException w:name="Table Grid 1" w:semiHidden="1" w:unhideWhenUsed="1"/>
+    <w:lsdException w:name="Table Grid 2" w:semiHidden="1" w:unhideWhenUsed="1"/>
+    <w:lsdException w:name="Table Grid 3" w:semiHidden="1" w:unhideWhenUsed="1"/>
+    <w:lsdException w:name="Table Grid 4" w:semiHidden="1" w:unhideWhenUsed="1"/>
+    <w:lsdException w:name="Table Grid 5" w:semiHidden="1" w:unhideWhenUsed="1"/>
+    <w:lsdException w:name="Table Grid 6" w:semiHidden="1" w:unhideWhenUsed="1"/>
+    <w:lsdException w:name="Table Grid 7" w:semiHidden="1" w:unhideWhenUsed="1"/>
+    <w:lsdException w:name="Table Grid 8" w:semiHidden="1" w:unhideWhenUsed="1"/>
+    <w:lsdException w:name="Table List 1" w:semiHidden="1" w:unhideWhenUsed="1"/>
+    <w:lsdException w:name="Table List 2" w:semiHidden="1" w:unhideWhenUsed="1"/>
+    <w:lsdException w:name="Table List 3" w:semiHidden="1" w:unhideWhenUsed="1"/>
+    <w:lsdException w:name="Table List 4" w:semiHidden="1" w:unhideWhenUsed="1"/>
+    <w:lsdException w:name="Table List 5" w:semiHidden="1" w:unhideWhenUsed="1"/>
+    <w:lsdException w:name="Table List 6" w:semiHidden="1" w:unhideWhenUsed="1"/>
+    <w:lsdException w:name="Table List 7" w:semiHidden="1" w:unhideWhenUsed="1"/>
+    <w:lsdException w:name="Table List 8" w:semiHidden="1" w:unhideWhenUsed="1"/>
+    <w:lsdException w:name="Table 3D effects 1" w:semiHidden="1" w:unhideWhenUsed="1"/>
+    <w:lsdException w:name="Table 3D effects 2" w:semiHidden="1" w:unhideWhenUsed="1"/>
+    <w:lsdException w:name="Table 3D effects 3" w:semiHidden="1" w:unhideWhenUsed="1"/>
+    <w:lsdException w:name="Table Contemporary" w:semiHidden="1" w:unhideWhenUsed="1"/>
+    <w:lsdException w:name="Table Elegant" w:semiHidden="1" w:unhideWhenUsed="1"/>
+    <w:lsdException w:name="Table Professional" w:semiHidden="1" w:unhideWhenUsed="1"/>
+    <w:lsdException w:name="Table Subtle 1" w:semiHidden="1" w:unhideWhenUsed="1"/>
+    <w:lsdException w:name="Table Subtle 2" w:semiHidden="1" w:unhideWhenUsed="1"/>
+    <w:lsdException w:name="Table Web 1" w:semiHidden="1" w:unhideWhenUsed="1"/>
+    <w:lsdException w:name="Table Web 2" w:semiHidden="1" w:unhideWhenUsed="1"/>
+    <w:lsdException w:name="Table Web 3" w:semiHidden="1" w:unhideWhenUsed="1"/>
+    <w:lsdException w:name="Balloon Text" w:semiHidden="1" w:uiPriority="0" w:unhideWhenUsed="1"/>
+    <w:lsdException w:name="Table Grid" w:uiPriority="59"/>
+    <w:lsdException w:name="Table Theme" w:semiHidden="1" w:unhideWhenUsed="1"/>
+    <w:lsdException w:name="Placeholder Text" w:semiHidden="1"/>
+    <w:lsdException w:name="No Spacing" w:uiPriority="1" w:qFormat="1"/>
+    <w:lsdException w:name="Light Shading" w:uiPriority="60"/>
+    <w:lsdException w:name="Light List" w:uiPriority="61"/>
+    <w:lsdException w:name="Light Grid" w:uiPriority="62"/>
+    <w:lsdException w:name="Medium Shading 1" w:uiPriority="63"/>
+    <w:lsdException w:name="Medium Shading 2" w:uiPriority="64"/>
+    <w:lsdException w:name="Medium List 1" w:uiPriority="65"/>
+    <w:lsdException w:name="Medium List 2" w:uiPriority="66"/>
+    <w:lsdException w:name="Medium Grid 1" w:uiPriority="67"/>
+    <w:lsdException w:name="Medium Grid 2" w:uiPriority="68"/>
+    <w:lsdException w:name="Medium Grid 3" w:uiPriority="69"/>
+    <w:lsdException w:name="Dark List" w:uiPriority="70"/>
+    <w:lsdException w:name="Colorful Shading" w:uiPriority="71"/>
+    <w:lsdException w:name="Colorful List" w:uiPriority="72"/>
+    <w:lsdException w:name="Colorful Grid" w:uiPriority="73"/>
+    <w:lsdException w:name="Light Shading Accent 1" w:uiPriority="60"/>
+    <w:lsdException w:name="Light List Accent 1" w:uiPriority="61"/>
+    <w:lsdException w:name="Light Grid Accent 1" w:uiPriority="62"/>
+    <w:lsdException w:name="Medium Shading 1 Accent 1" w:uiPriority="63"/>
+    <w:lsdException w:name="Medium Shading 2 Accent 1" w:uiPriority="64"/>
+    <w:lsdException w:name="Medium List 1 Accent 1" w:uiPriority="65"/>
+    <w:lsdException w:name="Revision" w:semiHidden="1"/>
+    <w:lsdException w:name="List Paragraph" w:uiPriority="34" w:qFormat="1"/>
+    <w:lsdException w:name="Quote" w:uiPriority="0" w:qFormat="1"/>
+    <w:lsdException w:name="Intense Quote" w:uiPriority="30" w:qFormat="1"/>
+    <w:lsdException w:name="Medium List 2 Accent 1" w:uiPriority="66"/>
+    <w:lsdException w:name="Medium Grid 1 Accent 1" w:uiPriority="67"/>
+    <w:lsdException w:name="Medium Grid 2 Accent 1" w:uiPriority="68"/>
+    <w:lsdException w:name="Medium Grid 3 Accent 1" w:uiPriority="69"/>
+    <w:lsdException w:name="Dark List Accent 1" w:uiPriority="70"/>
+    <w:lsdException w:name="Colorful Shading Accent 1" w:uiPriority="71"/>
+    <w:lsdException w:name="Colorful List Accent 1" w:uiPriority="72"/>
+    <w:lsdException w:name="Colorful Grid Accent 1" w:uiPriority="73"/>
+    <w:lsdException w:name="Light Shading Accent 2" w:uiPriority="60"/>
+    <w:lsdException w:name="Light List Accent 2" w:uiPriority="61"/>
+    <w:lsdException w:name="Light Grid Accent 2" w:uiPriority="62"/>
+    <w:lsdException w:name="Medium Shading 1 Accent 2" w:uiPriority="63"/>
+    <w:lsdException w:name="Medium Shading 2 Accent 2" w:uiPriority="64"/>
+    <w:lsdException w:name="Medium List 1 Accent 2" w:uiPriority="65"/>
+    <w:lsdException w:name="Medium List 2 Accent 2" w:uiPriority="66"/>
+    <w:lsdException w:name="Medium Grid 1 Accent 2" w:uiPriority="67"/>
+    <w:lsdException w:name="Medium Grid 2 Accent 2" w:uiPriority="68"/>
+    <w:lsdException w:name="Medium Grid 3 Accent 2" w:uiPriority="69"/>
+    <w:lsdException w:name="Dark List Accent 2" w:uiPriority="70"/>
+    <w:lsdException w:name="Colorful Shading Accent 2" w:uiPriority="71"/>
+    <w:lsdException w:name="Colorful List Accent 2" w:uiPriority="72"/>
+    <w:lsdException w:name="Colorful Grid Accent 2" w:uiPriority="73"/>
+    <w:lsdException w:name="Light Shading Accent 3" w:uiPriority="60"/>
+    <w:lsdException w:name="Light List Accent 3" w:uiPriority="61"/>
+    <w:lsdException w:name="Light Grid Accent 3" w:uiPriority="62"/>
+    <w:lsdException w:name="Medium Shading 1 Accent 3" w:uiPriority="63"/>
+    <w:lsdException w:name="Medium Shading 2 Accent 3" w:uiPriority="64"/>
+    <w:lsdException w:name="Medium List 1 Accent 3" w:uiPriority="65"/>
+    <w:lsdException w:name="Medium List 2 Accent 3" w:uiPriority="66"/>
+    <w:lsdException w:name="Medium Grid 1 Accent 3" w:uiPriority="67"/>
+    <w:lsdException w:name="Medium Grid 2 Accent 3" w:uiPriority="68"/>
+    <w:lsdException w:name="Medium Grid 3 Accent 3" w:uiPriority="69"/>
+    <w:lsdException w:name="Dark List Accent 3" w:uiPriority="70"/>
+    <w:lsdException w:name="Colorful Shading Accent 3" w:uiPriority="71"/>
+    <w:lsdException w:name="Colorful List Accent 3" w:uiPriority="72"/>
+    <w:lsdException w:name="Colorful Grid Accent 3" w:uiPriority="73"/>
+    <w:lsdException w:name="Light Shading Accent 4" w:uiPriority="60"/>
+    <w:lsdException w:name="Light List Accent 4" w:uiPriority="61"/>
+    <w:lsdException w:name="Light Grid Accent 4" w:uiPriority="62"/>
+    <w:lsdException w:name="Medium Shading 1 Accent 4" w:uiPriority="63"/>
+    <w:lsdException w:name="Medium Shading 2 Accent 4" w:uiPriority="64"/>
+    <w:lsdException w:name="Medium List 1 Accent 4" w:uiPriority="65"/>
+    <w:lsdException w:name="Medium List 2 Accent 4" w:uiPriority="66"/>
+    <w:lsdException w:name="Medium Grid 1 Accent 4" w:uiPriority="67"/>
+    <w:lsdException w:name="Medium Grid 2 Accent 4" w:uiPriority="68"/>
+    <w:lsdException w:name="Medium Grid 3 Accent 4" w:uiPriority="69"/>
+    <w:lsdException w:name="Dark List Accent 4" w:uiPriority="70"/>
+    <w:lsdException w:name="Colorful Shading Accent 4" w:uiPriority="71"/>
+    <w:lsdException w:name="Colorful List Accent 4" w:uiPriority="72"/>
+    <w:lsdException w:name="Colorful Grid Accent 4" w:uiPriority="73"/>
+    <w:lsdException w:name="Light Shading Accent 5" w:uiPriority="60"/>
+    <w:lsdException w:name="Light List Accent 5" w:uiPriority="61"/>
+    <w:lsdException w:name="Light Grid Accent 5" w:uiPriority="62"/>
+    <w:lsdException w:name="Medium Shading 1 Accent 5" w:uiPriority="63"/>
+    <w:lsdException w:name="Medium Shading 2 Accent 5" w:uiPriority="64"/>
+    <w:lsdException w:name="Medium List 1 Accent 5" w:uiPriority="65"/>
+    <w:lsdException w:name="Medium List 2 Accent 5" w:uiPriority="66"/>
+    <w:lsdException w:name="Medium Grid 1 Accent 5" w:uiPriority="67"/>
+    <w:lsdException w:name="Medium Grid 2 Accent 5" w:uiPriority="68"/>
+    <w:lsdException w:name="Medium Grid 3 Accent 5" w:uiPriority="69"/>
+    <w:lsdException w:name="Dark List Accent 5" w:uiPriority="70"/>
+    <w:lsdException w:name="Colorful Shading Accent 5" w:uiPriority="71"/>
+    <w:lsdException w:name="Colorful List Accent 5" w:uiPriority="72"/>
+    <w:lsdException w:name="Colorful Grid Accent 5" w:uiPriority="73"/>
+    <w:lsdException w:name="Light Shading Accent 6" w:uiPriority="60"/>
+    <w:lsdException w:name="Light List Accent 6" w:uiPriority="61"/>
+    <w:lsdException w:name="Light Grid Accent 6" w:uiPriority="62"/>
+    <w:lsdException w:name="Medium Shading 1 Accent 6" w:uiPriority="63"/>
+    <w:lsdException w:name="Medium Shading 2 Accent 6" w:uiPriority="64"/>
+    <w:lsdException w:name="Medium List 1 Accent 6" w:uiPriority="65"/>
+    <w:lsdException w:name="Medium List 2 Accent 6" w:uiPriority="66"/>
+    <w:lsdException w:name="Medium Grid 1 Accent 6" w:uiPriority="67"/>
+    <w:lsdException w:name="Medium Grid 2 Accent 6" w:uiPriority="68"/>
+    <w:lsdException w:name="Medium Grid 3 Accent 6" w:uiPriority="69"/>
+    <w:lsdException w:name="Dark List Accent 6" w:uiPriority="70"/>
+    <w:lsdException w:name="Colorful Shading Accent 6" w:uiPriority="71"/>
+    <w:lsdException w:name="Colorful List Accent 6" w:uiPriority="72"/>
+    <w:lsdException w:name="Colorful Grid Accent 6" w:uiPriority="73"/>
+    <w:lsdException w:name="Subtle Emphasis" w:uiPriority="19" w:qFormat="1"/>
+    <w:lsdException w:name="Intense Emphasis" w:uiPriority="21" w:qFormat="1"/>
+    <w:lsdException w:name="Subtle Reference" w:uiPriority="31" w:qFormat="1"/>
+    <w:lsdException w:name="Intense Reference" w:uiPriority="32" w:qFormat="1"/>
+    <w:lsdException w:name="Book Title" w:uiPriority="33" w:qFormat="1"/>
+    <w:lsdException w:name="Bibliography" w:semiHidden="1" w:uiPriority="37" w:unhideWhenUsed="1"/>
+    <w:lsdException w:name="TOC Heading" w:semiHidden="1" w:uiPriority="39" w:unhideWhenUsed="1" w:qFormat="1"/>
+    <w:lsdException w:name="Plain Table 1" w:uiPriority="41"/>
+    <w:lsdException w:name="Plain Table 2" w:uiPriority="42"/>
+    <w:lsdException w:name="Plain Table 3" w:uiPriority="43"/>
+    <w:lsdException w:name="Plain Table 4" w:uiPriority="44"/>
+    <w:lsdException w:name="Plain Table 5" w:uiPriority="45"/>
+    <w:lsdException w:name="Grid Table Light" w:uiPriority="40"/>
+    <w:lsdException w:name="Grid Table 1 Light" w:uiPriority="46"/>
+    <w:lsdException w:name="Grid Table 2" w:uiPriority="47"/>
+    <w:lsdException w:name="Grid Table 3" w:uiPriority="48"/>
+    <w:lsdException w:name="Grid Table 4" w:uiPriority="49"/>
+    <w:lsdException w:name="Grid Table 5 Dark" w:uiPriority="50"/>
+    <w:lsdException w:name="Grid Table 6 Colorful" w:uiPriority="51"/>
+    <w:lsdException w:name="Grid Table 7 Colorful" w:uiPriority="52"/>
+    <w:lsdException w:name="Grid Table 1 Light Accent 1" w:uiPriority="46"/>
+    <w:lsdException w:name="Grid Table 2 Accent 1" w:uiPriority="47"/>
+    <w:lsdException w:name="Grid Table 3 Accent 1" w:uiPriority="48"/>
+    <w:lsdException w:name="Grid Table 4 Accent 1" w:uiPriority="49"/>
+    <w:lsdException w:name="Grid Table 5 Dark Accent 1" w:uiPriority="50"/>
+    <w:lsdException w:name="Grid Table 6 Colorful Accent 1" w:uiPriority="51"/>
+    <w:lsdException w:name="Grid Table 7 Colorful Accent 1" w:uiPriority="52"/>
+    <w:lsdException w:name="Grid Table 1 Light Accent 2" w:uiPriority="46"/>
+    <w:lsdException w:name="Grid Table 2 Accent 2" w:uiPriority="47"/>
+    <w:lsdException w:name="Grid Table 3 Accent 2" w:uiPriority="48"/>
+    <w:lsdException w:name="Grid Table 4 Accent 2" w:uiPriority="49"/>
+    <w:lsdException w:name="Grid Table 5 Dark Accent 2" w:uiPriority="50"/>
+    <w:lsdException w:name="Grid Table 6 Colorful Accent 2" w:uiPriority="51"/>
+    <w:lsdException w:name="Grid Table 7 Colorful Accent 2" w:uiPriority="52"/>
+    <w:lsdException w:name="Grid Table 1 Light Accent 3" w:uiPriority="46"/>
+    <w:lsdException w:name="Grid Table 2 Accent 3" w:uiPriority="47"/>
+    <w:lsdException w:name="Grid Table 3 Accent 3" w:uiPriority="48"/>
+    <w:lsdException w:name="Grid Table 4 Accent 3" w:uiPriority="49"/>
+    <w:lsdException w:name="Grid Table 5 Dark Accent 3" w:uiPriority="50"/>
+    <w:lsdException w:name="Grid Table 6 Colorful Accent 3" w:uiPriority="51"/>
+    <w:lsdException w:name="Grid Table 7 Colorful Accent 3" w:uiPriority="52"/>
+    <w:lsdException w:name="Grid Table 1 Light Accent 4" w:uiPriority="46"/>
+    <w:lsdException w:name="Grid Table 2 Accent 4" w:uiPriority="47"/>
+    <w:lsdException w:name="Grid Table 3 Accent 4" w:uiPriority="48"/>
+    <w:lsdException w:name="Grid Table 4 Accent 4" w:uiPriority="49"/>
+    <w:lsdException w:name="Grid Table 5 Dark Accent 4" w:uiPriority="50"/>
+    <w:lsdException w:name="Grid Table 6 Colorful Accent 4" w:uiPriority="51"/>
+    <w:lsdException w:name="Grid Table 7 Colorful Accent 4" w:uiPriority="52"/>
+    <w:lsdException w:name="Grid Table 1 Light Accent 5" w:uiPriority="46"/>
+    <w:lsdException w:name="Grid Table 2 Accent 5" w:uiPriority="47"/>
+    <w:lsdException w:name="Grid Table 3 Accent 5" w:uiPriority="48"/>
+    <w:lsdException w:name="Grid Table 4 Accent 5" w:uiPriority="49"/>
+    <w:lsdException w:name="Grid Table 5 Dark Accent 5" w:uiPriority="50"/>
+    <w:lsdException w:name="Grid Table 6 Colorful Accent 5" w:uiPriority="51"/>
+    <w:lsdException w:name="Grid Table 7 Colorful Accent 5" w:uiPriority="52"/>
+    <w:lsdException w:name="Grid Table 1 Light Accent 6" w:uiPriority="46"/>
+    <w:lsdException w:name="Grid Table 2 Accent 6" w:uiPriority="47"/>
+    <w:lsdException w:name="Grid Table 3 Accent 6" w:uiPriority="48"/>
+    <w:lsdException w:name="Grid Table 4 Accent 6" w:uiPriority="49"/>
+    <w:lsdException w:name="Grid Table 5 Dark Accent 6" w:uiPriority="50"/>
+    <w:lsdException w:name="Grid Table 6 Colorful Accent 6" w:uiPriority="51"/>
+    <w:lsdException w:name="Grid Table 7 Colorful Accent 6" w:uiPriority="52"/>
+    <w:lsdException w:name="List Table 1 Light" w:uiPriority="46"/>
+    <w:lsdException w:name="List Table 2" w:uiPriority="47"/>
+    <w:lsdException w:name="List Table 3" w:uiPriority="48"/>
+    <w:lsdException w:name="List Table 4" w:uiPriority="49"/>
+    <w:lsdException w:name="List Table 5 Dark" w:uiPriority="50"/>
+    <w:lsdException w:name="List Table 6 Colorful" w:uiPriority="51"/>
+    <w:lsdException w:name="List Table 7 Colorful" w:uiPriority="52"/>
+    <w:lsdException w:name="List Table 1 Light Accent 1" w:uiPriority="46"/>
+    <w:lsdException w:name="List Table 2 Accent 1" w:uiPriority="47"/>
+    <w:lsdException w:name="List Table 3 Accent 1" w:uiPriority="48"/>
+    <w:lsdException w:name="List Table 4 Accent 1" w:uiPriority="49"/>
+    <w:lsdException w:name="List Table 5 Dark Accent 1" w:uiPriority="50"/>
+    <w:lsdException w:name="List Table 6 Colorful Accent 1" w:uiPriority="51"/>
+    <w:lsdException w:name="List Table 7 Colorful Accent 1" w:uiPriority="52"/>
+    <w:lsdException w:name="List Table 1 Light Accent 2" w:uiPriority="46"/>
+    <w:lsdException w:name="List Table 2 Accent 2" w:uiPriority="47"/>
+    <w:lsdException w:name="List Table 3 Accent 2" w:uiPriority="48"/>
+    <w:lsdException w:name="List Table 4 Accent 2" w:uiPriority="49"/>
+    <w:lsdException w:name="List Table 5 Dark Accent 2" w:uiPriority="50"/>
+    <w:lsdException w:name="List Table 6 Colorful Accent 2" w:uiPriority="51"/>
+    <w:lsdException w:name="List Table 7 Colorful Accent 2" w:uiPriority="52"/>
+    <w:lsdException w:name="List Table 1 Light Accent 3" w:uiPriority="46"/>
+    <w:lsdException w:name="List Table 2 Accent 3" w:uiPriority="47"/>
+    <w:lsdException w:name="List Table 3 Accent 3" w:uiPriority="48"/>
+    <w:lsdException w:name="List Table 4 Accent 3" w:uiPriority="49"/>
+    <w:lsdException w:name="List Table 5 Dark Accent 3" w:uiPriority="50"/>
+    <w:lsdException w:name="List Table 6 Colorful Accent 3" w:uiPriority="51"/>
+    <w:lsdException w:name="List Table 7 Colorful Accent 3" w:uiPriority="52"/>
+    <w:lsdException w:name="List Table 1 Light Accent 4" w:uiPriority="46"/>
+    <w:lsdException w:name="List Table 2 Accent 4" w:uiPriority="47"/>
+    <w:lsdException w:name="List Table 3 Accent 4" w:uiPriority="48"/>
+    <w:lsdException w:name="List Table 4 Accent 4" w:uiPriority="49"/>
+    <w:lsdException w:name="List Table 5 Dark Accent 4" w:uiPriority="50"/>
+    <w:lsdException w:name="List Table 6 Colorful Accent 4" w:uiPriority="51"/>
+    <w:lsdException w:name="List Table 7 Colorful Accent 4" w:uiPriority="52"/>
+    <w:lsdException w:name="List Table 1 Light Accent 5" w:uiPriority="46"/>
+    <w:lsdException w:name="List Table 2 Accent 5" w:uiPriority="47"/>
+    <w:lsdException w:name="List Table 3 Accent 5" w:uiPriority="48"/>
+    <w:lsdException w:name="List Table 4 Accent 5" w:uiPriority="49"/>
+    <w:lsdException w:name="List Table 5 Dark Accent 5" w:uiPriority="50"/>
+    <w:lsdException w:name="List Table 6 Colorful Accent 5" w:uiPriority="51"/>
+    <w:lsdException w:name="List Table 7 Colorful Accent 5" w:uiPriority="52"/>
+    <w:lsdException w:name="List Table 1 Light Accent 6" w:uiPriority="46"/>
+    <w:lsdException w:name="List Table 2 Accent 6" w:uiPriority="47"/>
+    <w:lsdException w:name="List Table 3 Accent 6" w:uiPriority="48"/>
+    <w:lsdException w:name="List Table 4 Accent 6" w:uiPriority="49"/>
+    <w:lsdException w:name="List Table 5 Dark Accent 6" w:uiPriority="50"/>
+    <w:lsdException w:name="List Table 6 Colorful Accent 6" w:uiPriority="51"/>
+    <w:lsdException w:name="List Table 7 Colorful Accent 6" w:uiPriority="52"/>
   </w:latentStyles>
   <w:style w:type="paragraph" w:default="1" w:styleId="Normal">
     <w:name w:val="Normal"/>
@@ -7792,7 +8043,6 @@
     <w:uiPriority w:val="99"/>
     <w:semiHidden/>
     <w:unhideWhenUsed/>
-    <w:qFormat/>
     <w:tblPr>
       <w:tblInd w:w="0" w:type="dxa"/>
       <w:tblCellMar>
@@ -7802,6 +8052,9 @@
         <w:right w:w="108" w:type="dxa"/>
       </w:tblCellMar>
     </w:tblPr>
+    <w:trPr>
+      <w:hidden/>
+    </w:trPr>
   </w:style>
   <w:style w:type="numbering" w:default="1" w:styleId="NoList">
     <w:name w:val="No List"/>
@@ -8451,6 +8704,9 @@
         <w:right w:w="108" w:type="dxa"/>
       </w:tblCellMar>
     </w:tblPr>
+    <w:trPr>
+      <w:hidden/>
+    </w:trPr>
   </w:style>
   <w:style w:type="paragraph" w:styleId="Revision">
     <w:name w:val="Revision"/>
@@ -8994,377 +9250,23 @@
     <w:name w:val="st"/>
     <w:rsid w:val="005E0FF3"/>
   </w:style>
-</w:styles>
-</file>
-
-<file path=word/stylesWithEffects.xml><?xml version="1.0" encoding="utf-8"?>
-<w:styles xmlns:wpc="http://schemas.microsoft.com/office/word/2010/wordprocessingCanvas" xmlns:mc="http://schemas.openxmlformats.org/markup-compatibility/2006" xmlns:o="urn:schemas-microsoft-com:office:office" xmlns:r="http://schemas.openxmlformats.org/officeDocument/2006/relationships" xmlns:m="http://schemas.openxmlformats.org/officeDocument/2006/math" xmlns:v="urn:schemas-microsoft-com:vml" xmlns:wp14="http://schemas.microsoft.com/office/word/2010/wordprocessingDrawing" xmlns:wp="http://schemas.openxmlformats.org/drawingml/2006/wordprocessingDrawing" xmlns:w10="urn:schemas-microsoft-com:office:word" xmlns:w="http://schemas.openxmlformats.org/wordprocessingml/2006/main" xmlns:w14="http://schemas.microsoft.com/office/word/2010/wordml" xmlns:wpg="http://schemas.microsoft.com/office/word/2010/wordprocessingGroup" xmlns:wpi="http://schemas.microsoft.com/office/word/2010/wordprocessingInk" xmlns:wne="http://schemas.microsoft.com/office/word/2006/wordml" xmlns:wps="http://schemas.microsoft.com/office/word/2010/wordprocessingShape" mc:Ignorable="w14 wp14">
-  <w:docDefaults>
-    <w:rPrDefault>
-      <w:rPr>
-        <w:rFonts w:ascii="Times New Roman" w:eastAsia="Times New Roman" w:hAnsi="Times New Roman" w:cs="Angsana New"/>
-        <w:lang w:val="en-US" w:eastAsia="en-US" w:bidi="th-TH"/>
-      </w:rPr>
-    </w:rPrDefault>
-    <w:pPrDefault/>
-  </w:docDefaults>
-  <w:latentStyles w:defLockedState="0" w:defUIPriority="99" w:defSemiHidden="1" w:defUnhideWhenUsed="1" w:defQFormat="0" w:count="267">
-    <w:lsdException w:name="Normal" w:semiHidden="0" w:uiPriority="0" w:unhideWhenUsed="0" w:qFormat="1"/>
-    <w:lsdException w:name="heading 1" w:semiHidden="0" w:uiPriority="0" w:unhideWhenUsed="0" w:qFormat="1"/>
-    <w:lsdException w:name="heading 2" w:semiHidden="0" w:uiPriority="0" w:unhideWhenUsed="0" w:qFormat="1"/>
-    <w:lsdException w:name="heading 3" w:semiHidden="0" w:uiPriority="0" w:unhideWhenUsed="0" w:qFormat="1"/>
-    <w:lsdException w:name="heading 4" w:semiHidden="0" w:uiPriority="0" w:unhideWhenUsed="0" w:qFormat="1"/>
-    <w:lsdException w:name="heading 5" w:semiHidden="0" w:uiPriority="0" w:unhideWhenUsed="0" w:qFormat="1"/>
-    <w:lsdException w:name="heading 6" w:semiHidden="0" w:uiPriority="0" w:unhideWhenUsed="0" w:qFormat="1"/>
-    <w:lsdException w:name="heading 7" w:semiHidden="0" w:uiPriority="0" w:unhideWhenUsed="0" w:qFormat="1"/>
-    <w:lsdException w:name="heading 8" w:semiHidden="0" w:uiPriority="0" w:unhideWhenUsed="0" w:qFormat="1"/>
-    <w:lsdException w:name="heading 9" w:semiHidden="0" w:uiPriority="0" w:unhideWhenUsed="0" w:qFormat="1"/>
-    <w:lsdException w:name="index 3" w:uiPriority="0"/>
-    <w:lsdException w:name="toc 1" w:uiPriority="39"/>
-    <w:lsdException w:name="toc 2" w:uiPriority="39"/>
-    <w:lsdException w:name="toc 3" w:uiPriority="39"/>
-    <w:lsdException w:name="toc 4" w:uiPriority="39"/>
-    <w:lsdException w:name="toc 5" w:uiPriority="39"/>
-    <w:lsdException w:name="toc 6" w:uiPriority="39"/>
-    <w:lsdException w:name="toc 7" w:uiPriority="39"/>
-    <w:lsdException w:name="toc 8" w:uiPriority="39"/>
-    <w:lsdException w:name="toc 9" w:uiPriority="39"/>
-    <w:lsdException w:name="annotation text" w:uiPriority="0"/>
-    <w:lsdException w:name="header" w:uiPriority="0"/>
-    <w:lsdException w:name="caption" w:semiHidden="0" w:uiPriority="0" w:unhideWhenUsed="0" w:qFormat="1"/>
-    <w:lsdException w:name="annotation reference" w:uiPriority="0"/>
-    <w:lsdException w:name="List Bullet" w:uiPriority="0"/>
-    <w:lsdException w:name="Title" w:semiHidden="0" w:uiPriority="10" w:unhideWhenUsed="0" w:qFormat="1"/>
-    <w:lsdException w:name="Default Paragraph Font" w:uiPriority="1"/>
-    <w:lsdException w:name="Body Text" w:uiPriority="0"/>
-    <w:lsdException w:name="Subtitle" w:semiHidden="0" w:uiPriority="11" w:unhideWhenUsed="0" w:qFormat="1"/>
-    <w:lsdException w:name="Body Text 2" w:uiPriority="0"/>
-    <w:lsdException w:name="Body Text 3" w:uiPriority="0"/>
-    <w:lsdException w:name="Body Text Indent 2" w:uiPriority="0"/>
-    <w:lsdException w:name="Body Text Indent 3" w:uiPriority="0"/>
-    <w:lsdException w:name="FollowedHyperlink" w:uiPriority="0"/>
-    <w:lsdException w:name="Strong" w:semiHidden="0" w:uiPriority="22" w:unhideWhenUsed="0" w:qFormat="1"/>
-    <w:lsdException w:name="Emphasis" w:semiHidden="0" w:uiPriority="20" w:unhideWhenUsed="0" w:qFormat="1"/>
-    <w:lsdException w:name="Document Map" w:uiPriority="0"/>
-    <w:lsdException w:name="HTML Top of Form" w:uiPriority="0"/>
-    <w:lsdException w:name="Balloon Text" w:uiPriority="0"/>
-    <w:lsdException w:name="Table Grid" w:semiHidden="0" w:uiPriority="59" w:unhideWhenUsed="0"/>
-    <w:lsdException w:name="Placeholder Text" w:unhideWhenUsed="0"/>
-    <w:lsdException w:name="No Spacing" w:semiHidden="0" w:uiPriority="1" w:unhideWhenUsed="0" w:qFormat="1"/>
-    <w:lsdException w:name="Light Shading" w:semiHidden="0" w:uiPriority="60" w:unhideWhenUsed="0"/>
-    <w:lsdException w:name="Light List" w:semiHidden="0" w:uiPriority="61" w:unhideWhenUsed="0"/>
-    <w:lsdException w:name="Light Grid" w:semiHidden="0" w:uiPriority="62" w:unhideWhenUsed="0"/>
-    <w:lsdException w:name="Medium Shading 1" w:semiHidden="0" w:uiPriority="63" w:unhideWhenUsed="0"/>
-    <w:lsdException w:name="Medium Shading 2" w:semiHidden="0" w:uiPriority="64" w:unhideWhenUsed="0"/>
-    <w:lsdException w:name="Medium List 1" w:semiHidden="0" w:uiPriority="65" w:unhideWhenUsed="0"/>
-    <w:lsdException w:name="Medium List 2" w:semiHidden="0" w:uiPriority="66" w:unhideWhenUsed="0"/>
-    <w:lsdException w:name="Medium Grid 1" w:semiHidden="0" w:uiPriority="67" w:unhideWhenUsed="0"/>
-    <w:lsdException w:name="Medium Grid 2" w:semiHidden="0" w:uiPriority="68" w:unhideWhenUsed="0"/>
-    <w:lsdException w:name="Medium Grid 3" w:semiHidden="0" w:uiPriority="69" w:unhideWhenUsed="0"/>
-    <w:lsdException w:name="Dark List" w:semiHidden="0" w:uiPriority="70" w:unhideWhenUsed="0"/>
-    <w:lsdException w:name="Colorful Shading" w:semiHidden="0" w:uiPriority="71" w:unhideWhenUsed="0"/>
-    <w:lsdException w:name="Colorful List" w:semiHidden="0" w:uiPriority="72" w:unhideWhenUsed="0"/>
-    <w:lsdException w:name="Colorful Grid" w:semiHidden="0" w:uiPriority="73" w:unhideWhenUsed="0"/>
-    <w:lsdException w:name="Light Shading Accent 1" w:semiHidden="0" w:uiPriority="60" w:unhideWhenUsed="0"/>
-    <w:lsdException w:name="Light List Accent 1" w:semiHidden="0" w:uiPriority="61" w:unhideWhenUsed="0"/>
-    <w:lsdException w:name="Light Grid Accent 1" w:semiHidden="0" w:uiPriority="62" w:unhideWhenUsed="0"/>
-    <w:lsdException w:name="Medium Shading 1 Accent 1" w:semiHidden="0" w:uiPriority="63" w:unhideWhenUsed="0"/>
-    <w:lsdException w:name="Medium Shading 2 Accent 1" w:semiHidden="0" w:uiPriority="64" w:unhideWhenUsed="0"/>
-    <w:lsdException w:name="Medium List 1 Accent 1" w:semiHidden="0" w:uiPriority="65" w:unhideWhenUsed="0"/>
-    <w:lsdException w:name="Revision" w:unhideWhenUsed="0"/>
-    <w:lsdException w:name="List Paragraph" w:semiHidden="0" w:uiPriority="34" w:unhideWhenUsed="0" w:qFormat="1"/>
-    <w:lsdException w:name="Quote" w:semiHidden="0" w:uiPriority="0" w:unhideWhenUsed="0" w:qFormat="1"/>
-    <w:lsdException w:name="Intense Quote" w:semiHidden="0" w:uiPriority="30" w:unhideWhenUsed="0" w:qFormat="1"/>
-    <w:lsdException w:name="Medium List 2 Accent 1" w:semiHidden="0" w:uiPriority="66" w:unhideWhenUsed="0"/>
-    <w:lsdException w:name="Medium Grid 1 Accent 1" w:semiHidden="0" w:uiPriority="67" w:unhideWhenUsed="0"/>
-    <w:lsdException w:name="Medium Grid 2 Accent 1" w:semiHidden="0" w:uiPriority="68" w:unhideWhenUsed="0"/>
-    <w:lsdException w:name="Medium Grid 3 Accent 1" w:semiHidden="0" w:uiPriority="69" w:unhideWhenUsed="0"/>
-    <w:lsdException w:name="Dark List Accent 1" w:semiHidden="0" w:uiPriority="70" w:unhideWhenUsed="0"/>
-    <w:lsdException w:name="Colorful Shading Accent 1" w:semiHidden="0" w:uiPriority="71" w:unhideWhenUsed="0"/>
-    <w:lsdException w:name="Colorful List Accent 1" w:semiHidden="0" w:uiPriority="72" w:unhideWhenUsed="0"/>
-    <w:lsdException w:name="Colorful Grid Accent 1" w:semiHidden="0" w:uiPriority="73" w:unhideWhenUsed="0"/>
-    <w:lsdException w:name="Light Shading Accent 2" w:semiHidden="0" w:uiPriority="60" w:unhideWhenUsed="0"/>
-    <w:lsdException w:name="Light List Accent 2" w:semiHidden="0" w:uiPriority="61" w:unhideWhenUsed="0"/>
-    <w:lsdException w:name="Light Grid Accent 2" w:semiHidden="0" w:uiPriority="62" w:unhideWhenUsed="0"/>
-    <w:lsdException w:name="Medium Shading 1 Accent 2" w:semiHidden="0" w:uiPriority="63" w:unhideWhenUsed="0"/>
-    <w:lsdException w:name="Medium Shading 2 Accent 2" w:semiHidden="0" w:uiPriority="64" w:unhideWhenUsed="0"/>
-    <w:lsdException w:name="Medium List 1 Accent 2" w:semiHidden="0" w:uiPriority="65" w:unhideWhenUsed="0"/>
-    <w:lsdException w:name="Medium List 2 Accent 2" w:semiHidden="0" w:uiPriority="66" w:unhideWhenUsed="0"/>
-    <w:lsdException w:name="Medium Grid 1 Accent 2" w:semiHidden="0" w:uiPriority="67" w:unhideWhenUsed="0"/>
-    <w:lsdException w:name="Medium Grid 2 Accent 2" w:semiHidden="0" w:uiPriority="68" w:unhideWhenUsed="0"/>
-    <w:lsdException w:name="Medium Grid 3 Accent 2" w:semiHidden="0" w:uiPriority="69" w:unhideWhenUsed="0"/>
-    <w:lsdException w:name="Dark List Accent 2" w:semiHidden="0" w:uiPriority="70" w:unhideWhenUsed="0"/>
-    <w:lsdException w:name="Colorful Shading Accent 2" w:semiHidden="0" w:uiPriority="71" w:unhideWhenUsed="0"/>
-    <w:lsdException w:name="Colorful List Accent 2" w:semiHidden="0" w:uiPriority="72" w:unhideWhenUsed="0"/>
-    <w:lsdException w:name="Colorful Grid Accent 2" w:semiHidden="0" w:uiPriority="73" w:unhideWhenUsed="0"/>
-    <w:lsdException w:name="Light Shading Accent 3" w:semiHidden="0" w:uiPriority="60" w:unhideWhenUsed="0"/>
-    <w:lsdException w:name="Light List Accent 3" w:semiHidden="0" w:uiPriority="61" w:unhideWhenUsed="0"/>
-    <w:lsdException w:name="Light Grid Accent 3" w:semiHidden="0" w:uiPriority="62" w:unhideWhenUsed="0"/>
-    <w:lsdException w:name="Medium Shading 1 Accent 3" w:semiHidden="0" w:uiPriority="63" w:unhideWhenUsed="0"/>
-    <w:lsdException w:name="Medium Shading 2 Accent 3" w:semiHidden="0" w:uiPriority="64" w:unhideWhenUsed="0"/>
-    <w:lsdException w:name="Medium List 1 Accent 3" w:semiHidden="0" w:uiPriority="65" w:unhideWhenUsed="0"/>
-    <w:lsdException w:name="Medium List 2 Accent 3" w:semiHidden="0" w:uiPriority="66" w:unhideWhenUsed="0"/>
-    <w:lsdException w:name="Medium Grid 1 Accent 3" w:semiHidden="0" w:uiPriority="67" w:unhideWhenUsed="0"/>
-    <w:lsdException w:name="Medium Grid 2 Accent 3" w:semiHidden="0" w:uiPriority="68" w:unhideWhenUsed="0"/>
-    <w:lsdException w:name="Medium Grid 3 Accent 3" w:semiHidden="0" w:uiPriority="69" w:unhideWhenUsed="0"/>
-    <w:lsdException w:name="Dark List Accent 3" w:semiHidden="0" w:uiPriority="70" w:unhideWhenUsed="0"/>
-    <w:lsdException w:name="Colorful Shading Accent 3" w:semiHidden="0" w:uiPriority="71" w:unhideWhenUsed="0"/>
-    <w:lsdException w:name="Colorful List Accent 3" w:semiHidden="0" w:uiPriority="72" w:unhideWhenUsed="0"/>
-    <w:lsdException w:name="Colorful Grid Accent 3" w:semiHidden="0" w:uiPriority="73" w:unhideWhenUsed="0"/>
-    <w:lsdException w:name="Light Shading Accent 4" w:semiHidden="0" w:uiPriority="60" w:unhideWhenUsed="0"/>
-    <w:lsdException w:name="Light List Accent 4" w:semiHidden="0" w:uiPriority="61" w:unhideWhenUsed="0"/>
-    <w:lsdException w:name="Light Grid Accent 4" w:semiHidden="0" w:uiPriority="62" w:unhideWhenUsed="0"/>
-    <w:lsdException w:name="Medium Shading 1 Accent 4" w:semiHidden="0" w:uiPriority="63" w:unhideWhenUsed="0"/>
-    <w:lsdException w:name="Medium Shading 2 Accent 4" w:semiHidden="0" w:uiPriority="64" w:unhideWhenUsed="0"/>
-    <w:lsdException w:name="Medium List 1 Accent 4" w:semiHidden="0" w:uiPriority="65" w:unhideWhenUsed="0"/>
-    <w:lsdException w:name="Medium List 2 Accent 4" w:semiHidden="0" w:uiPriority="66" w:unhideWhenUsed="0"/>
-    <w:lsdException w:name="Medium Grid 1 Accent 4" w:semiHidden="0" w:uiPriority="67" w:unhideWhenUsed="0"/>
-    <w:lsdException w:name="Medium Grid 2 Accent 4" w:semiHidden="0" w:uiPriority="68" w:unhideWhenUsed="0"/>
-    <w:lsdException w:name="Medium Grid 3 Accent 4" w:semiHidden="0" w:uiPriority="69" w:unhideWhenUsed="0"/>
-    <w:lsdException w:name="Dark List Accent 4" w:semiHidden="0" w:uiPriority="70" w:unhideWhenUsed="0"/>
-    <w:lsdException w:name="Colorful Shading Accent 4" w:semiHidden="0" w:uiPriority="71" w:unhideWhenUsed="0"/>
-    <w:lsdException w:name="Colorful List Accent 4" w:semiHidden="0" w:uiPriority="72" w:unhideWhenUsed="0"/>
-    <w:lsdException w:name="Colorful Grid Accent 4" w:semiHidden="0" w:uiPriority="73" w:unhideWhenUsed="0"/>
-    <w:lsdException w:name="Light Shading Accent 5" w:semiHidden="0" w:uiPriority="60" w:unhideWhenUsed="0"/>
-    <w:lsdException w:name="Light List Accent 5" w:semiHidden="0" w:uiPriority="61" w:unhideWhenUsed="0"/>
-    <w:lsdException w:name="Light Grid Accent 5" w:semiHidden="0" w:uiPriority="62" w:unhideWhenUsed="0"/>
-    <w:lsdException w:name="Medium Shading 1 Accent 5" w:semiHidden="0" w:uiPriority="63" w:unhideWhenUsed="0"/>
-    <w:lsdException w:name="Medium Shading 2 Accent 5" w:semiHidden="0" w:uiPriority="64" w:unhideWhenUsed="0"/>
-    <w:lsdException w:name="Medium List 1 Accent 5" w:semiHidden="0" w:uiPriority="65" w:unhideWhenUsed="0"/>
-    <w:lsdException w:name="Medium List 2 Accent 5" w:semiHidden="0" w:uiPriority="66" w:unhideWhenUsed="0"/>
-    <w:lsdException w:name="Medium Grid 1 Accent 5" w:semiHidden="0" w:uiPriority="67" w:unhideWhenUsed="0"/>
-    <w:lsdException w:name="Medium Grid 2 Accent 5" w:semiHidden="0" w:uiPriority="68" w:unhideWhenUsed="0"/>
-    <w:lsdException w:name="Medium Grid 3 Accent 5" w:semiHidden="0" w:uiPriority="69" w:unhideWhenUsed="0"/>
-    <w:lsdException w:name="Dark List Accent 5" w:semiHidden="0" w:uiPriority="70" w:unhideWhenUsed="0"/>
-    <w:lsdException w:name="Colorful Shading Accent 5" w:semiHidden="0" w:uiPriority="71" w:unhideWhenUsed="0"/>
-    <w:lsdException w:name="Colorful List Accent 5" w:semiHidden="0" w:uiPriority="72" w:unhideWhenUsed="0"/>
-    <w:lsdException w:name="Colorful Grid Accent 5" w:semiHidden="0" w:uiPriority="73" w:unhideWhenUsed="0"/>
-    <w:lsdException w:name="Light Shading Accent 6" w:semiHidden="0" w:uiPriority="60" w:unhideWhenUsed="0"/>
-    <w:lsdException w:name="Light List Accent 6" w:semiHidden="0" w:uiPriority="61" w:unhideWhenUsed="0"/>
-    <w:lsdException w:name="Light Grid Accent 6" w:semiHidden="0" w:uiPriority="62" w:unhideWhenUsed="0"/>
-    <w:lsdException w:name="Medium Shading 1 Accent 6" w:semiHidden="0" w:uiPriority="63" w:unhideWhenUsed="0"/>
-    <w:lsdException w:name="Medium Shading 2 Accent 6" w:semiHidden="0" w:uiPriority="64" w:unhideWhenUsed="0"/>
-    <w:lsdException w:name="Medium List 1 Accent 6" w:semiHidden="0" w:uiPriority="65" w:unhideWhenUsed="0"/>
-    <w:lsdException w:name="Medium List 2 Accent 6" w:semiHidden="0" w:uiPriority="66" w:unhideWhenUsed="0"/>
-    <w:lsdException w:name="Medium Grid 1 Accent 6" w:semiHidden="0" w:uiPriority="67" w:unhideWhenUsed="0"/>
-    <w:lsdException w:name="Medium Grid 2 Accent 6" w:semiHidden="0" w:uiPriority="68" w:unhideWhenUsed="0"/>
-    <w:lsdException w:name="Medium Grid 3 Accent 6" w:semiHidden="0" w:uiPriority="69" w:unhideWhenUsed="0"/>
-    <w:lsdException w:name="Dark List Accent 6" w:semiHidden="0" w:uiPriority="70" w:unhideWhenUsed="0"/>
-    <w:lsdException w:name="Colorful Shading Accent 6" w:semiHidden="0" w:uiPriority="71" w:unhideWhenUsed="0"/>
-    <w:lsdException w:name="Colorful List Accent 6" w:semiHidden="0" w:uiPriority="72" w:unhideWhenUsed="0"/>
-    <w:lsdException w:name="Colorful Grid Accent 6" w:semiHidden="0" w:uiPriority="73" w:unhideWhenUsed="0"/>
-    <w:lsdException w:name="Subtle Emphasis" w:semiHidden="0" w:uiPriority="19" w:unhideWhenUsed="0" w:qFormat="1"/>
-    <w:lsdException w:name="Intense Emphasis" w:semiHidden="0" w:uiPriority="21" w:unhideWhenUsed="0" w:qFormat="1"/>
-    <w:lsdException w:name="Subtle Reference" w:semiHidden="0" w:uiPriority="31" w:unhideWhenUsed="0" w:qFormat="1"/>
-    <w:lsdException w:name="Intense Reference" w:semiHidden="0" w:uiPriority="32" w:unhideWhenUsed="0" w:qFormat="1"/>
-    <w:lsdException w:name="Book Title" w:semiHidden="0" w:uiPriority="33" w:unhideWhenUsed="0" w:qFormat="1"/>
-    <w:lsdException w:name="Bibliography" w:uiPriority="37"/>
-    <w:lsdException w:name="TOC Heading" w:uiPriority="39" w:qFormat="1"/>
-  </w:latentStyles>
-  <w:style w:type="paragraph" w:default="1" w:styleId="a">
-    <w:name w:val="Normal"/>
-    <w:qFormat/>
-    <w:rsid w:val="001173C2"/>
-    <w:rPr>
-      <w:rFonts w:ascii="Arial" w:hAnsi="Arial"/>
-      <w:sz w:val="16"/>
-      <w:szCs w:val="28"/>
-    </w:rPr>
-  </w:style>
-  <w:style w:type="paragraph" w:styleId="1">
-    <w:name w:val="heading 1"/>
-    <w:aliases w:val="Char Char,Char Char Char Char,Part,Char Char Char,Char"/>
-    <w:basedOn w:val="a"/>
-    <w:next w:val="a"/>
-    <w:qFormat/>
-    <w:rsid w:val="00B24EC4"/>
-    <w:pPr>
-      <w:keepNext/>
-      <w:numPr>
-        <w:numId w:val="1"/>
-      </w:numPr>
-      <w:pBdr>
-        <w:bottom w:val="single" w:sz="4" w:space="0" w:color="auto"/>
-      </w:pBdr>
-      <w:outlineLvl w:val="0"/>
-    </w:pPr>
-    <w:rPr>
-      <w:rFonts w:cs="Arial"/>
-      <w:b/>
-      <w:bCs/>
-      <w:sz w:val="28"/>
-    </w:rPr>
-  </w:style>
-  <w:style w:type="paragraph" w:styleId="2">
-    <w:name w:val="heading 2"/>
-    <w:aliases w:val="Heading 2 Char,Heading 2 Char Char Char,Heading 21 + (Complex) Angsana New,12 pt,... Char,Heading 2 Char Char Char Char,Heading 21 + (Complex) Angsana New Char,12 pt Char,... Char Char,Heading 2 Char1,Heading 2 Char Char1,(Complex... Char"/>
-    <w:basedOn w:val="a"/>
-    <w:next w:val="a"/>
-    <w:link w:val="20"/>
-    <w:qFormat/>
-    <w:rsid w:val="0054105A"/>
-    <w:pPr>
-      <w:keepNext/>
-      <w:numPr>
-        <w:ilvl w:val="1"/>
-        <w:numId w:val="1"/>
-      </w:numPr>
-      <w:spacing w:before="240" w:after="60"/>
-      <w:outlineLvl w:val="1"/>
-    </w:pPr>
-    <w:rPr>
-      <w:rFonts w:ascii="Browallia New" w:hAnsi="Browallia New" w:cs="Browallia New"/>
-      <w:b/>
-      <w:bCs/>
-      <w:i/>
-      <w:iCs/>
-      <w:sz w:val="28"/>
-    </w:rPr>
-  </w:style>
-  <w:style w:type="paragraph" w:styleId="3">
-    <w:name w:val="heading 3"/>
-    <w:aliases w:val="Underrubrik2"/>
-    <w:basedOn w:val="a"/>
-    <w:next w:val="a"/>
-    <w:qFormat/>
-    <w:rsid w:val="00512E54"/>
-    <w:pPr>
-      <w:keepNext/>
-      <w:numPr>
-        <w:ilvl w:val="2"/>
-        <w:numId w:val="1"/>
-      </w:numPr>
-      <w:spacing w:before="120"/>
-      <w:outlineLvl w:val="2"/>
-    </w:pPr>
-    <w:rPr>
-      <w:rFonts w:ascii="Browallia New" w:hAnsi="Browallia New" w:cs="Browallia New"/>
-      <w:sz w:val="28"/>
-    </w:rPr>
-  </w:style>
-  <w:style w:type="paragraph" w:styleId="4">
-    <w:name w:val="heading 4"/>
-    <w:aliases w:val="H4"/>
-    <w:basedOn w:val="a"/>
-    <w:next w:val="a"/>
-    <w:qFormat/>
-    <w:rsid w:val="00B54ACD"/>
-    <w:pPr>
-      <w:keepNext/>
-      <w:spacing w:before="240" w:after="60"/>
-      <w:outlineLvl w:val="3"/>
-    </w:pPr>
-    <w:rPr>
-      <w:rFonts w:ascii="Times New Roman" w:hAnsi="Times New Roman"/>
-      <w:b/>
-      <w:bCs/>
-      <w:szCs w:val="32"/>
-    </w:rPr>
-  </w:style>
-  <w:style w:type="paragraph" w:styleId="5">
-    <w:name w:val="heading 5"/>
-    <w:aliases w:val="H5,PIM 5,5"/>
-    <w:basedOn w:val="a"/>
-    <w:next w:val="a"/>
-    <w:qFormat/>
-    <w:rsid w:val="00B54ACD"/>
-    <w:pPr>
-      <w:spacing w:before="240" w:after="60"/>
-      <w:outlineLvl w:val="4"/>
-    </w:pPr>
-    <w:rPr>
-      <w:b/>
-      <w:bCs/>
-      <w:i/>
-      <w:iCs/>
-      <w:sz w:val="26"/>
-      <w:szCs w:val="30"/>
-    </w:rPr>
-  </w:style>
-  <w:style w:type="paragraph" w:styleId="6">
-    <w:name w:val="heading 6"/>
-    <w:aliases w:val="PIM 6,6"/>
-    <w:basedOn w:val="a"/>
-    <w:next w:val="a"/>
-    <w:qFormat/>
-    <w:rsid w:val="00B54ACD"/>
-    <w:pPr>
-      <w:spacing w:before="240" w:after="60"/>
-      <w:outlineLvl w:val="5"/>
-    </w:pPr>
-    <w:rPr>
-      <w:rFonts w:ascii="Times New Roman" w:hAnsi="Times New Roman"/>
-      <w:b/>
-      <w:bCs/>
-      <w:sz w:val="22"/>
-      <w:szCs w:val="25"/>
-    </w:rPr>
-  </w:style>
-  <w:style w:type="paragraph" w:styleId="7">
-    <w:name w:val="heading 7"/>
-    <w:basedOn w:val="a"/>
-    <w:next w:val="a"/>
-    <w:qFormat/>
-    <w:rsid w:val="00B54ACD"/>
-    <w:pPr>
-      <w:spacing w:before="240" w:after="60"/>
-      <w:outlineLvl w:val="6"/>
-    </w:pPr>
-    <w:rPr>
-      <w:rFonts w:ascii="Times New Roman" w:hAnsi="Times New Roman"/>
-      <w:sz w:val="24"/>
-    </w:rPr>
-  </w:style>
-  <w:style w:type="paragraph" w:styleId="8">
-    <w:name w:val="heading 8"/>
-    <w:basedOn w:val="a"/>
-    <w:next w:val="a"/>
-    <w:qFormat/>
-    <w:rsid w:val="00B54ACD"/>
-    <w:pPr>
-      <w:keepNext/>
-      <w:jc w:val="center"/>
-      <w:outlineLvl w:val="7"/>
-    </w:pPr>
-    <w:rPr>
-      <w:rFonts w:cs="Cordia New"/>
-      <w:b/>
-      <w:bCs/>
-      <w:color w:val="FFFFFF"/>
-      <w:szCs w:val="16"/>
-    </w:rPr>
-  </w:style>
-  <w:style w:type="paragraph" w:styleId="9">
-    <w:name w:val="heading 9"/>
-    <w:basedOn w:val="a"/>
-    <w:next w:val="a"/>
-    <w:qFormat/>
-    <w:rsid w:val="00B54ACD"/>
-    <w:pPr>
-      <w:keepNext/>
-      <w:outlineLvl w:val="8"/>
-    </w:pPr>
-    <w:rPr>
-      <w:b/>
-      <w:bCs/>
-      <w:color w:val="FFFFFF"/>
-      <w:sz w:val="18"/>
-      <w:szCs w:val="18"/>
-    </w:rPr>
-  </w:style>
-  <w:style w:type="character" w:default="1" w:styleId="a0">
-    <w:name w:val="Default Paragraph Font"/>
-    <w:uiPriority w:val="1"/>
-    <w:semiHidden/>
-    <w:unhideWhenUsed/>
-  </w:style>
-  <w:style w:type="table" w:default="1" w:styleId="a1">
-    <w:name w:val="Normal Table"/>
-    <w:uiPriority w:val="99"/>
-    <w:semiHidden/>
-    <w:unhideWhenUsed/>
+  <w:style w:type="table" w:styleId="GridTable1Light-Accent1">
+    <w:name w:val="Grid Table 1 Light Accent 1"/>
+    <w:basedOn w:val="TableNormal"/>
+    <w:uiPriority w:val="46"/>
+    <w:rsid w:val="00200761"/>
     <w:tblPr>
+      <w:tblStyleRowBandSize w:val="1"/>
+      <w:tblStyleColBandSize w:val="1"/>
       <w:tblInd w:w="0" w:type="dxa"/>
+      <w:tblBorders>
+        <w:top w:val="single" w:sz="4" w:space="0" w:color="B8CCE4" w:themeColor="accent1" w:themeTint="66"/>
+        <w:left w:val="single" w:sz="4" w:space="0" w:color="B8CCE4" w:themeColor="accent1" w:themeTint="66"/>
+        <w:bottom w:val="single" w:sz="4" w:space="0" w:color="B8CCE4" w:themeColor="accent1" w:themeTint="66"/>
+        <w:right w:val="single" w:sz="4" w:space="0" w:color="B8CCE4" w:themeColor="accent1" w:themeTint="66"/>
+        <w:insideH w:val="single" w:sz="4" w:space="0" w:color="B8CCE4" w:themeColor="accent1" w:themeTint="66"/>
+        <w:insideV w:val="single" w:sz="4" w:space="0" w:color="B8CCE4" w:themeColor="accent1" w:themeTint="66"/>
+      </w:tblBorders>
       <w:tblCellMar>
         <w:top w:w="0" w:type="dxa"/>
         <w:left w:w="108" w:type="dxa"/>
@@ -9372,1190 +9274,530 @@
         <w:right w:w="108" w:type="dxa"/>
       </w:tblCellMar>
     </w:tblPr>
-  </w:style>
-  <w:style w:type="numbering" w:default="1" w:styleId="a2">
-    <w:name w:val="No List"/>
-    <w:uiPriority w:val="99"/>
-    <w:semiHidden/>
-    <w:unhideWhenUsed/>
-  </w:style>
-  <w:style w:type="character" w:customStyle="1" w:styleId="20">
-    <w:name w:val="หัวเรื่อง 2 อักขระ"/>
-    <w:aliases w:val="Heading 2 Char อักขระ,Heading 2 Char Char Char อักขระ,Heading 21 + (Complex) Angsana New อักขระ,12 pt อักขระ,... Char อักขระ,Heading 2 Char Char Char Char อักขระ,Heading 21 + (Complex) Angsana New Char อักขระ,12 pt Char อักขระ"/>
-    <w:link w:val="2"/>
-    <w:rsid w:val="0054105A"/>
-    <w:rPr>
-      <w:rFonts w:ascii="Browallia New" w:hAnsi="Browallia New" w:cs="Browallia New"/>
-      <w:b/>
-      <w:bCs/>
-      <w:i/>
-      <w:iCs/>
-      <w:sz w:val="28"/>
-      <w:szCs w:val="28"/>
-    </w:rPr>
-  </w:style>
-  <w:style w:type="paragraph" w:customStyle="1" w:styleId="CharCharCharCharChar1CharCharCharChar">
-    <w:name w:val="Char Char Char อักขระ อักขระ Char Char1 อักขระ อักขระ Char Char อักขระ อักขระ Char Char อักขระ อักขระ"/>
-    <w:basedOn w:val="a"/>
-    <w:next w:val="a"/>
-    <w:rsid w:val="00FE3199"/>
-    <w:pPr>
-      <w:tabs>
-        <w:tab w:val="num" w:pos="1440"/>
-      </w:tabs>
-      <w:ind w:left="1440" w:hanging="360"/>
-    </w:pPr>
-    <w:rPr>
-      <w:rFonts w:ascii="Times New Roman" w:eastAsia="MS Mincho" w:hAnsi="Times New Roman" w:cs="Times New Roman"/>
-      <w:sz w:val="24"/>
-      <w:szCs w:val="24"/>
-      <w:lang w:eastAsia="ja-JP" w:bidi="ar-SA"/>
-    </w:rPr>
-  </w:style>
-  <w:style w:type="paragraph" w:styleId="10">
-    <w:name w:val="toc 1"/>
-    <w:next w:val="a"/>
-    <w:autoRedefine/>
-    <w:uiPriority w:val="39"/>
-    <w:rsid w:val="005E189A"/>
-    <w:pPr>
-      <w:tabs>
-        <w:tab w:val="left" w:pos="360"/>
-        <w:tab w:val="right" w:leader="dot" w:pos="9100"/>
-      </w:tabs>
-      <w:spacing w:before="120" w:after="120"/>
-      <w:jc w:val="thaiDistribute"/>
-    </w:pPr>
-    <w:rPr>
-      <w:rFonts w:ascii="TH Sarabun New" w:hAnsi="TH Sarabun New" w:cs="TH Sarabun New"/>
-      <w:b/>
-      <w:bCs/>
-      <w:noProof/>
-      <w:sz w:val="28"/>
-      <w:szCs w:val="28"/>
-    </w:rPr>
-  </w:style>
-  <w:style w:type="paragraph" w:styleId="21">
-    <w:name w:val="toc 2"/>
-    <w:basedOn w:val="a"/>
-    <w:next w:val="a"/>
-    <w:autoRedefine/>
-    <w:uiPriority w:val="39"/>
-    <w:rsid w:val="005E189A"/>
-    <w:pPr>
-      <w:tabs>
-        <w:tab w:val="left" w:pos="840"/>
-        <w:tab w:val="right" w:leader="dot" w:pos="9016"/>
-      </w:tabs>
-      <w:ind w:left="280"/>
-    </w:pPr>
-    <w:rPr>
-      <w:rFonts w:ascii="TH Sarabun New" w:hAnsi="TH Sarabun New" w:cs="TH Sarabun New"/>
-      <w:noProof/>
-      <w:sz w:val="28"/>
-    </w:rPr>
-  </w:style>
-  <w:style w:type="paragraph" w:styleId="30">
-    <w:name w:val="toc 3"/>
-    <w:basedOn w:val="a"/>
-    <w:next w:val="a"/>
-    <w:autoRedefine/>
-    <w:uiPriority w:val="39"/>
-    <w:rsid w:val="00FB5F49"/>
-    <w:pPr>
-      <w:tabs>
-        <w:tab w:val="left" w:pos="1120"/>
-        <w:tab w:val="right" w:leader="dot" w:pos="9016"/>
-      </w:tabs>
-      <w:ind w:left="560"/>
-    </w:pPr>
-    <w:rPr>
-      <w:rFonts w:ascii="Angsana New" w:hAnsi="Angsana New"/>
-      <w:noProof/>
-      <w:sz w:val="28"/>
-    </w:rPr>
-  </w:style>
-  <w:style w:type="paragraph" w:styleId="40">
-    <w:name w:val="toc 4"/>
-    <w:basedOn w:val="a"/>
-    <w:next w:val="a"/>
-    <w:autoRedefine/>
-    <w:uiPriority w:val="39"/>
-    <w:rsid w:val="00B54ACD"/>
-    <w:pPr>
-      <w:ind w:left="840"/>
-    </w:pPr>
-    <w:rPr>
-      <w:rFonts w:ascii="Times New Roman" w:hAnsi="Times New Roman"/>
-      <w:szCs w:val="32"/>
-    </w:rPr>
-  </w:style>
-  <w:style w:type="paragraph" w:styleId="50">
-    <w:name w:val="toc 5"/>
-    <w:basedOn w:val="a"/>
-    <w:next w:val="a"/>
-    <w:autoRedefine/>
-    <w:uiPriority w:val="39"/>
-    <w:rsid w:val="00B54ACD"/>
-    <w:pPr>
-      <w:ind w:left="1120"/>
-    </w:pPr>
-    <w:rPr>
-      <w:rFonts w:ascii="Times New Roman" w:hAnsi="Times New Roman"/>
-      <w:szCs w:val="32"/>
-    </w:rPr>
-  </w:style>
-  <w:style w:type="paragraph" w:styleId="60">
-    <w:name w:val="toc 6"/>
-    <w:basedOn w:val="a"/>
-    <w:next w:val="a"/>
-    <w:autoRedefine/>
-    <w:uiPriority w:val="39"/>
-    <w:rsid w:val="00B54ACD"/>
-    <w:pPr>
-      <w:ind w:left="1400"/>
-    </w:pPr>
-    <w:rPr>
-      <w:rFonts w:ascii="Times New Roman" w:hAnsi="Times New Roman"/>
-      <w:szCs w:val="32"/>
-    </w:rPr>
-  </w:style>
-  <w:style w:type="paragraph" w:styleId="70">
-    <w:name w:val="toc 7"/>
-    <w:basedOn w:val="a"/>
-    <w:next w:val="a"/>
-    <w:autoRedefine/>
-    <w:uiPriority w:val="39"/>
-    <w:rsid w:val="00B54ACD"/>
-    <w:pPr>
-      <w:ind w:left="1680"/>
-    </w:pPr>
-    <w:rPr>
-      <w:rFonts w:ascii="Times New Roman" w:hAnsi="Times New Roman"/>
-      <w:szCs w:val="32"/>
-    </w:rPr>
-  </w:style>
-  <w:style w:type="paragraph" w:styleId="80">
-    <w:name w:val="toc 8"/>
-    <w:basedOn w:val="a"/>
-    <w:next w:val="a"/>
-    <w:autoRedefine/>
-    <w:uiPriority w:val="39"/>
-    <w:rsid w:val="00B54ACD"/>
-    <w:pPr>
-      <w:ind w:left="1960"/>
-    </w:pPr>
-    <w:rPr>
-      <w:rFonts w:ascii="Times New Roman" w:hAnsi="Times New Roman"/>
-      <w:szCs w:val="32"/>
-    </w:rPr>
-  </w:style>
-  <w:style w:type="paragraph" w:styleId="90">
-    <w:name w:val="toc 9"/>
-    <w:basedOn w:val="a"/>
-    <w:next w:val="a"/>
-    <w:autoRedefine/>
-    <w:uiPriority w:val="39"/>
-    <w:rsid w:val="00B54ACD"/>
-    <w:pPr>
-      <w:ind w:left="2240"/>
-    </w:pPr>
-    <w:rPr>
-      <w:rFonts w:ascii="Times New Roman" w:hAnsi="Times New Roman"/>
-      <w:szCs w:val="32"/>
-    </w:rPr>
-  </w:style>
-  <w:style w:type="character" w:styleId="a3">
-    <w:name w:val="Hyperlink"/>
-    <w:uiPriority w:val="99"/>
-    <w:rsid w:val="00B54ACD"/>
-    <w:rPr>
-      <w:color w:val="0000FF"/>
-      <w:u w:val="single"/>
-    </w:rPr>
-  </w:style>
-  <w:style w:type="paragraph" w:customStyle="1" w:styleId="TableBullet01">
-    <w:name w:val="Table Bullet 01"/>
-    <w:rsid w:val="00B54ACD"/>
-    <w:pPr>
-      <w:tabs>
-        <w:tab w:val="num" w:pos="1440"/>
-      </w:tabs>
-      <w:spacing w:after="60"/>
-      <w:ind w:left="1440" w:hanging="360"/>
-    </w:pPr>
-    <w:rPr>
-      <w:rFonts w:ascii="Arial" w:eastAsia="Arial Unicode MS" w:hAnsi="Arial" w:cs="Times New Roman"/>
-      <w:lang w:bidi="ar-SA"/>
-    </w:rPr>
-  </w:style>
-  <w:style w:type="paragraph" w:customStyle="1" w:styleId="TableTitle">
-    <w:name w:val="Table Title"/>
-    <w:basedOn w:val="a"/>
-    <w:rsid w:val="00B54ACD"/>
-    <w:rPr>
-      <w:rFonts w:cs="Times New Roman"/>
-      <w:b/>
-      <w:bCs/>
-      <w:color w:val="FFFFFF"/>
-      <w:sz w:val="20"/>
-      <w:szCs w:val="20"/>
-      <w:lang w:bidi="ar-SA"/>
-    </w:rPr>
-  </w:style>
-  <w:style w:type="paragraph" w:styleId="a4">
-    <w:name w:val="header"/>
-    <w:basedOn w:val="a"/>
-    <w:rsid w:val="00B54ACD"/>
-    <w:pPr>
-      <w:tabs>
-        <w:tab w:val="center" w:pos="4153"/>
-        <w:tab w:val="right" w:pos="8306"/>
-      </w:tabs>
-    </w:pPr>
-    <w:rPr>
-      <w:rFonts w:ascii="Times New Roman" w:hAnsi="Times New Roman"/>
-      <w:sz w:val="24"/>
-    </w:rPr>
-  </w:style>
-  <w:style w:type="paragraph" w:styleId="a5">
-    <w:name w:val="caption"/>
-    <w:aliases w:val="Caption Char"/>
-    <w:basedOn w:val="a"/>
-    <w:next w:val="a"/>
-    <w:qFormat/>
-    <w:rsid w:val="00E55BE4"/>
-    <w:pPr>
-      <w:spacing w:before="120" w:after="120"/>
-      <w:jc w:val="center"/>
-      <w:outlineLvl w:val="0"/>
-    </w:pPr>
-    <w:rPr>
-      <w:rFonts w:ascii="Times New Roman" w:hAnsi="Times New Roman"/>
-      <w:b/>
-      <w:bCs/>
-      <w:sz w:val="20"/>
-      <w:szCs w:val="23"/>
-    </w:rPr>
-  </w:style>
-  <w:style w:type="paragraph" w:styleId="a6">
-    <w:name w:val="Body Text"/>
-    <w:aliases w:val="Body Text Char Char Char"/>
-    <w:basedOn w:val="a"/>
-    <w:rsid w:val="00B54ACD"/>
-    <w:pPr>
-      <w:jc w:val="both"/>
-    </w:pPr>
-    <w:rPr>
-      <w:sz w:val="18"/>
-      <w:szCs w:val="18"/>
-    </w:rPr>
-  </w:style>
-  <w:style w:type="paragraph" w:styleId="22">
-    <w:name w:val="Body Text 2"/>
-    <w:basedOn w:val="a"/>
-    <w:rsid w:val="00B54ACD"/>
-    <w:rPr>
-      <w:sz w:val="18"/>
-      <w:szCs w:val="18"/>
-    </w:rPr>
-  </w:style>
-  <w:style w:type="paragraph" w:styleId="a7">
-    <w:name w:val="table of figures"/>
-    <w:basedOn w:val="a"/>
-    <w:next w:val="a"/>
-    <w:autoRedefine/>
-    <w:uiPriority w:val="99"/>
-    <w:rsid w:val="00954CF4"/>
-    <w:pPr>
-      <w:tabs>
-        <w:tab w:val="right" w:leader="dot" w:pos="9016"/>
-      </w:tabs>
-      <w:ind w:left="320" w:hanging="320"/>
-    </w:pPr>
-    <w:rPr>
-      <w:rFonts w:ascii="Angsana New" w:hAnsi="Angsana New"/>
-      <w:b/>
-      <w:bCs/>
-      <w:noProof/>
-      <w:sz w:val="28"/>
-    </w:rPr>
-  </w:style>
-  <w:style w:type="paragraph" w:styleId="a8">
-    <w:name w:val="footer"/>
-    <w:basedOn w:val="a"/>
-    <w:link w:val="a9"/>
-    <w:uiPriority w:val="99"/>
-    <w:rsid w:val="00B54ACD"/>
-    <w:pPr>
-      <w:tabs>
-        <w:tab w:val="center" w:pos="4153"/>
-        <w:tab w:val="right" w:pos="8306"/>
-      </w:tabs>
-    </w:pPr>
-    <w:rPr>
-      <w:rFonts w:ascii="Times New Roman" w:hAnsi="Times New Roman"/>
-      <w:sz w:val="24"/>
-    </w:rPr>
-  </w:style>
-  <w:style w:type="paragraph" w:styleId="31">
-    <w:name w:val="Body Text 3"/>
-    <w:basedOn w:val="a"/>
-    <w:rsid w:val="00B54ACD"/>
-    <w:pPr>
-      <w:spacing w:after="120"/>
-    </w:pPr>
-    <w:rPr>
-      <w:rFonts w:ascii="Times New Roman" w:hAnsi="Times New Roman" w:cs="Times New Roman"/>
-      <w:szCs w:val="18"/>
-      <w:lang w:bidi="ar-SA"/>
-    </w:rPr>
-  </w:style>
-  <w:style w:type="character" w:customStyle="1" w:styleId="HighlightedVariable">
-    <w:name w:val="Highlighted Variable"/>
-    <w:rsid w:val="00B54ACD"/>
-    <w:rPr>
-      <w:color w:val="0000FF"/>
-    </w:rPr>
-  </w:style>
-  <w:style w:type="paragraph" w:customStyle="1" w:styleId="aa">
-    <w:name w:val="???????????"/>
-    <w:basedOn w:val="a"/>
-    <w:rsid w:val="00B54ACD"/>
-    <w:pPr>
-      <w:ind w:right="84"/>
-      <w:jc w:val="both"/>
-    </w:pPr>
-    <w:rPr>
-      <w:rFonts w:ascii="Times New Roman" w:hAnsi="Times New Roman" w:cs="Times New Roman"/>
-      <w:sz w:val="22"/>
-      <w:lang w:bidi="ar-SA"/>
-    </w:rPr>
-  </w:style>
-  <w:style w:type="paragraph" w:customStyle="1" w:styleId="Comment">
-    <w:name w:val="Comment"/>
-    <w:basedOn w:val="a"/>
-    <w:rsid w:val="00B54ACD"/>
-    <w:pPr>
-      <w:spacing w:after="120"/>
-    </w:pPr>
-    <w:rPr>
-      <w:rFonts w:ascii="Times New Roman" w:hAnsi="Times New Roman"/>
-      <w:i/>
-      <w:color w:val="000080"/>
-      <w:sz w:val="22"/>
-      <w:szCs w:val="20"/>
-    </w:rPr>
-  </w:style>
-  <w:style w:type="character" w:styleId="ab">
-    <w:name w:val="annotation reference"/>
-    <w:semiHidden/>
-    <w:rsid w:val="00B54ACD"/>
-    <w:rPr>
-      <w:sz w:val="16"/>
-      <w:szCs w:val="18"/>
-    </w:rPr>
-  </w:style>
-  <w:style w:type="paragraph" w:styleId="ac">
-    <w:name w:val="annotation text"/>
-    <w:basedOn w:val="a"/>
-    <w:link w:val="ad"/>
-    <w:semiHidden/>
-    <w:rsid w:val="00B54ACD"/>
-    <w:rPr>
-      <w:rFonts w:ascii="Times New Roman" w:hAnsi="Times New Roman"/>
-      <w:sz w:val="20"/>
-      <w:szCs w:val="23"/>
-    </w:rPr>
-  </w:style>
-  <w:style w:type="paragraph" w:styleId="ae">
-    <w:name w:val="Balloon Text"/>
-    <w:basedOn w:val="a"/>
-    <w:semiHidden/>
-    <w:rsid w:val="00B54ACD"/>
-    <w:rPr>
-      <w:rFonts w:ascii="Tahoma" w:hAnsi="Tahoma"/>
-      <w:szCs w:val="18"/>
-    </w:rPr>
-  </w:style>
-  <w:style w:type="paragraph" w:customStyle="1" w:styleId="CaptionFigureCenter">
-    <w:name w:val="Caption Figure Center"/>
-    <w:basedOn w:val="a5"/>
-    <w:rsid w:val="00B70CD5"/>
-    <w:rPr>
-      <w:rFonts w:ascii="Arial" w:hAnsi="Arial"/>
-      <w:sz w:val="18"/>
-      <w:szCs w:val="18"/>
-    </w:rPr>
-  </w:style>
-  <w:style w:type="character" w:customStyle="1" w:styleId="NormalLatinArialChar">
-    <w:name w:val="Normal + (Latin) Arial Char"/>
-    <w:aliases w:val="8 pt Char Char Char Char Char Char Char Char Char Char Char Char Char Char Char Char Char Char Char Char Char Char Char Char Char Char Char,8 pt Char Char"/>
-    <w:link w:val="NormalLatinArialChar0"/>
-    <w:rsid w:val="002308A9"/>
-    <w:rPr>
-      <w:sz w:val="24"/>
-      <w:szCs w:val="28"/>
-    </w:rPr>
-  </w:style>
-  <w:style w:type="paragraph" w:customStyle="1" w:styleId="NormalLatinArialChar0">
-    <w:name w:val="Normal + (Latin) Arial Char"/>
-    <w:aliases w:val="8 pt Char Char Char Char Char Char Char Char Char Char Char Char Char Char Char Char Char Char Char Char Char Char Char Char Char Char Char,8 pt Char"/>
-    <w:basedOn w:val="a"/>
-    <w:link w:val="NormalLatinArialChar"/>
-    <w:rsid w:val="00B54ACD"/>
-    <w:pPr>
-      <w:tabs>
-        <w:tab w:val="num" w:pos="1080"/>
-      </w:tabs>
-      <w:ind w:left="1080" w:hanging="360"/>
-    </w:pPr>
-    <w:rPr>
-      <w:rFonts w:ascii="Times New Roman" w:hAnsi="Times New Roman"/>
-      <w:sz w:val="24"/>
-    </w:rPr>
-  </w:style>
-  <w:style w:type="paragraph" w:customStyle="1" w:styleId="Bullet01">
-    <w:name w:val="Bullet 01"/>
-    <w:rsid w:val="00B54ACD"/>
-    <w:pPr>
-      <w:spacing w:after="240"/>
-      <w:ind w:left="2700" w:hanging="360"/>
-    </w:pPr>
-    <w:rPr>
-      <w:rFonts w:ascii="Arial" w:hAnsi="Arial" w:cs="Times New Roman"/>
-      <w:sz w:val="22"/>
-      <w:lang w:bidi="ar-SA"/>
-    </w:rPr>
-  </w:style>
-  <w:style w:type="paragraph" w:customStyle="1" w:styleId="xl34">
-    <w:name w:val="xl34"/>
-    <w:basedOn w:val="a"/>
-    <w:rsid w:val="00B54ACD"/>
-    <w:pPr>
-      <w:spacing w:before="100" w:beforeAutospacing="1" w:after="100" w:afterAutospacing="1"/>
-      <w:jc w:val="center"/>
-    </w:pPr>
-    <w:rPr>
-      <w:rFonts w:cs="Arial Unicode MS"/>
-      <w:sz w:val="20"/>
-      <w:szCs w:val="20"/>
-    </w:rPr>
-  </w:style>
-  <w:style w:type="paragraph" w:customStyle="1" w:styleId="TableHeading">
-    <w:name w:val="Table Heading"/>
-    <w:rsid w:val="00B54ACD"/>
-    <w:pPr>
-      <w:keepNext/>
-      <w:widowControl w:val="0"/>
-    </w:pPr>
-    <w:rPr>
-      <w:rFonts w:cs="Times New Roman"/>
-      <w:b/>
-      <w:lang w:val="en-GB" w:bidi="ar-SA"/>
-    </w:rPr>
-  </w:style>
-  <w:style w:type="paragraph" w:styleId="z-">
-    <w:name w:val="HTML Top of Form"/>
-    <w:basedOn w:val="a"/>
-    <w:next w:val="a"/>
-    <w:hidden/>
-    <w:rsid w:val="00B54ACD"/>
-    <w:pPr>
-      <w:pBdr>
-        <w:bottom w:val="single" w:sz="6" w:space="1" w:color="auto"/>
-      </w:pBdr>
-      <w:jc w:val="center"/>
-    </w:pPr>
-    <w:rPr>
-      <w:rFonts w:cs="Cordia New"/>
-      <w:vanish/>
-      <w:szCs w:val="18"/>
-    </w:rPr>
-  </w:style>
-  <w:style w:type="paragraph" w:styleId="32">
-    <w:name w:val="Body Text Indent 3"/>
-    <w:basedOn w:val="a"/>
-    <w:rsid w:val="00B54ACD"/>
-    <w:pPr>
-      <w:ind w:left="720"/>
-    </w:pPr>
-    <w:rPr>
-      <w:szCs w:val="16"/>
-    </w:rPr>
-  </w:style>
-  <w:style w:type="paragraph" w:styleId="23">
-    <w:name w:val="Body Text Indent 2"/>
-    <w:basedOn w:val="a"/>
-    <w:rsid w:val="00B54ACD"/>
-    <w:pPr>
-      <w:ind w:left="1260"/>
-      <w:jc w:val="thaiDistribute"/>
-    </w:pPr>
-    <w:rPr>
-      <w:szCs w:val="16"/>
-    </w:rPr>
-  </w:style>
-  <w:style w:type="paragraph" w:styleId="af">
-    <w:name w:val="List Bullet"/>
-    <w:basedOn w:val="a"/>
-    <w:autoRedefine/>
-    <w:rsid w:val="005339E1"/>
-    <w:pPr>
-      <w:tabs>
-        <w:tab w:val="num" w:pos="360"/>
-      </w:tabs>
-      <w:ind w:left="360" w:hanging="360"/>
-    </w:pPr>
-    <w:rPr>
-      <w:rFonts w:ascii="Times New Roman" w:hAnsi="Times New Roman"/>
-      <w:sz w:val="24"/>
-    </w:rPr>
-  </w:style>
-  <w:style w:type="paragraph" w:customStyle="1" w:styleId="UseCaseNumber">
-    <w:name w:val="Use Case Number"/>
-    <w:basedOn w:val="a"/>
-    <w:rsid w:val="005339E1"/>
-    <w:pPr>
-      <w:tabs>
-        <w:tab w:val="num" w:pos="1080"/>
-      </w:tabs>
-      <w:ind w:left="1080" w:hanging="360"/>
-    </w:pPr>
-    <w:rPr>
-      <w:rFonts w:ascii="Tahoma" w:eastAsia="Angsana New" w:hAnsi="Tahoma" w:cs="Arial Unicode MS"/>
-      <w:bCs/>
-      <w:sz w:val="22"/>
-      <w:szCs w:val="22"/>
-      <w:lang w:bidi="ar-SA"/>
-    </w:rPr>
-  </w:style>
-  <w:style w:type="paragraph" w:customStyle="1" w:styleId="Psedocode">
-    <w:name w:val="Psedocode"/>
-    <w:basedOn w:val="UseCaseNumber"/>
-    <w:rsid w:val="005339E1"/>
-    <w:pPr>
-      <w:tabs>
-        <w:tab w:val="clear" w:pos="1080"/>
-        <w:tab w:val="left" w:pos="284"/>
-        <w:tab w:val="left" w:pos="567"/>
-        <w:tab w:val="left" w:pos="851"/>
-        <w:tab w:val="left" w:pos="1134"/>
-      </w:tabs>
-      <w:ind w:left="360"/>
-    </w:pPr>
-    <w:rPr>
-      <w:rFonts w:ascii="Arial" w:hAnsi="Arial" w:cs="Times New Roman"/>
-      <w:sz w:val="16"/>
-      <w:szCs w:val="16"/>
-    </w:rPr>
-  </w:style>
-  <w:style w:type="character" w:customStyle="1" w:styleId="NormalBlueCharChar">
-    <w:name w:val="Normal + Blue Char Char"/>
-    <w:rsid w:val="003B36F7"/>
-    <w:rPr>
-      <w:rFonts w:ascii="Arial" w:hAnsi="Arial" w:cs="Arial"/>
-      <w:b/>
-      <w:bCs/>
-      <w:iCs/>
-      <w:color w:val="0000FF"/>
-      <w:kern w:val="32"/>
-      <w:sz w:val="32"/>
-      <w:szCs w:val="16"/>
-      <w:lang w:val="en-US" w:eastAsia="en-US" w:bidi="th-TH"/>
-    </w:rPr>
-  </w:style>
-  <w:style w:type="paragraph" w:customStyle="1" w:styleId="Index">
-    <w:name w:val="Index"/>
-    <w:basedOn w:val="a"/>
-    <w:rsid w:val="00B70CD5"/>
-    <w:pPr>
-      <w:pBdr>
-        <w:bottom w:val="single" w:sz="4" w:space="1" w:color="auto"/>
-      </w:pBdr>
-      <w:jc w:val="both"/>
-    </w:pPr>
-    <w:rPr>
-      <w:b/>
-      <w:bCs/>
-    </w:rPr>
-  </w:style>
-  <w:style w:type="paragraph" w:customStyle="1" w:styleId="Figure">
-    <w:name w:val="Figure"/>
-    <w:basedOn w:val="22"/>
-    <w:qFormat/>
-    <w:rsid w:val="00D04545"/>
-    <w:rPr>
-      <w:b/>
-      <w:bCs/>
-    </w:rPr>
-  </w:style>
-  <w:style w:type="paragraph" w:customStyle="1" w:styleId="Table">
-    <w:name w:val="Table"/>
-    <w:basedOn w:val="Figure"/>
-    <w:qFormat/>
-    <w:rsid w:val="00D04545"/>
-    <w:pPr>
-      <w:spacing w:line="360" w:lineRule="auto"/>
-    </w:pPr>
-  </w:style>
-  <w:style w:type="table" w:styleId="af0">
-    <w:name w:val="Table Grid"/>
-    <w:basedOn w:val="a1"/>
-    <w:uiPriority w:val="59"/>
-    <w:rsid w:val="00B81979"/>
+    <w:trPr>
+      <w:hidden/>
+    </w:trPr>
+    <w:tblStylePr w:type="firstRow">
+      <w:rPr>
+        <w:b/>
+        <w:bCs/>
+      </w:rPr>
+      <w:tblPr/>
+      <w:trPr>
+        <w:hidden/>
+      </w:trPr>
+      <w:tcPr>
+        <w:tcBorders>
+          <w:bottom w:val="single" w:sz="12" w:space="0" w:color="95B3D7" w:themeColor="accent1" w:themeTint="99"/>
+        </w:tcBorders>
+      </w:tcPr>
+    </w:tblStylePr>
+    <w:tblStylePr w:type="lastRow">
+      <w:rPr>
+        <w:b/>
+        <w:bCs/>
+      </w:rPr>
+      <w:tblPr/>
+      <w:trPr>
+        <w:hidden/>
+      </w:trPr>
+      <w:tcPr>
+        <w:tcBorders>
+          <w:top w:val="double" w:sz="2" w:space="0" w:color="95B3D7" w:themeColor="accent1" w:themeTint="99"/>
+        </w:tcBorders>
+      </w:tcPr>
+    </w:tblStylePr>
+    <w:tblStylePr w:type="firstCol">
+      <w:rPr>
+        <w:b/>
+        <w:bCs/>
+      </w:rPr>
+    </w:tblStylePr>
+    <w:tblStylePr w:type="lastCol">
+      <w:rPr>
+        <w:b/>
+        <w:bCs/>
+      </w:rPr>
+    </w:tblStylePr>
+  </w:style>
+  <w:style w:type="table" w:styleId="GridTable2-Accent1">
+    <w:name w:val="Grid Table 2 Accent 1"/>
+    <w:basedOn w:val="TableNormal"/>
+    <w:uiPriority w:val="47"/>
+    <w:rsid w:val="00200761"/>
     <w:tblPr>
+      <w:tblStyleRowBandSize w:val="1"/>
+      <w:tblStyleColBandSize w:val="1"/>
+      <w:tblInd w:w="0" w:type="dxa"/>
       <w:tblBorders>
-        <w:top w:val="single" w:sz="4" w:space="0" w:color="auto"/>
-        <w:left w:val="single" w:sz="4" w:space="0" w:color="auto"/>
-        <w:bottom w:val="single" w:sz="4" w:space="0" w:color="auto"/>
-        <w:right w:val="single" w:sz="4" w:space="0" w:color="auto"/>
-        <w:insideH w:val="single" w:sz="4" w:space="0" w:color="auto"/>
-        <w:insideV w:val="single" w:sz="4" w:space="0" w:color="auto"/>
+        <w:top w:val="single" w:sz="2" w:space="0" w:color="95B3D7" w:themeColor="accent1" w:themeTint="99"/>
+        <w:bottom w:val="single" w:sz="2" w:space="0" w:color="95B3D7" w:themeColor="accent1" w:themeTint="99"/>
+        <w:insideH w:val="single" w:sz="2" w:space="0" w:color="95B3D7" w:themeColor="accent1" w:themeTint="99"/>
+        <w:insideV w:val="single" w:sz="2" w:space="0" w:color="95B3D7" w:themeColor="accent1" w:themeTint="99"/>
       </w:tblBorders>
+      <w:tblCellMar>
+        <w:top w:w="0" w:type="dxa"/>
+        <w:left w:w="108" w:type="dxa"/>
+        <w:bottom w:w="0" w:type="dxa"/>
+        <w:right w:w="108" w:type="dxa"/>
+      </w:tblCellMar>
     </w:tblPr>
-  </w:style>
-  <w:style w:type="paragraph" w:styleId="af1">
-    <w:name w:val="Revision"/>
-    <w:hidden/>
-    <w:uiPriority w:val="99"/>
-    <w:semiHidden/>
-    <w:rsid w:val="00E12A3C"/>
-    <w:rPr>
-      <w:rFonts w:ascii="Arial" w:hAnsi="Arial"/>
-      <w:sz w:val="16"/>
-      <w:szCs w:val="28"/>
-    </w:rPr>
-  </w:style>
-  <w:style w:type="paragraph" w:styleId="af2">
-    <w:name w:val="Document Map"/>
-    <w:basedOn w:val="a"/>
-    <w:semiHidden/>
-    <w:rsid w:val="00E024C8"/>
-    <w:pPr>
-      <w:shd w:val="clear" w:color="auto" w:fill="000080"/>
-    </w:pPr>
-    <w:rPr>
-      <w:rFonts w:ascii="Tahoma" w:hAnsi="Tahoma"/>
-      <w:szCs w:val="24"/>
-    </w:rPr>
-  </w:style>
-  <w:style w:type="paragraph" w:customStyle="1" w:styleId="Style4">
-    <w:name w:val="Style4"/>
-    <w:basedOn w:val="a5"/>
-    <w:autoRedefine/>
-    <w:rsid w:val="00BE2120"/>
-    <w:pPr>
-      <w:ind w:firstLine="720"/>
-    </w:pPr>
-    <w:rPr>
-      <w:rFonts w:ascii="Arial" w:hAnsi="Arial" w:cs="Arial"/>
-      <w:sz w:val="16"/>
-      <w:szCs w:val="16"/>
-    </w:rPr>
-  </w:style>
-  <w:style w:type="paragraph" w:styleId="33">
-    <w:name w:val="index 3"/>
-    <w:basedOn w:val="a"/>
-    <w:next w:val="a"/>
-    <w:autoRedefine/>
-    <w:semiHidden/>
-    <w:rsid w:val="00B45372"/>
-    <w:pPr>
-      <w:ind w:left="480" w:hanging="160"/>
-    </w:pPr>
-    <w:rPr>
-      <w:rFonts w:cs="Cordia New"/>
-    </w:rPr>
-  </w:style>
-  <w:style w:type="paragraph" w:customStyle="1" w:styleId="Lb1">
-    <w:name w:val="Lb1"/>
-    <w:rsid w:val="00946FFF"/>
-    <w:pPr>
-      <w:numPr>
-        <w:numId w:val="2"/>
-      </w:numPr>
-      <w:tabs>
-        <w:tab w:val="left" w:pos="300"/>
-        <w:tab w:val="num" w:pos="360"/>
-      </w:tabs>
-      <w:spacing w:after="100"/>
-      <w:ind w:left="300" w:hanging="300"/>
-    </w:pPr>
-    <w:rPr>
-      <w:noProof/>
-      <w:sz w:val="21"/>
-      <w:szCs w:val="25"/>
-      <w:lang w:bidi="ar-SA"/>
-    </w:rPr>
-  </w:style>
-  <w:style w:type="paragraph" w:styleId="af3">
-    <w:name w:val="Quote"/>
-    <w:basedOn w:val="a"/>
-    <w:next w:val="a"/>
-    <w:link w:val="af4"/>
-    <w:qFormat/>
-    <w:rsid w:val="00946FFF"/>
-    <w:pPr>
-      <w:jc w:val="both"/>
-    </w:pPr>
-    <w:rPr>
-      <w:i/>
-      <w:iCs/>
-      <w:color w:val="000000"/>
-    </w:rPr>
-  </w:style>
-  <w:style w:type="character" w:customStyle="1" w:styleId="af4">
-    <w:name w:val="คำอ้างอิง อักขระ"/>
-    <w:link w:val="af3"/>
-    <w:rsid w:val="00946FFF"/>
-    <w:rPr>
-      <w:rFonts w:ascii="Arial" w:hAnsi="Arial" w:cs="Angsana New"/>
-      <w:i/>
-      <w:iCs/>
-      <w:color w:val="000000"/>
-      <w:sz w:val="16"/>
-      <w:szCs w:val="28"/>
-      <w:lang w:val="en-US" w:eastAsia="en-US" w:bidi="th-TH"/>
-    </w:rPr>
-  </w:style>
-  <w:style w:type="character" w:styleId="af5">
-    <w:name w:val="FollowedHyperlink"/>
-    <w:rsid w:val="009552B5"/>
-    <w:rPr>
-      <w:color w:val="800080"/>
-      <w:u w:val="single"/>
-    </w:rPr>
-  </w:style>
-  <w:style w:type="paragraph" w:customStyle="1" w:styleId="CharCharChar">
-    <w:name w:val="Char Char Char"/>
-    <w:basedOn w:val="a"/>
-    <w:next w:val="a"/>
-    <w:rsid w:val="006346DC"/>
-    <w:pPr>
-      <w:tabs>
-        <w:tab w:val="num" w:pos="1440"/>
-      </w:tabs>
-      <w:ind w:left="1440" w:hanging="360"/>
-    </w:pPr>
-    <w:rPr>
-      <w:rFonts w:ascii="Times New Roman" w:eastAsia="MS Mincho" w:hAnsi="Times New Roman" w:cs="Times New Roman"/>
-      <w:sz w:val="24"/>
-      <w:szCs w:val="24"/>
-      <w:lang w:eastAsia="ja-JP" w:bidi="ar-SA"/>
-    </w:rPr>
-  </w:style>
-  <w:style w:type="paragraph" w:styleId="af6">
-    <w:name w:val="Normal (Web)"/>
-    <w:basedOn w:val="a"/>
-    <w:uiPriority w:val="99"/>
-    <w:semiHidden/>
-    <w:unhideWhenUsed/>
-    <w:rsid w:val="003C4FEF"/>
-    <w:pPr>
-      <w:spacing w:before="100" w:beforeAutospacing="1" w:after="100" w:afterAutospacing="1"/>
-    </w:pPr>
-    <w:rPr>
-      <w:rFonts w:ascii="Times New Roman" w:hAnsi="Times New Roman" w:cs="Times New Roman"/>
-      <w:sz w:val="24"/>
-      <w:szCs w:val="24"/>
-    </w:rPr>
-  </w:style>
-  <w:style w:type="paragraph" w:styleId="af7">
-    <w:name w:val="annotation subject"/>
-    <w:basedOn w:val="ac"/>
-    <w:next w:val="ac"/>
-    <w:link w:val="af8"/>
-    <w:uiPriority w:val="99"/>
-    <w:semiHidden/>
-    <w:unhideWhenUsed/>
-    <w:rsid w:val="00F202AC"/>
-    <w:rPr>
-      <w:rFonts w:ascii="Arial" w:hAnsi="Arial"/>
-      <w:b/>
-      <w:bCs/>
-      <w:szCs w:val="25"/>
-    </w:rPr>
-  </w:style>
-  <w:style w:type="character" w:customStyle="1" w:styleId="ad">
-    <w:name w:val="ข้อความข้อคิดเห็น อักขระ"/>
-    <w:link w:val="ac"/>
-    <w:semiHidden/>
-    <w:rsid w:val="00F202AC"/>
-    <w:rPr>
-      <w:szCs w:val="23"/>
-    </w:rPr>
-  </w:style>
-  <w:style w:type="character" w:customStyle="1" w:styleId="af8">
-    <w:name w:val="ชื่อเรื่องของข้อคิดเห็น อักขระ"/>
-    <w:basedOn w:val="ad"/>
-    <w:link w:val="af7"/>
-    <w:rsid w:val="00F202AC"/>
-    <w:rPr>
-      <w:szCs w:val="23"/>
-    </w:rPr>
-  </w:style>
-  <w:style w:type="character" w:customStyle="1" w:styleId="a9">
-    <w:name w:val="ท้ายกระดาษ อักขระ"/>
-    <w:link w:val="a8"/>
-    <w:uiPriority w:val="99"/>
-    <w:rsid w:val="006E368E"/>
-    <w:rPr>
-      <w:sz w:val="24"/>
-      <w:szCs w:val="28"/>
-    </w:rPr>
-  </w:style>
-  <w:style w:type="paragraph" w:customStyle="1" w:styleId="BodyTextH1">
-    <w:name w:val="Body Text – H1"/>
-    <w:basedOn w:val="a"/>
-    <w:link w:val="BodyTextH1Char"/>
-    <w:rsid w:val="004F2D73"/>
-    <w:pPr>
-      <w:spacing w:after="240"/>
-      <w:ind w:left="1080"/>
-    </w:pPr>
-    <w:rPr>
-      <w:sz w:val="22"/>
-      <w:szCs w:val="20"/>
-      <w:lang w:bidi="ar-SA"/>
-    </w:rPr>
-  </w:style>
-  <w:style w:type="paragraph" w:customStyle="1" w:styleId="CharChar">
-    <w:name w:val="Char Char"/>
-    <w:basedOn w:val="a"/>
-    <w:rsid w:val="004F2D73"/>
-    <w:pPr>
-      <w:keepNext/>
-      <w:widowControl w:val="0"/>
-      <w:autoSpaceDE w:val="0"/>
-      <w:autoSpaceDN w:val="0"/>
-      <w:adjustRightInd w:val="0"/>
-    </w:pPr>
-    <w:rPr>
-      <w:rFonts w:eastAsia="SimSun" w:cs="Arial"/>
-      <w:kern w:val="2"/>
-      <w:sz w:val="20"/>
-      <w:szCs w:val="20"/>
-      <w:lang w:eastAsia="zh-CN" w:bidi="ar-SA"/>
-    </w:rPr>
-  </w:style>
-  <w:style w:type="character" w:customStyle="1" w:styleId="BodyTextH1Char">
-    <w:name w:val="Body Text – H1 Char"/>
-    <w:link w:val="BodyTextH1"/>
-    <w:rsid w:val="004F2D73"/>
-    <w:rPr>
-      <w:rFonts w:ascii="Arial" w:hAnsi="Arial"/>
-      <w:sz w:val="22"/>
-      <w:lang w:bidi="ar-SA"/>
-    </w:rPr>
-  </w:style>
-  <w:style w:type="character" w:styleId="af9">
-    <w:name w:val="Book Title"/>
-    <w:uiPriority w:val="33"/>
-    <w:qFormat/>
-    <w:rsid w:val="0005057E"/>
-    <w:rPr>
-      <w:b/>
-      <w:bCs/>
-      <w:smallCaps/>
-      <w:spacing w:val="5"/>
-    </w:rPr>
-  </w:style>
-  <w:style w:type="paragraph" w:customStyle="1" w:styleId="TableText">
-    <w:name w:val="Table Text"/>
-    <w:rsid w:val="00764958"/>
-    <w:rPr>
-      <w:rFonts w:ascii="Arial" w:hAnsi="Arial"/>
-      <w:color w:val="000000"/>
-      <w:lang w:bidi="ar-SA"/>
-    </w:rPr>
-  </w:style>
-  <w:style w:type="paragraph" w:customStyle="1" w:styleId="DefaultText1">
-    <w:name w:val="Default Text:1"/>
-    <w:basedOn w:val="a"/>
-    <w:rsid w:val="00764958"/>
-    <w:pPr>
-      <w:overflowPunct w:val="0"/>
-      <w:autoSpaceDE w:val="0"/>
-      <w:autoSpaceDN w:val="0"/>
-      <w:adjustRightInd w:val="0"/>
-      <w:textAlignment w:val="baseline"/>
-    </w:pPr>
-    <w:rPr>
-      <w:rFonts w:ascii="Times New Roman" w:hAnsi="Times New Roman"/>
-      <w:sz w:val="24"/>
-      <w:szCs w:val="20"/>
-      <w:lang w:bidi="ar-SA"/>
-    </w:rPr>
-  </w:style>
-  <w:style w:type="paragraph" w:customStyle="1" w:styleId="BhartiTabs">
-    <w:name w:val="BhartiTabs"/>
-    <w:basedOn w:val="a"/>
-    <w:rsid w:val="00764958"/>
-    <w:pPr>
-      <w:tabs>
-        <w:tab w:val="left" w:pos="720"/>
-      </w:tabs>
-      <w:overflowPunct w:val="0"/>
-      <w:autoSpaceDE w:val="0"/>
-      <w:autoSpaceDN w:val="0"/>
-      <w:adjustRightInd w:val="0"/>
-      <w:jc w:val="both"/>
-      <w:textAlignment w:val="baseline"/>
-    </w:pPr>
-    <w:rPr>
-      <w:rFonts w:ascii="Times New Roman" w:hAnsi="Times New Roman"/>
-      <w:noProof/>
-      <w:sz w:val="24"/>
-      <w:szCs w:val="20"/>
-      <w:lang w:bidi="ar-SA"/>
-    </w:rPr>
-  </w:style>
-  <w:style w:type="paragraph" w:styleId="afa">
-    <w:name w:val="TOC Heading"/>
-    <w:basedOn w:val="1"/>
-    <w:next w:val="a"/>
-    <w:uiPriority w:val="39"/>
-    <w:semiHidden/>
-    <w:unhideWhenUsed/>
-    <w:qFormat/>
-    <w:rsid w:val="00857761"/>
-    <w:pPr>
-      <w:keepLines/>
-      <w:numPr>
-        <w:numId w:val="0"/>
-      </w:numPr>
-      <w:pBdr>
-        <w:bottom w:val="none" w:sz="0" w:space="0" w:color="auto"/>
-      </w:pBdr>
-      <w:spacing w:before="480" w:line="276" w:lineRule="auto"/>
-      <w:outlineLvl w:val="9"/>
-    </w:pPr>
-    <w:rPr>
-      <w:rFonts w:ascii="Cambria" w:hAnsi="Cambria" w:cs="Angsana New"/>
-      <w:color w:val="365F91"/>
-      <w:lang w:bidi="ar-SA"/>
-    </w:rPr>
-  </w:style>
-  <w:style w:type="paragraph" w:styleId="afb">
-    <w:name w:val="List Paragraph"/>
-    <w:basedOn w:val="a"/>
-    <w:uiPriority w:val="34"/>
-    <w:qFormat/>
-    <w:rsid w:val="00574F72"/>
-    <w:pPr>
-      <w:ind w:left="720"/>
-      <w:contextualSpacing/>
-    </w:pPr>
-  </w:style>
-  <w:style w:type="paragraph" w:styleId="afc">
-    <w:name w:val="endnote text"/>
-    <w:basedOn w:val="a"/>
-    <w:link w:val="afd"/>
-    <w:uiPriority w:val="99"/>
-    <w:semiHidden/>
-    <w:unhideWhenUsed/>
-    <w:rsid w:val="00C86A62"/>
-    <w:rPr>
-      <w:sz w:val="20"/>
-      <w:szCs w:val="25"/>
-    </w:rPr>
-  </w:style>
-  <w:style w:type="character" w:customStyle="1" w:styleId="afd">
-    <w:name w:val="ข้อความอ้างอิงท้ายเรื่อง อักขระ"/>
-    <w:link w:val="afc"/>
-    <w:uiPriority w:val="99"/>
-    <w:semiHidden/>
-    <w:rsid w:val="00C86A62"/>
-    <w:rPr>
-      <w:rFonts w:ascii="Arial" w:hAnsi="Arial"/>
-      <w:szCs w:val="25"/>
-    </w:rPr>
-  </w:style>
-  <w:style w:type="character" w:styleId="afe">
-    <w:name w:val="endnote reference"/>
-    <w:uiPriority w:val="99"/>
-    <w:semiHidden/>
-    <w:unhideWhenUsed/>
-    <w:rsid w:val="00C86A62"/>
-    <w:rPr>
-      <w:vertAlign w:val="superscript"/>
-    </w:rPr>
-  </w:style>
-  <w:style w:type="paragraph" w:styleId="aff">
-    <w:name w:val="footnote text"/>
-    <w:basedOn w:val="a"/>
-    <w:link w:val="aff0"/>
-    <w:uiPriority w:val="99"/>
-    <w:semiHidden/>
-    <w:unhideWhenUsed/>
-    <w:rsid w:val="00C86A62"/>
-    <w:rPr>
-      <w:sz w:val="20"/>
-      <w:szCs w:val="25"/>
-    </w:rPr>
-  </w:style>
-  <w:style w:type="character" w:customStyle="1" w:styleId="aff0">
-    <w:name w:val="ข้อความเชิงอรรถ อักขระ"/>
-    <w:link w:val="aff"/>
-    <w:uiPriority w:val="99"/>
-    <w:semiHidden/>
-    <w:rsid w:val="00C86A62"/>
-    <w:rPr>
-      <w:rFonts w:ascii="Arial" w:hAnsi="Arial"/>
-      <w:szCs w:val="25"/>
-    </w:rPr>
-  </w:style>
-  <w:style w:type="character" w:styleId="aff1">
-    <w:name w:val="footnote reference"/>
-    <w:uiPriority w:val="99"/>
-    <w:semiHidden/>
-    <w:unhideWhenUsed/>
-    <w:rsid w:val="00C86A62"/>
-    <w:rPr>
-      <w:vertAlign w:val="superscript"/>
-    </w:rPr>
-  </w:style>
-  <w:style w:type="character" w:styleId="aff2">
-    <w:name w:val="line number"/>
-    <w:basedOn w:val="a0"/>
-    <w:uiPriority w:val="99"/>
-    <w:semiHidden/>
-    <w:unhideWhenUsed/>
-    <w:rsid w:val="00F0406B"/>
-  </w:style>
-  <w:style w:type="paragraph" w:customStyle="1" w:styleId="TableLabel">
-    <w:name w:val="Table Label"/>
-    <w:basedOn w:val="a"/>
-    <w:rsid w:val="006F7084"/>
-    <w:pPr>
-      <w:widowControl w:val="0"/>
-      <w:spacing w:line="240" w:lineRule="atLeast"/>
-      <w:jc w:val="right"/>
-    </w:pPr>
-    <w:rPr>
-      <w:rFonts w:ascii="Cordia New" w:hAnsi="Cordia New" w:cs="Cordia New"/>
-      <w:b/>
-      <w:bCs/>
-      <w:sz w:val="28"/>
-    </w:rPr>
-  </w:style>
-  <w:style w:type="paragraph" w:customStyle="1" w:styleId="TDLeft">
-    <w:name w:val="TDLeft"/>
-    <w:basedOn w:val="a"/>
-    <w:link w:val="TDLeftChar"/>
-    <w:rsid w:val="006F7084"/>
-    <w:rPr>
-      <w:rFonts w:ascii="Cordia New" w:eastAsia="Cordia New" w:hAnsi="Cordia New" w:cs="Cordia New"/>
-      <w:sz w:val="28"/>
-    </w:rPr>
-  </w:style>
-  <w:style w:type="character" w:customStyle="1" w:styleId="TDLeftChar">
-    <w:name w:val="TDLeft Char"/>
-    <w:link w:val="TDLeft"/>
-    <w:rsid w:val="006F7084"/>
-    <w:rPr>
-      <w:rFonts w:ascii="Cordia New" w:eastAsia="Cordia New" w:hAnsi="Cordia New" w:cs="Cordia New"/>
-      <w:sz w:val="28"/>
-      <w:szCs w:val="28"/>
-    </w:rPr>
-  </w:style>
-  <w:style w:type="paragraph" w:styleId="aff3">
-    <w:name w:val="No Spacing"/>
-    <w:uiPriority w:val="1"/>
-    <w:qFormat/>
-    <w:rsid w:val="00444984"/>
-    <w:rPr>
-      <w:rFonts w:ascii="Calibri" w:eastAsia="Calibri" w:hAnsi="Calibri" w:cs="Cordia New"/>
-      <w:sz w:val="22"/>
-      <w:szCs w:val="28"/>
-    </w:rPr>
-  </w:style>
-  <w:style w:type="paragraph" w:customStyle="1" w:styleId="Content2">
-    <w:name w:val="Content2"/>
-    <w:basedOn w:val="a"/>
-    <w:link w:val="Content2Char"/>
-    <w:rsid w:val="009D6B87"/>
-    <w:pPr>
-      <w:ind w:left="357" w:firstLine="680"/>
-      <w:jc w:val="thaiDistribute"/>
-    </w:pPr>
-    <w:rPr>
-      <w:rFonts w:ascii="Cordia New" w:hAnsi="Cordia New" w:cs="Cordia New"/>
-      <w:sz w:val="28"/>
-    </w:rPr>
-  </w:style>
-  <w:style w:type="character" w:customStyle="1" w:styleId="Content2Char">
-    <w:name w:val="Content2 Char"/>
-    <w:link w:val="Content2"/>
-    <w:rsid w:val="009D6B87"/>
-    <w:rPr>
-      <w:rFonts w:ascii="Cordia New" w:hAnsi="Cordia New" w:cs="Cordia New"/>
-      <w:sz w:val="28"/>
-      <w:szCs w:val="28"/>
-    </w:rPr>
-  </w:style>
-  <w:style w:type="paragraph" w:customStyle="1" w:styleId="InfoBlue">
-    <w:name w:val="InfoBlue"/>
-    <w:basedOn w:val="a"/>
-    <w:next w:val="a6"/>
-    <w:autoRedefine/>
-    <w:rsid w:val="00D245C2"/>
-    <w:pPr>
-      <w:widowControl w:val="0"/>
-      <w:tabs>
-        <w:tab w:val="left" w:pos="1260"/>
-      </w:tabs>
-      <w:spacing w:after="120" w:line="240" w:lineRule="atLeast"/>
-      <w:ind w:firstLine="765"/>
-    </w:pPr>
-    <w:rPr>
-      <w:rFonts w:ascii="Angsana New" w:hAnsi="Angsana New"/>
-      <w:sz w:val="28"/>
-    </w:rPr>
-  </w:style>
-  <w:style w:type="paragraph" w:customStyle="1" w:styleId="urdtext">
-    <w:name w:val="urd text"/>
-    <w:basedOn w:val="a"/>
-    <w:link w:val="urdtextChar"/>
-    <w:rsid w:val="005E0FF3"/>
-    <w:pPr>
-      <w:autoSpaceDE w:val="0"/>
-      <w:autoSpaceDN w:val="0"/>
-      <w:adjustRightInd w:val="0"/>
-    </w:pPr>
-    <w:rPr>
-      <w:color w:val="000000"/>
-      <w:sz w:val="20"/>
-    </w:rPr>
-  </w:style>
-  <w:style w:type="paragraph" w:customStyle="1" w:styleId="CharCharCharCharCharCharCharCharCharChar">
-    <w:name w:val="อักขระ Char อักขระ Char อักขระ Char อักขระ Char อักขระ Char อักขระ Char อักขระ Char อักขระ Char Char Char"/>
-    <w:basedOn w:val="a"/>
-    <w:rsid w:val="005E0FF3"/>
-    <w:pPr>
-      <w:spacing w:after="160" w:line="240" w:lineRule="exact"/>
-    </w:pPr>
-    <w:rPr>
-      <w:rFonts w:ascii="Tahoma" w:hAnsi="Tahoma"/>
-      <w:sz w:val="20"/>
-      <w:szCs w:val="20"/>
-      <w:lang w:val="en-AU" w:bidi="ar-SA"/>
-    </w:rPr>
-  </w:style>
-  <w:style w:type="character" w:customStyle="1" w:styleId="urdtextChar">
-    <w:name w:val="urd text Char"/>
-    <w:link w:val="urdtext"/>
-    <w:rsid w:val="005E0FF3"/>
-    <w:rPr>
-      <w:rFonts w:ascii="Arial" w:hAnsi="Arial" w:cs="CordiaUPC"/>
-      <w:color w:val="000000"/>
-      <w:szCs w:val="28"/>
-    </w:rPr>
-  </w:style>
-  <w:style w:type="character" w:customStyle="1" w:styleId="st">
-    <w:name w:val="st"/>
-    <w:rsid w:val="005E0FF3"/>
+    <w:trPr>
+      <w:hidden/>
+    </w:trPr>
+    <w:tblStylePr w:type="firstRow">
+      <w:rPr>
+        <w:b/>
+        <w:bCs/>
+      </w:rPr>
+      <w:tblPr/>
+      <w:trPr>
+        <w:hidden/>
+      </w:trPr>
+      <w:tcPr>
+        <w:tcBorders>
+          <w:top w:val="nil"/>
+          <w:bottom w:val="single" w:sz="12" w:space="0" w:color="95B3D7" w:themeColor="accent1" w:themeTint="99"/>
+          <w:insideH w:val="nil"/>
+          <w:insideV w:val="nil"/>
+        </w:tcBorders>
+        <w:shd w:val="clear" w:color="auto" w:fill="FFFFFF" w:themeFill="background1"/>
+      </w:tcPr>
+    </w:tblStylePr>
+    <w:tblStylePr w:type="lastRow">
+      <w:rPr>
+        <w:b/>
+        <w:bCs/>
+      </w:rPr>
+      <w:tblPr/>
+      <w:trPr>
+        <w:hidden/>
+      </w:trPr>
+      <w:tcPr>
+        <w:tcBorders>
+          <w:top w:val="double" w:sz="2" w:space="0" w:color="95B3D7" w:themeColor="accent1" w:themeTint="99"/>
+          <w:bottom w:val="nil"/>
+          <w:insideH w:val="nil"/>
+          <w:insideV w:val="nil"/>
+        </w:tcBorders>
+        <w:shd w:val="clear" w:color="auto" w:fill="FFFFFF" w:themeFill="background1"/>
+      </w:tcPr>
+    </w:tblStylePr>
+    <w:tblStylePr w:type="firstCol">
+      <w:rPr>
+        <w:b/>
+        <w:bCs/>
+      </w:rPr>
+    </w:tblStylePr>
+    <w:tblStylePr w:type="lastCol">
+      <w:rPr>
+        <w:b/>
+        <w:bCs/>
+      </w:rPr>
+    </w:tblStylePr>
+    <w:tblStylePr w:type="band1Vert">
+      <w:tblPr/>
+      <w:trPr>
+        <w:hidden/>
+      </w:trPr>
+      <w:tcPr>
+        <w:shd w:val="clear" w:color="auto" w:fill="DBE5F1" w:themeFill="accent1" w:themeFillTint="33"/>
+      </w:tcPr>
+    </w:tblStylePr>
+    <w:tblStylePr w:type="band1Horz">
+      <w:tblPr/>
+      <w:trPr>
+        <w:hidden/>
+      </w:trPr>
+      <w:tcPr>
+        <w:shd w:val="clear" w:color="auto" w:fill="DBE5F1" w:themeFill="accent1" w:themeFillTint="33"/>
+      </w:tcPr>
+    </w:tblStylePr>
+  </w:style>
+  <w:style w:type="table" w:styleId="GridTable5Dark-Accent1">
+    <w:name w:val="Grid Table 5 Dark Accent 1"/>
+    <w:basedOn w:val="TableNormal"/>
+    <w:uiPriority w:val="50"/>
+    <w:rsid w:val="00200761"/>
+    <w:tblPr>
+      <w:tblStyleRowBandSize w:val="1"/>
+      <w:tblStyleColBandSize w:val="1"/>
+      <w:tblInd w:w="0" w:type="dxa"/>
+      <w:tblBorders>
+        <w:top w:val="single" w:sz="4" w:space="0" w:color="FFFFFF" w:themeColor="background1"/>
+        <w:left w:val="single" w:sz="4" w:space="0" w:color="FFFFFF" w:themeColor="background1"/>
+        <w:bottom w:val="single" w:sz="4" w:space="0" w:color="FFFFFF" w:themeColor="background1"/>
+        <w:right w:val="single" w:sz="4" w:space="0" w:color="FFFFFF" w:themeColor="background1"/>
+        <w:insideH w:val="single" w:sz="4" w:space="0" w:color="FFFFFF" w:themeColor="background1"/>
+        <w:insideV w:val="single" w:sz="4" w:space="0" w:color="FFFFFF" w:themeColor="background1"/>
+      </w:tblBorders>
+      <w:tblCellMar>
+        <w:top w:w="0" w:type="dxa"/>
+        <w:left w:w="108" w:type="dxa"/>
+        <w:bottom w:w="0" w:type="dxa"/>
+        <w:right w:w="108" w:type="dxa"/>
+      </w:tblCellMar>
+    </w:tblPr>
+    <w:trPr>
+      <w:hidden/>
+    </w:trPr>
+    <w:tcPr>
+      <w:shd w:val="clear" w:color="auto" w:fill="DBE5F1" w:themeFill="accent1" w:themeFillTint="33"/>
+    </w:tcPr>
+    <w:tblStylePr w:type="firstRow">
+      <w:rPr>
+        <w:b/>
+        <w:bCs/>
+        <w:color w:val="FFFFFF" w:themeColor="background1"/>
+      </w:rPr>
+      <w:tblPr/>
+      <w:trPr>
+        <w:hidden/>
+      </w:trPr>
+      <w:tcPr>
+        <w:tcBorders>
+          <w:top w:val="single" w:sz="4" w:space="0" w:color="FFFFFF" w:themeColor="background1"/>
+          <w:left w:val="single" w:sz="4" w:space="0" w:color="FFFFFF" w:themeColor="background1"/>
+          <w:right w:val="single" w:sz="4" w:space="0" w:color="FFFFFF" w:themeColor="background1"/>
+          <w:insideH w:val="nil"/>
+          <w:insideV w:val="nil"/>
+        </w:tcBorders>
+        <w:shd w:val="clear" w:color="auto" w:fill="4F81BD" w:themeFill="accent1"/>
+      </w:tcPr>
+    </w:tblStylePr>
+    <w:tblStylePr w:type="lastRow">
+      <w:rPr>
+        <w:b/>
+        <w:bCs/>
+        <w:color w:val="FFFFFF" w:themeColor="background1"/>
+      </w:rPr>
+      <w:tblPr/>
+      <w:trPr>
+        <w:hidden/>
+      </w:trPr>
+      <w:tcPr>
+        <w:tcBorders>
+          <w:left w:val="single" w:sz="4" w:space="0" w:color="FFFFFF" w:themeColor="background1"/>
+          <w:bottom w:val="single" w:sz="4" w:space="0" w:color="FFFFFF" w:themeColor="background1"/>
+          <w:right w:val="single" w:sz="4" w:space="0" w:color="FFFFFF" w:themeColor="background1"/>
+          <w:insideH w:val="nil"/>
+          <w:insideV w:val="nil"/>
+        </w:tcBorders>
+        <w:shd w:val="clear" w:color="auto" w:fill="4F81BD" w:themeFill="accent1"/>
+      </w:tcPr>
+    </w:tblStylePr>
+    <w:tblStylePr w:type="firstCol">
+      <w:rPr>
+        <w:b/>
+        <w:bCs/>
+        <w:color w:val="FFFFFF" w:themeColor="background1"/>
+      </w:rPr>
+      <w:tblPr/>
+      <w:trPr>
+        <w:hidden/>
+      </w:trPr>
+      <w:tcPr>
+        <w:tcBorders>
+          <w:top w:val="single" w:sz="4" w:space="0" w:color="FFFFFF" w:themeColor="background1"/>
+          <w:left w:val="single" w:sz="4" w:space="0" w:color="FFFFFF" w:themeColor="background1"/>
+          <w:bottom w:val="single" w:sz="4" w:space="0" w:color="FFFFFF" w:themeColor="background1"/>
+          <w:insideV w:val="nil"/>
+        </w:tcBorders>
+        <w:shd w:val="clear" w:color="auto" w:fill="4F81BD" w:themeFill="accent1"/>
+      </w:tcPr>
+    </w:tblStylePr>
+    <w:tblStylePr w:type="lastCol">
+      <w:rPr>
+        <w:b/>
+        <w:bCs/>
+        <w:color w:val="FFFFFF" w:themeColor="background1"/>
+      </w:rPr>
+      <w:tblPr/>
+      <w:trPr>
+        <w:hidden/>
+      </w:trPr>
+      <w:tcPr>
+        <w:tcBorders>
+          <w:top w:val="single" w:sz="4" w:space="0" w:color="FFFFFF" w:themeColor="background1"/>
+          <w:bottom w:val="single" w:sz="4" w:space="0" w:color="FFFFFF" w:themeColor="background1"/>
+          <w:right w:val="single" w:sz="4" w:space="0" w:color="FFFFFF" w:themeColor="background1"/>
+          <w:insideV w:val="nil"/>
+        </w:tcBorders>
+        <w:shd w:val="clear" w:color="auto" w:fill="4F81BD" w:themeFill="accent1"/>
+      </w:tcPr>
+    </w:tblStylePr>
+    <w:tblStylePr w:type="band1Vert">
+      <w:tblPr/>
+      <w:trPr>
+        <w:hidden/>
+      </w:trPr>
+      <w:tcPr>
+        <w:shd w:val="clear" w:color="auto" w:fill="B8CCE4" w:themeFill="accent1" w:themeFillTint="66"/>
+      </w:tcPr>
+    </w:tblStylePr>
+    <w:tblStylePr w:type="band1Horz">
+      <w:tblPr/>
+      <w:trPr>
+        <w:hidden/>
+      </w:trPr>
+      <w:tcPr>
+        <w:shd w:val="clear" w:color="auto" w:fill="B8CCE4" w:themeFill="accent1" w:themeFillTint="66"/>
+      </w:tcPr>
+    </w:tblStylePr>
+  </w:style>
+  <w:style w:type="table" w:styleId="ListTable3-Accent1">
+    <w:name w:val="List Table 3 Accent 1"/>
+    <w:basedOn w:val="TableNormal"/>
+    <w:uiPriority w:val="48"/>
+    <w:rsid w:val="00200761"/>
+    <w:tblPr>
+      <w:tblStyleRowBandSize w:val="1"/>
+      <w:tblStyleColBandSize w:val="1"/>
+      <w:tblInd w:w="0" w:type="dxa"/>
+      <w:tblBorders>
+        <w:top w:val="single" w:sz="4" w:space="0" w:color="4F81BD" w:themeColor="accent1"/>
+        <w:left w:val="single" w:sz="4" w:space="0" w:color="4F81BD" w:themeColor="accent1"/>
+        <w:bottom w:val="single" w:sz="4" w:space="0" w:color="4F81BD" w:themeColor="accent1"/>
+        <w:right w:val="single" w:sz="4" w:space="0" w:color="4F81BD" w:themeColor="accent1"/>
+      </w:tblBorders>
+      <w:tblCellMar>
+        <w:top w:w="0" w:type="dxa"/>
+        <w:left w:w="108" w:type="dxa"/>
+        <w:bottom w:w="0" w:type="dxa"/>
+        <w:right w:w="108" w:type="dxa"/>
+      </w:tblCellMar>
+    </w:tblPr>
+    <w:trPr>
+      <w:hidden/>
+    </w:trPr>
+    <w:tblStylePr w:type="firstRow">
+      <w:rPr>
+        <w:b/>
+        <w:bCs/>
+        <w:color w:val="FFFFFF" w:themeColor="background1"/>
+      </w:rPr>
+      <w:tblPr/>
+      <w:trPr>
+        <w:hidden/>
+      </w:trPr>
+      <w:tcPr>
+        <w:shd w:val="clear" w:color="auto" w:fill="4F81BD" w:themeFill="accent1"/>
+      </w:tcPr>
+    </w:tblStylePr>
+    <w:tblStylePr w:type="lastRow">
+      <w:rPr>
+        <w:b/>
+        <w:bCs/>
+      </w:rPr>
+      <w:tblPr/>
+      <w:trPr>
+        <w:hidden/>
+      </w:trPr>
+      <w:tcPr>
+        <w:tcBorders>
+          <w:top w:val="double" w:sz="4" w:space="0" w:color="4F81BD" w:themeColor="accent1"/>
+        </w:tcBorders>
+        <w:shd w:val="clear" w:color="auto" w:fill="FFFFFF" w:themeFill="background1"/>
+      </w:tcPr>
+    </w:tblStylePr>
+    <w:tblStylePr w:type="firstCol">
+      <w:rPr>
+        <w:b/>
+        <w:bCs/>
+      </w:rPr>
+      <w:tblPr/>
+      <w:trPr>
+        <w:hidden/>
+      </w:trPr>
+      <w:tcPr>
+        <w:tcBorders>
+          <w:right w:val="nil"/>
+        </w:tcBorders>
+        <w:shd w:val="clear" w:color="auto" w:fill="FFFFFF" w:themeFill="background1"/>
+      </w:tcPr>
+    </w:tblStylePr>
+    <w:tblStylePr w:type="lastCol">
+      <w:rPr>
+        <w:b/>
+        <w:bCs/>
+      </w:rPr>
+      <w:tblPr/>
+      <w:trPr>
+        <w:hidden/>
+      </w:trPr>
+      <w:tcPr>
+        <w:tcBorders>
+          <w:left w:val="nil"/>
+        </w:tcBorders>
+        <w:shd w:val="clear" w:color="auto" w:fill="FFFFFF" w:themeFill="background1"/>
+      </w:tcPr>
+    </w:tblStylePr>
+    <w:tblStylePr w:type="band1Vert">
+      <w:tblPr/>
+      <w:trPr>
+        <w:hidden/>
+      </w:trPr>
+      <w:tcPr>
+        <w:tcBorders>
+          <w:left w:val="single" w:sz="4" w:space="0" w:color="4F81BD" w:themeColor="accent1"/>
+          <w:right w:val="single" w:sz="4" w:space="0" w:color="4F81BD" w:themeColor="accent1"/>
+        </w:tcBorders>
+      </w:tcPr>
+    </w:tblStylePr>
+    <w:tblStylePr w:type="band1Horz">
+      <w:tblPr/>
+      <w:trPr>
+        <w:hidden/>
+      </w:trPr>
+      <w:tcPr>
+        <w:tcBorders>
+          <w:top w:val="single" w:sz="4" w:space="0" w:color="4F81BD" w:themeColor="accent1"/>
+          <w:bottom w:val="single" w:sz="4" w:space="0" w:color="4F81BD" w:themeColor="accent1"/>
+          <w:insideH w:val="nil"/>
+        </w:tcBorders>
+      </w:tcPr>
+    </w:tblStylePr>
+    <w:tblStylePr w:type="neCell">
+      <w:tblPr/>
+      <w:trPr>
+        <w:hidden/>
+      </w:trPr>
+      <w:tcPr>
+        <w:tcBorders>
+          <w:left w:val="nil"/>
+          <w:bottom w:val="nil"/>
+        </w:tcBorders>
+      </w:tcPr>
+    </w:tblStylePr>
+    <w:tblStylePr w:type="nwCell">
+      <w:tblPr/>
+      <w:trPr>
+        <w:hidden/>
+      </w:trPr>
+      <w:tcPr>
+        <w:tcBorders>
+          <w:bottom w:val="nil"/>
+          <w:right w:val="nil"/>
+        </w:tcBorders>
+      </w:tcPr>
+    </w:tblStylePr>
+    <w:tblStylePr w:type="seCell">
+      <w:tblPr/>
+      <w:trPr>
+        <w:hidden/>
+      </w:trPr>
+      <w:tcPr>
+        <w:tcBorders>
+          <w:top w:val="double" w:sz="4" w:space="0" w:color="4F81BD" w:themeColor="accent1"/>
+          <w:left w:val="nil"/>
+        </w:tcBorders>
+      </w:tcPr>
+    </w:tblStylePr>
+    <w:tblStylePr w:type="swCell">
+      <w:tblPr/>
+      <w:trPr>
+        <w:hidden/>
+      </w:trPr>
+      <w:tcPr>
+        <w:tcBorders>
+          <w:top w:val="double" w:sz="4" w:space="0" w:color="4F81BD" w:themeColor="accent1"/>
+          <w:right w:val="nil"/>
+        </w:tcBorders>
+      </w:tcPr>
+    </w:tblStylePr>
+  </w:style>
+  <w:style w:type="table" w:styleId="ListTable4-Accent1">
+    <w:name w:val="List Table 4 Accent 1"/>
+    <w:basedOn w:val="TableNormal"/>
+    <w:uiPriority w:val="49"/>
+    <w:rsid w:val="0042430A"/>
+    <w:tblPr>
+      <w:tblStyleRowBandSize w:val="1"/>
+      <w:tblStyleColBandSize w:val="1"/>
+      <w:tblInd w:w="0" w:type="dxa"/>
+      <w:tblBorders>
+        <w:top w:val="single" w:sz="4" w:space="0" w:color="95B3D7" w:themeColor="accent1" w:themeTint="99"/>
+        <w:left w:val="single" w:sz="4" w:space="0" w:color="95B3D7" w:themeColor="accent1" w:themeTint="99"/>
+        <w:bottom w:val="single" w:sz="4" w:space="0" w:color="95B3D7" w:themeColor="accent1" w:themeTint="99"/>
+        <w:right w:val="single" w:sz="4" w:space="0" w:color="95B3D7" w:themeColor="accent1" w:themeTint="99"/>
+        <w:insideH w:val="single" w:sz="4" w:space="0" w:color="95B3D7" w:themeColor="accent1" w:themeTint="99"/>
+      </w:tblBorders>
+      <w:tblCellMar>
+        <w:top w:w="0" w:type="dxa"/>
+        <w:left w:w="108" w:type="dxa"/>
+        <w:bottom w:w="0" w:type="dxa"/>
+        <w:right w:w="108" w:type="dxa"/>
+      </w:tblCellMar>
+    </w:tblPr>
+    <w:trPr>
+      <w:hidden/>
+    </w:trPr>
+    <w:tblStylePr w:type="firstRow">
+      <w:rPr>
+        <w:b/>
+        <w:bCs/>
+        <w:color w:val="FFFFFF" w:themeColor="background1"/>
+      </w:rPr>
+      <w:tblPr/>
+      <w:trPr>
+        <w:hidden/>
+      </w:trPr>
+      <w:tcPr>
+        <w:tcBorders>
+          <w:top w:val="single" w:sz="4" w:space="0" w:color="4F81BD" w:themeColor="accent1"/>
+          <w:left w:val="single" w:sz="4" w:space="0" w:color="4F81BD" w:themeColor="accent1"/>
+          <w:bottom w:val="single" w:sz="4" w:space="0" w:color="4F81BD" w:themeColor="accent1"/>
+          <w:right w:val="single" w:sz="4" w:space="0" w:color="4F81BD" w:themeColor="accent1"/>
+          <w:insideH w:val="nil"/>
+        </w:tcBorders>
+        <w:shd w:val="clear" w:color="auto" w:fill="4F81BD" w:themeFill="accent1"/>
+      </w:tcPr>
+    </w:tblStylePr>
+    <w:tblStylePr w:type="lastRow">
+      <w:rPr>
+        <w:b/>
+        <w:bCs/>
+      </w:rPr>
+      <w:tblPr/>
+      <w:trPr>
+        <w:hidden/>
+      </w:trPr>
+      <w:tcPr>
+        <w:tcBorders>
+          <w:top w:val="double" w:sz="4" w:space="0" w:color="95B3D7" w:themeColor="accent1" w:themeTint="99"/>
+        </w:tcBorders>
+      </w:tcPr>
+    </w:tblStylePr>
+    <w:tblStylePr w:type="firstCol">
+      <w:rPr>
+        <w:b/>
+        <w:bCs/>
+      </w:rPr>
+    </w:tblStylePr>
+    <w:tblStylePr w:type="lastCol">
+      <w:rPr>
+        <w:b/>
+        <w:bCs/>
+      </w:rPr>
+    </w:tblStylePr>
+    <w:tblStylePr w:type="band1Vert">
+      <w:tblPr/>
+      <w:trPr>
+        <w:hidden/>
+      </w:trPr>
+      <w:tcPr>
+        <w:shd w:val="clear" w:color="auto" w:fill="DBE5F1" w:themeFill="accent1" w:themeFillTint="33"/>
+      </w:tcPr>
+    </w:tblStylePr>
+    <w:tblStylePr w:type="band1Horz">
+      <w:tblPr/>
+      <w:trPr>
+        <w:hidden/>
+      </w:trPr>
+      <w:tcPr>
+        <w:shd w:val="clear" w:color="auto" w:fill="DBE5F1" w:themeFill="accent1" w:themeFillTint="33"/>
+      </w:tcPr>
+    </w:tblStylePr>
   </w:style>
 </w:styles>
 </file>
@@ -10848,7 +10090,7 @@
 </file>
 
 <file path=customXml/itemProps1.xml><?xml version="1.0" encoding="utf-8"?>
-<ds:datastoreItem xmlns:ds="http://schemas.openxmlformats.org/officeDocument/2006/customXml" ds:itemID="{B2A2CAA7-B9A5-4626-9003-770D8C106040}">
+<ds:datastoreItem xmlns:ds="http://schemas.openxmlformats.org/officeDocument/2006/customXml" ds:itemID="{3F0FFB1B-F477-46DA-87BF-3B7BC434B1CB}">
   <ds:schemaRefs>
     <ds:schemaRef ds:uri="http://schemas.openxmlformats.org/officeDocument/2006/bibliography"/>
   </ds:schemaRefs>

--- a/ProjectPlan/[Annie] Project Plan_Role & Team.docx
+++ b/ProjectPlan/[Annie] Project Plan_Role & Team.docx
@@ -16,7 +16,7 @@
         <w:contextualSpacing w:val="0"/>
         <w:outlineLvl w:val="0"/>
         <w:rPr>
-          <w:rFonts w:ascii="Cordia New" w:hAnsi="Cordia New" w:cs="Cordia New"/>
+          <w:rFonts w:ascii="Browallia New" w:hAnsi="Browallia New" w:cs="Browallia New" w:hint="cs"/>
           <w:b/>
           <w:bCs/>
           <w:vanish/>
@@ -29,12 +29,6 @@
       <w:bookmarkStart w:id="2" w:name="_Toc429619196"/>
       <w:bookmarkStart w:id="3" w:name="_Toc429619415"/>
       <w:bookmarkStart w:id="4" w:name="_Toc429619540"/>
-      <w:bookmarkStart w:id="5" w:name="_Toc429619176"/>
-      <w:bookmarkStart w:id="6" w:name="_Toc429619395"/>
-      <w:bookmarkStart w:id="7" w:name="_Toc429619520"/>
-      <w:bookmarkEnd w:id="5"/>
-      <w:bookmarkEnd w:id="6"/>
-      <w:bookmarkEnd w:id="7"/>
     </w:p>
     <w:p>
       <w:pPr>
@@ -50,7 +44,7 @@
         <w:contextualSpacing w:val="0"/>
         <w:outlineLvl w:val="0"/>
         <w:rPr>
-          <w:rFonts w:ascii="Cordia New" w:hAnsi="Cordia New" w:cs="Cordia New"/>
+          <w:rFonts w:ascii="Browallia New" w:hAnsi="Browallia New" w:cs="Browallia New" w:hint="cs"/>
           <w:b/>
           <w:bCs/>
           <w:vanish/>
@@ -73,7 +67,7 @@
         <w:contextualSpacing w:val="0"/>
         <w:outlineLvl w:val="0"/>
         <w:rPr>
-          <w:rFonts w:ascii="Cordia New" w:hAnsi="Cordia New" w:cs="Cordia New"/>
+          <w:rFonts w:ascii="Browallia New" w:hAnsi="Browallia New" w:cs="Browallia New" w:hint="cs"/>
           <w:b/>
           <w:bCs/>
           <w:vanish/>
@@ -96,7 +90,7 @@
         <w:contextualSpacing w:val="0"/>
         <w:outlineLvl w:val="0"/>
         <w:rPr>
-          <w:rFonts w:ascii="Cordia New" w:hAnsi="Cordia New" w:cs="Cordia New"/>
+          <w:rFonts w:ascii="Browallia New" w:hAnsi="Browallia New" w:cs="Browallia New" w:hint="cs"/>
           <w:b/>
           <w:bCs/>
           <w:vanish/>
@@ -107,13 +101,36 @@
     </w:p>
     <w:p>
       <w:pPr>
+        <w:pStyle w:val="ListParagraph"/>
+        <w:keepNext/>
+        <w:numPr>
+          <w:ilvl w:val="1"/>
+          <w:numId w:val="1"/>
+        </w:numPr>
+        <w:spacing w:before="240" w:after="60"/>
+        <w:contextualSpacing w:val="0"/>
+        <w:outlineLvl w:val="1"/>
+        <w:rPr>
+          <w:rFonts w:ascii="Browallia New" w:hAnsi="Browallia New" w:cs="Browallia New" w:hint="cs"/>
+          <w:b/>
+          <w:bCs/>
+          <w:i/>
+          <w:iCs/>
+          <w:vanish/>
+          <w:sz w:val="28"/>
+          <w:cs/>
+        </w:rPr>
+      </w:pPr>
+    </w:p>
+    <w:p>
+      <w:pPr>
         <w:pStyle w:val="Heading2"/>
         <w:tabs>
+          <w:tab w:val="clear" w:pos="930"/>
           <w:tab w:val="num" w:pos="810"/>
         </w:tabs>
         <w:ind w:left="810"/>
         <w:rPr>
-          <w:rFonts w:ascii="TH Sarabun New" w:hAnsi="TH Sarabun New" w:cs="TH Sarabun New"/>
           <w:i w:val="0"/>
           <w:iCs w:val="0"/>
           <w:cs/>
@@ -122,16 +139,23 @@
       </w:pPr>
       <w:r>
         <w:rPr>
-          <w:rFonts w:ascii="TH Sarabun New" w:hAnsi="TH Sarabun New" w:cs="TH Sarabun New"/>
+          <w:rFonts w:hint="cs"/>
           <w:i w:val="0"/>
           <w:iCs w:val="0"/>
           <w:cs/>
         </w:rPr>
-        <w:t xml:space="preserve">หน้าที่และความรับผิดชอบ </w:t>
+        <w:t>หน้าที่และความรับผิดชอบ</w:t>
       </w:r>
       <w:r>
         <w:rPr>
-          <w:rFonts w:ascii="TH Sarabun New" w:hAnsi="TH Sarabun New" w:cs="TH Sarabun New"/>
+          <w:i w:val="0"/>
+          <w:iCs w:val="0"/>
+          <w:cs/>
+        </w:rPr>
+        <w:t xml:space="preserve"> </w:t>
+      </w:r>
+      <w:r>
+        <w:rPr>
           <w:i w:val="0"/>
           <w:iCs w:val="0"/>
         </w:rPr>
@@ -216,8 +240,6 @@
         </w:rPr>
         <w:t xml:space="preserve">7 </w:t>
       </w:r>
-      <w:bookmarkStart w:id="8" w:name="_GoBack"/>
-      <w:bookmarkEnd w:id="8"/>
     </w:p>
     <w:p>
       <w:pPr>
@@ -425,7 +447,17 @@
                 <w:sz w:val="28"/>
                 <w:cs/>
               </w:rPr>
-              <w:t>บริหารงานและควบคุมการดำเนินงานต่าง ๆ ให้เป็นไปตามนโยบายและสำเร็จตามเป้าหมายที่วางไว้</w:t>
+              <w:t>บริหารงานและควบคุมการดำเนินงานต่าง ๆ ให้</w:t>
+            </w:r>
+            <w:bookmarkStart w:id="5" w:name="_GoBack"/>
+            <w:bookmarkEnd w:id="5"/>
+            <w:r>
+              <w:rPr>
+                <w:rFonts w:ascii="TH Sarabun New" w:hAnsi="TH Sarabun New" w:cs="TH Sarabun New" w:hint="cs"/>
+                <w:sz w:val="28"/>
+                <w:cs/>
+              </w:rPr>
+              <w:t>เป็นไปตามนโยบายและสำเร็จตามเป้าหมายที่วางไว้</w:t>
             </w:r>
           </w:p>
           <w:p>
@@ -615,9 +647,8 @@
               <w:jc w:val="thaiDistribute"/>
               <w:cnfStyle w:val="000000100000" w:firstRow="0" w:lastRow="0" w:firstColumn="0" w:lastColumn="0" w:oddVBand="0" w:evenVBand="0" w:oddHBand="1" w:evenHBand="0" w:firstRowFirstColumn="0" w:firstRowLastColumn="0" w:lastRowFirstColumn="0" w:lastRowLastColumn="0"/>
               <w:rPr>
-                <w:rFonts w:ascii="TH Sarabun New" w:hAnsi="TH Sarabun New" w:cs="TH Sarabun New" w:hint="cs"/>
-                <w:sz w:val="28"/>
-                <w:cs/>
+                <w:rFonts w:ascii="TH Sarabun New" w:hAnsi="TH Sarabun New" w:cs="TH Sarabun New"/>
+                <w:sz w:val="28"/>
               </w:rPr>
             </w:pPr>
             <w:r>
@@ -627,6 +658,182 @@
                 <w:cs/>
               </w:rPr>
               <w:t>ระบบออกรายงาน</w:t>
+            </w:r>
+            <w:r>
+              <w:rPr>
+                <w:rFonts w:ascii="TH Sarabun New" w:hAnsi="TH Sarabun New" w:cs="TH Sarabun New"/>
+                <w:sz w:val="28"/>
+              </w:rPr>
+              <w:t xml:space="preserve"> </w:t>
+            </w:r>
+          </w:p>
+          <w:p>
+            <w:pPr>
+              <w:pStyle w:val="ListParagraph"/>
+              <w:numPr>
+                <w:ilvl w:val="0"/>
+                <w:numId w:val="49"/>
+              </w:numPr>
+              <w:ind w:left="564" w:hanging="270"/>
+              <w:jc w:val="both"/>
+              <w:cnfStyle w:val="000000100000" w:firstRow="0" w:lastRow="0" w:firstColumn="0" w:lastColumn="0" w:oddVBand="0" w:evenVBand="0" w:oddHBand="1" w:evenHBand="0" w:firstRowFirstColumn="0" w:firstRowLastColumn="0" w:lastRowFirstColumn="0" w:lastRowLastColumn="0"/>
+              <w:rPr>
+                <w:rFonts w:ascii="TH Sarabun New" w:hAnsi="TH Sarabun New" w:cs="TH Sarabun New" w:hint="cs"/>
+                <w:sz w:val="28"/>
+              </w:rPr>
+            </w:pPr>
+            <w:r>
+              <w:rPr>
+                <w:rFonts w:ascii="TH Sarabun New" w:hAnsi="TH Sarabun New" w:cs="TH Sarabun New" w:hint="cs"/>
+                <w:sz w:val="28"/>
+                <w:cs/>
+              </w:rPr>
+              <w:t>รายงานข้อมูลสมาชิก</w:t>
+            </w:r>
+          </w:p>
+          <w:p>
+            <w:pPr>
+              <w:pStyle w:val="ListParagraph"/>
+              <w:numPr>
+                <w:ilvl w:val="0"/>
+                <w:numId w:val="49"/>
+              </w:numPr>
+              <w:ind w:left="564" w:hanging="270"/>
+              <w:jc w:val="both"/>
+              <w:cnfStyle w:val="000000100000" w:firstRow="0" w:lastRow="0" w:firstColumn="0" w:lastColumn="0" w:oddVBand="0" w:evenVBand="0" w:oddHBand="1" w:evenHBand="0" w:firstRowFirstColumn="0" w:firstRowLastColumn="0" w:lastRowFirstColumn="0" w:lastRowLastColumn="0"/>
+              <w:rPr>
+                <w:rFonts w:ascii="TH Sarabun New" w:hAnsi="TH Sarabun New" w:cs="TH Sarabun New" w:hint="cs"/>
+                <w:sz w:val="28"/>
+              </w:rPr>
+            </w:pPr>
+            <w:r>
+              <w:rPr>
+                <w:rFonts w:ascii="TH Sarabun New" w:hAnsi="TH Sarabun New" w:cs="TH Sarabun New" w:hint="cs"/>
+                <w:sz w:val="28"/>
+                <w:cs/>
+              </w:rPr>
+              <w:t>รายงานข้อมูลรายรับรายจ่าย</w:t>
+            </w:r>
+          </w:p>
+          <w:p>
+            <w:pPr>
+              <w:pStyle w:val="ListParagraph"/>
+              <w:numPr>
+                <w:ilvl w:val="0"/>
+                <w:numId w:val="49"/>
+              </w:numPr>
+              <w:ind w:left="564" w:hanging="270"/>
+              <w:jc w:val="both"/>
+              <w:cnfStyle w:val="000000100000" w:firstRow="0" w:lastRow="0" w:firstColumn="0" w:lastColumn="0" w:oddVBand="0" w:evenVBand="0" w:oddHBand="1" w:evenHBand="0" w:firstRowFirstColumn="0" w:firstRowLastColumn="0" w:lastRowFirstColumn="0" w:lastRowLastColumn="0"/>
+              <w:rPr>
+                <w:rFonts w:ascii="TH Sarabun New" w:hAnsi="TH Sarabun New" w:cs="TH Sarabun New" w:hint="cs"/>
+                <w:sz w:val="28"/>
+              </w:rPr>
+            </w:pPr>
+            <w:r>
+              <w:rPr>
+                <w:rFonts w:ascii="TH Sarabun New" w:hAnsi="TH Sarabun New" w:cs="TH Sarabun New" w:hint="cs"/>
+                <w:sz w:val="28"/>
+                <w:cs/>
+              </w:rPr>
+              <w:t>รายงานค่านายหน้าประจำเดือน</w:t>
+            </w:r>
+          </w:p>
+          <w:p>
+            <w:pPr>
+              <w:pStyle w:val="ListParagraph"/>
+              <w:numPr>
+                <w:ilvl w:val="0"/>
+                <w:numId w:val="49"/>
+              </w:numPr>
+              <w:ind w:left="564" w:hanging="270"/>
+              <w:jc w:val="both"/>
+              <w:cnfStyle w:val="000000100000" w:firstRow="0" w:lastRow="0" w:firstColumn="0" w:lastColumn="0" w:oddVBand="0" w:evenVBand="0" w:oddHBand="1" w:evenHBand="0" w:firstRowFirstColumn="0" w:firstRowLastColumn="0" w:lastRowFirstColumn="0" w:lastRowLastColumn="0"/>
+              <w:rPr>
+                <w:rFonts w:ascii="TH Sarabun New" w:hAnsi="TH Sarabun New" w:cs="TH Sarabun New" w:hint="cs"/>
+                <w:sz w:val="28"/>
+              </w:rPr>
+            </w:pPr>
+            <w:r>
+              <w:rPr>
+                <w:rFonts w:ascii="TH Sarabun New" w:hAnsi="TH Sarabun New" w:cs="TH Sarabun New" w:hint="cs"/>
+                <w:sz w:val="28"/>
+                <w:cs/>
+              </w:rPr>
+              <w:t>รายงานบันทึกข้อมูลการสอนของครูฝึกสอน</w:t>
+            </w:r>
+          </w:p>
+          <w:p>
+            <w:pPr>
+              <w:pStyle w:val="ListParagraph"/>
+              <w:numPr>
+                <w:ilvl w:val="0"/>
+                <w:numId w:val="49"/>
+              </w:numPr>
+              <w:ind w:left="564" w:hanging="270"/>
+              <w:jc w:val="both"/>
+              <w:cnfStyle w:val="000000100000" w:firstRow="0" w:lastRow="0" w:firstColumn="0" w:lastColumn="0" w:oddVBand="0" w:evenVBand="0" w:oddHBand="1" w:evenHBand="0" w:firstRowFirstColumn="0" w:firstRowLastColumn="0" w:lastRowFirstColumn="0" w:lastRowLastColumn="0"/>
+              <w:rPr>
+                <w:rFonts w:ascii="TH Sarabun New" w:hAnsi="TH Sarabun New" w:cs="TH Sarabun New" w:hint="cs"/>
+                <w:sz w:val="28"/>
+              </w:rPr>
+            </w:pPr>
+            <w:r>
+              <w:rPr>
+                <w:rFonts w:ascii="TH Sarabun New" w:hAnsi="TH Sarabun New" w:cs="TH Sarabun New" w:hint="cs"/>
+                <w:sz w:val="28"/>
+                <w:cs/>
+              </w:rPr>
+              <w:t>รายงานจำนวนสมาชิกที่เข้าใช้บริการในแต่ละชั้นเรียน</w:t>
+            </w:r>
+          </w:p>
+          <w:p>
+            <w:pPr>
+              <w:pStyle w:val="ListParagraph"/>
+              <w:numPr>
+                <w:ilvl w:val="0"/>
+                <w:numId w:val="49"/>
+              </w:numPr>
+              <w:ind w:left="564" w:hanging="270"/>
+              <w:jc w:val="both"/>
+              <w:cnfStyle w:val="000000100000" w:firstRow="0" w:lastRow="0" w:firstColumn="0" w:lastColumn="0" w:oddVBand="0" w:evenVBand="0" w:oddHBand="1" w:evenHBand="0" w:firstRowFirstColumn="0" w:firstRowLastColumn="0" w:lastRowFirstColumn="0" w:lastRowLastColumn="0"/>
+              <w:rPr>
+                <w:rFonts w:ascii="TH Sarabun New" w:hAnsi="TH Sarabun New" w:cs="TH Sarabun New" w:hint="cs"/>
+                <w:sz w:val="28"/>
+              </w:rPr>
+            </w:pPr>
+            <w:r>
+              <w:rPr>
+                <w:rFonts w:ascii="TH Sarabun New" w:hAnsi="TH Sarabun New" w:cs="TH Sarabun New" w:hint="cs"/>
+                <w:sz w:val="28"/>
+                <w:cs/>
+              </w:rPr>
+              <w:t>รายงานสินค้าคงคลัง</w:t>
+            </w:r>
+          </w:p>
+          <w:p>
+            <w:pPr>
+              <w:pStyle w:val="ListParagraph"/>
+              <w:numPr>
+                <w:ilvl w:val="0"/>
+                <w:numId w:val="49"/>
+              </w:numPr>
+              <w:ind w:left="564" w:hanging="270"/>
+              <w:jc w:val="both"/>
+              <w:cnfStyle w:val="000000100000" w:firstRow="0" w:lastRow="0" w:firstColumn="0" w:lastColumn="0" w:oddVBand="0" w:evenVBand="0" w:oddHBand="1" w:evenHBand="0" w:firstRowFirstColumn="0" w:firstRowLastColumn="0" w:lastRowFirstColumn="0" w:lastRowLastColumn="0"/>
+              <w:rPr>
+                <w:rFonts w:ascii="TH Sarabun New" w:hAnsi="TH Sarabun New" w:cs="TH Sarabun New" w:hint="cs"/>
+                <w:sz w:val="28"/>
+                <w:cs/>
+              </w:rPr>
+            </w:pPr>
+            <w:r>
+              <w:rPr>
+                <w:rFonts w:ascii="TH Sarabun New" w:hAnsi="TH Sarabun New" w:cs="TH Sarabun New" w:hint="cs"/>
+                <w:sz w:val="28"/>
+                <w:cs/>
+              </w:rPr>
+              <w:t>รายงานยอดขายสินค้าประจำวัน</w:t>
             </w:r>
           </w:p>
         </w:tc>
@@ -963,7 +1170,7 @@
               <w:ind w:left="601" w:hanging="284"/>
               <w:cnfStyle w:val="000000000000" w:firstRow="0" w:lastRow="0" w:firstColumn="0" w:lastColumn="0" w:oddVBand="0" w:evenVBand="0" w:oddHBand="0" w:evenHBand="0" w:firstRowFirstColumn="0" w:firstRowLastColumn="0" w:lastRowFirstColumn="0" w:lastRowLastColumn="0"/>
               <w:rPr>
-                <w:rFonts w:ascii="TH Sarabun New" w:hAnsi="TH Sarabun New" w:cs="TH Sarabun New" w:hint="cs"/>
+                <w:rFonts w:ascii="TH Sarabun New" w:hAnsi="TH Sarabun New" w:cs="TH Sarabun New"/>
                 <w:sz w:val="28"/>
               </w:rPr>
             </w:pPr>
@@ -1236,7 +1443,17 @@
                 <w:cs/>
                 <w:lang w:val="th-TH"/>
               </w:rPr>
-              <w:t>ค่านายหน้าประจำเดือน</w:t>
+              <w:t>ค่านายหน้า</w:t>
+            </w:r>
+            <w:r>
+              <w:rPr>
+                <w:rFonts w:ascii="TH Sarabun New" w:hAnsi="TH Sarabun New" w:cs="TH Sarabun New" w:hint="cs"/>
+                <w:sz w:val="28"/>
+                <w:cs/>
+                <w:lang w:val="th-TH"/>
+              </w:rPr>
+              <w:lastRenderedPageBreak/>
+              <w:t>ประจำเดือน</w:t>
             </w:r>
           </w:p>
           <w:p>
@@ -1249,7 +1466,7 @@
               <w:ind w:left="600" w:hanging="283"/>
               <w:cnfStyle w:val="000000100000" w:firstRow="0" w:lastRow="0" w:firstColumn="0" w:lastColumn="0" w:oddVBand="0" w:evenVBand="0" w:oddHBand="1" w:evenHBand="0" w:firstRowFirstColumn="0" w:firstRowLastColumn="0" w:lastRowFirstColumn="0" w:lastRowLastColumn="0"/>
               <w:rPr>
-                <w:rFonts w:ascii="TH Sarabun New" w:hAnsi="TH Sarabun New" w:cs="TH Sarabun New" w:hint="cs"/>
+                <w:rFonts w:ascii="TH Sarabun New" w:hAnsi="TH Sarabun New" w:cs="TH Sarabun New"/>
                 <w:sz w:val="28"/>
                 <w:cs/>
               </w:rPr>
@@ -1291,6 +1508,7 @@
                 <w:sz w:val="28"/>
                 <w:cs/>
               </w:rPr>
+              <w:lastRenderedPageBreak/>
               <w:t>ผู้ฝึกสอนส่วนตัว</w:t>
             </w:r>
             <w:r>
@@ -1380,7 +1598,6 @@
                 <w:sz w:val="28"/>
                 <w:cs/>
               </w:rPr>
-              <w:lastRenderedPageBreak/>
               <w:t>ตรวจสอบสภาพเครื่องออกกำลังกายเพื่อให้พร้อมกับการใช้งานอยู่เสมอ</w:t>
             </w:r>
           </w:p>
@@ -1414,7 +1631,6 @@
                 <w:sz w:val="28"/>
                 <w:cs/>
               </w:rPr>
-              <w:lastRenderedPageBreak/>
               <w:t xml:space="preserve">ระบบจัดการสมาชิก </w:t>
             </w:r>
           </w:p>
@@ -1451,7 +1667,7 @@
               <w:jc w:val="thaiDistribute"/>
               <w:cnfStyle w:val="000000000000" w:firstRow="0" w:lastRow="0" w:firstColumn="0" w:lastColumn="0" w:oddVBand="0" w:evenVBand="0" w:oddHBand="0" w:evenHBand="0" w:firstRowFirstColumn="0" w:firstRowLastColumn="0" w:lastRowFirstColumn="0" w:lastRowLastColumn="0"/>
               <w:rPr>
-                <w:rFonts w:ascii="TH Sarabun New" w:hAnsi="TH Sarabun New" w:cs="TH Sarabun New" w:hint="cs"/>
+                <w:rFonts w:ascii="TH Sarabun New" w:hAnsi="TH Sarabun New" w:cs="TH Sarabun New"/>
                 <w:sz w:val="28"/>
               </w:rPr>
             </w:pPr>
@@ -1509,7 +1725,6 @@
                 <w:cs/>
                 <w:lang w:val="th-TH"/>
               </w:rPr>
-              <w:lastRenderedPageBreak/>
               <w:t>รายงานค่านายหน้าประจำเดือน</w:t>
             </w:r>
           </w:p>
@@ -1523,7 +1738,7 @@
               <w:ind w:left="600" w:hanging="283"/>
               <w:cnfStyle w:val="000000000000" w:firstRow="0" w:lastRow="0" w:firstColumn="0" w:lastColumn="0" w:oddVBand="0" w:evenVBand="0" w:oddHBand="0" w:evenHBand="0" w:firstRowFirstColumn="0" w:firstRowLastColumn="0" w:lastRowFirstColumn="0" w:lastRowLastColumn="0"/>
               <w:rPr>
-                <w:rFonts w:ascii="TH Sarabun New" w:hAnsi="TH Sarabun New" w:cs="TH Sarabun New" w:hint="cs"/>
+                <w:rFonts w:ascii="TH Sarabun New" w:hAnsi="TH Sarabun New" w:cs="TH Sarabun New"/>
                 <w:sz w:val="28"/>
               </w:rPr>
             </w:pPr>
@@ -1590,7 +1805,6 @@
                 <w:sz w:val="28"/>
                 <w:cs/>
               </w:rPr>
-              <w:lastRenderedPageBreak/>
               <w:t>ผ</w:t>
             </w:r>
             <w:r>
@@ -1967,7 +2181,7 @@
       <w:pPr>
         <w:ind w:firstLine="330"/>
         <w:rPr>
-          <w:rFonts w:ascii="TH Sarabun New" w:hAnsi="TH Sarabun New" w:cs="TH Sarabun New" w:hint="cs"/>
+          <w:rFonts w:ascii="TH Sarabun New" w:hAnsi="TH Sarabun New" w:cs="TH Sarabun New"/>
           <w:sz w:val="28"/>
           <w:cs/>
         </w:rPr>
@@ -2109,10 +2323,10 @@
           <w:szCs w:val="28"/>
         </w:rPr>
       </w:pPr>
-      <w:bookmarkStart w:id="9" w:name="_Toc429514976"/>
-      <w:bookmarkStart w:id="10" w:name="_Toc429619197"/>
-      <w:bookmarkStart w:id="11" w:name="_Toc429619416"/>
-      <w:bookmarkStart w:id="12" w:name="_Toc429619541"/>
+      <w:bookmarkStart w:id="6" w:name="_Toc429514976"/>
+      <w:bookmarkStart w:id="7" w:name="_Toc429619197"/>
+      <w:bookmarkStart w:id="8" w:name="_Toc429619416"/>
+      <w:bookmarkStart w:id="9" w:name="_Toc429619541"/>
       <w:r>
         <w:rPr>
           <w:rFonts w:ascii="TH Sarabun New" w:hAnsi="TH Sarabun New" w:cs="TH Sarabun New"/>
@@ -2188,10 +2402,10 @@
         </w:rPr>
         <w:t>พัฒนาระบ</w:t>
       </w:r>
+      <w:bookmarkEnd w:id="6"/>
+      <w:bookmarkEnd w:id="7"/>
+      <w:bookmarkEnd w:id="8"/>
       <w:bookmarkEnd w:id="9"/>
-      <w:bookmarkEnd w:id="10"/>
-      <w:bookmarkEnd w:id="11"/>
-      <w:bookmarkEnd w:id="12"/>
       <w:r>
         <w:rPr>
           <w:rFonts w:ascii="TH Sarabun New" w:hAnsi="TH Sarabun New" w:cs="TH Sarabun New" w:hint="cs"/>
@@ -2834,9 +3048,9 @@
           <w:sz w:val="28"/>
         </w:rPr>
       </w:pPr>
-      <w:bookmarkStart w:id="13" w:name="_Toc429619198"/>
-      <w:bookmarkStart w:id="14" w:name="_Toc429619417"/>
-      <w:bookmarkStart w:id="15" w:name="_Toc429619542"/>
+      <w:bookmarkStart w:id="10" w:name="_Toc429619198"/>
+      <w:bookmarkStart w:id="11" w:name="_Toc429619417"/>
+      <w:bookmarkStart w:id="12" w:name="_Toc429619542"/>
       <w:r>
         <w:rPr>
           <w:rFonts w:ascii="TH Sarabun New" w:hAnsi="TH Sarabun New" w:cs="TH Sarabun New" w:hint="cs"/>
@@ -2914,9 +3128,9 @@
         </w:rPr>
         <w:t>พัฒนา</w:t>
       </w:r>
-      <w:bookmarkEnd w:id="13"/>
-      <w:bookmarkEnd w:id="14"/>
-      <w:bookmarkEnd w:id="15"/>
+      <w:bookmarkEnd w:id="10"/>
+      <w:bookmarkEnd w:id="11"/>
+      <w:bookmarkEnd w:id="12"/>
       <w:r>
         <w:rPr>
           <w:rFonts w:ascii="TH Sarabun New" w:hAnsi="TH Sarabun New" w:cs="TH Sarabun New"/>
@@ -3007,18 +3221,7 @@
               <w:szCs w:val="22"/>
               <w:cs/>
             </w:rPr>
-            <w:t>ระบบ</w:t>
-          </w:r>
-          <w:r>
-            <w:rPr>
-              <w:rFonts w:ascii="TH Sarabun New" w:hAnsi="TH Sarabun New" w:cs="TH Sarabun New"/>
-              <w:b/>
-              <w:bCs/>
-              <w:sz w:val="22"/>
-              <w:szCs w:val="22"/>
-              <w:cs/>
-            </w:rPr>
-            <w:t xml:space="preserve">บริหารจัดการศูนย์บริการออกกำลังกาย </w:t>
+            <w:t xml:space="preserve">ระบบบริหารจัดการศูนย์บริการออกกำลังกาย </w:t>
           </w:r>
           <w:r>
             <w:rPr>
@@ -3158,7 +3361,7 @@
               <w:color w:val="000000"/>
               <w:szCs w:val="24"/>
             </w:rPr>
-            <w:t>3</w:t>
+            <w:t>2</w:t>
           </w:r>
           <w:r>
             <w:rPr>
@@ -3562,9 +3765,6 @@
   <w:p>
     <w:pPr>
       <w:pStyle w:val="Header"/>
-      <w:rPr>
-        <w:rFonts w:hint="cs"/>
-      </w:rPr>
     </w:pPr>
   </w:p>
 </w:hdr>
@@ -6365,6 +6565,118 @@
     </w:lvl>
   </w:abstractNum>
   <w:abstractNum w:abstractNumId="28">
+    <w:nsid w:val="509A603F"/>
+    <w:multiLevelType w:val="hybridMultilevel"/>
+    <w:tmpl w:val="B8CAC878"/>
+    <w:lvl w:ilvl="0" w:tplc="6CD0BF26">
+      <w:numFmt w:val="bullet"/>
+      <w:lvlText w:val="-"/>
+      <w:lvlJc w:val="left"/>
+      <w:pPr>
+        <w:ind w:left="720" w:hanging="360"/>
+      </w:pPr>
+      <w:rPr>
+        <w:rFonts w:ascii="TH Sarabun New" w:eastAsia="Times New Roman" w:hAnsi="TH Sarabun New" w:cs="TH Sarabun New" w:hint="default"/>
+      </w:rPr>
+    </w:lvl>
+    <w:lvl w:ilvl="1" w:tplc="04090003" w:tentative="1">
+      <w:start w:val="1"/>
+      <w:numFmt w:val="bullet"/>
+      <w:lvlText w:val="o"/>
+      <w:lvlJc w:val="left"/>
+      <w:pPr>
+        <w:ind w:left="1440" w:hanging="360"/>
+      </w:pPr>
+      <w:rPr>
+        <w:rFonts w:ascii="Courier New" w:hAnsi="Courier New" w:cs="Courier New" w:hint="default"/>
+      </w:rPr>
+    </w:lvl>
+    <w:lvl w:ilvl="2" w:tplc="04090005" w:tentative="1">
+      <w:start w:val="1"/>
+      <w:numFmt w:val="bullet"/>
+      <w:lvlText w:val=""/>
+      <w:lvlJc w:val="left"/>
+      <w:pPr>
+        <w:ind w:left="2160" w:hanging="360"/>
+      </w:pPr>
+      <w:rPr>
+        <w:rFonts w:ascii="Wingdings" w:hAnsi="Wingdings" w:hint="default"/>
+      </w:rPr>
+    </w:lvl>
+    <w:lvl w:ilvl="3" w:tplc="04090001" w:tentative="1">
+      <w:start w:val="1"/>
+      <w:numFmt w:val="bullet"/>
+      <w:lvlText w:val=""/>
+      <w:lvlJc w:val="left"/>
+      <w:pPr>
+        <w:ind w:left="2880" w:hanging="360"/>
+      </w:pPr>
+      <w:rPr>
+        <w:rFonts w:ascii="Symbol" w:hAnsi="Symbol" w:hint="default"/>
+      </w:rPr>
+    </w:lvl>
+    <w:lvl w:ilvl="4" w:tplc="04090003" w:tentative="1">
+      <w:start w:val="1"/>
+      <w:numFmt w:val="bullet"/>
+      <w:lvlText w:val="o"/>
+      <w:lvlJc w:val="left"/>
+      <w:pPr>
+        <w:ind w:left="3600" w:hanging="360"/>
+      </w:pPr>
+      <w:rPr>
+        <w:rFonts w:ascii="Courier New" w:hAnsi="Courier New" w:cs="Courier New" w:hint="default"/>
+      </w:rPr>
+    </w:lvl>
+    <w:lvl w:ilvl="5" w:tplc="04090005" w:tentative="1">
+      <w:start w:val="1"/>
+      <w:numFmt w:val="bullet"/>
+      <w:lvlText w:val=""/>
+      <w:lvlJc w:val="left"/>
+      <w:pPr>
+        <w:ind w:left="4320" w:hanging="360"/>
+      </w:pPr>
+      <w:rPr>
+        <w:rFonts w:ascii="Wingdings" w:hAnsi="Wingdings" w:hint="default"/>
+      </w:rPr>
+    </w:lvl>
+    <w:lvl w:ilvl="6" w:tplc="04090001" w:tentative="1">
+      <w:start w:val="1"/>
+      <w:numFmt w:val="bullet"/>
+      <w:lvlText w:val=""/>
+      <w:lvlJc w:val="left"/>
+      <w:pPr>
+        <w:ind w:left="5040" w:hanging="360"/>
+      </w:pPr>
+      <w:rPr>
+        <w:rFonts w:ascii="Symbol" w:hAnsi="Symbol" w:hint="default"/>
+      </w:rPr>
+    </w:lvl>
+    <w:lvl w:ilvl="7" w:tplc="04090003" w:tentative="1">
+      <w:start w:val="1"/>
+      <w:numFmt w:val="bullet"/>
+      <w:lvlText w:val="o"/>
+      <w:lvlJc w:val="left"/>
+      <w:pPr>
+        <w:ind w:left="5760" w:hanging="360"/>
+      </w:pPr>
+      <w:rPr>
+        <w:rFonts w:ascii="Courier New" w:hAnsi="Courier New" w:cs="Courier New" w:hint="default"/>
+      </w:rPr>
+    </w:lvl>
+    <w:lvl w:ilvl="8" w:tplc="04090005" w:tentative="1">
+      <w:start w:val="1"/>
+      <w:numFmt w:val="bullet"/>
+      <w:lvlText w:val=""/>
+      <w:lvlJc w:val="left"/>
+      <w:pPr>
+        <w:ind w:left="6480" w:hanging="360"/>
+      </w:pPr>
+      <w:rPr>
+        <w:rFonts w:ascii="Wingdings" w:hAnsi="Wingdings" w:hint="default"/>
+      </w:rPr>
+    </w:lvl>
+  </w:abstractNum>
+  <w:abstractNum w:abstractNumId="29">
     <w:nsid w:val="683C041C"/>
     <w:multiLevelType w:val="hybridMultilevel"/>
     <w:tmpl w:val="38DE2344"/>
@@ -6477,7 +6789,7 @@
       </w:rPr>
     </w:lvl>
   </w:abstractNum>
-  <w:abstractNum w:abstractNumId="29">
+  <w:abstractNum w:abstractNumId="30">
     <w:nsid w:val="6C107565"/>
     <w:multiLevelType w:val="hybridMultilevel"/>
     <w:tmpl w:val="039E04CC"/>
@@ -6566,7 +6878,7 @@
       </w:pPr>
     </w:lvl>
   </w:abstractNum>
-  <w:abstractNum w:abstractNumId="30">
+  <w:abstractNum w:abstractNumId="31">
     <w:nsid w:val="6F502D22"/>
     <w:multiLevelType w:val="hybridMultilevel"/>
     <w:tmpl w:val="8D100A66"/>
@@ -6655,7 +6967,7 @@
       </w:pPr>
     </w:lvl>
   </w:abstractNum>
-  <w:abstractNum w:abstractNumId="31">
+  <w:abstractNum w:abstractNumId="32">
     <w:nsid w:val="709A2094"/>
     <w:multiLevelType w:val="hybridMultilevel"/>
     <w:tmpl w:val="8AE2981A"/>
@@ -6768,7 +7080,7 @@
       </w:rPr>
     </w:lvl>
   </w:abstractNum>
-  <w:abstractNum w:abstractNumId="32">
+  <w:abstractNum w:abstractNumId="33">
     <w:nsid w:val="74A9408D"/>
     <w:multiLevelType w:val="hybridMultilevel"/>
     <w:tmpl w:val="A06AAF18"/>
@@ -6881,7 +7193,7 @@
       </w:rPr>
     </w:lvl>
   </w:abstractNum>
-  <w:abstractNum w:abstractNumId="33">
+  <w:abstractNum w:abstractNumId="34">
     <w:nsid w:val="76B30EFA"/>
     <w:multiLevelType w:val="hybridMultilevel"/>
     <w:tmpl w:val="90FA3672"/>
@@ -6994,7 +7306,7 @@
       </w:rPr>
     </w:lvl>
   </w:abstractNum>
-  <w:abstractNum w:abstractNumId="34">
+  <w:abstractNum w:abstractNumId="35">
     <w:nsid w:val="79B320C8"/>
     <w:multiLevelType w:val="multilevel"/>
     <w:tmpl w:val="B5169D0A"/>
@@ -7115,7 +7427,7 @@
       </w:rPr>
     </w:lvl>
   </w:abstractNum>
-  <w:abstractNum w:abstractNumId="35">
+  <w:abstractNum w:abstractNumId="36">
     <w:nsid w:val="7CFE77E6"/>
     <w:multiLevelType w:val="multilevel"/>
     <w:tmpl w:val="87706D24"/>
@@ -7262,10 +7574,10 @@
     </w:lvlOverride>
   </w:num>
   <w:num w:numId="3">
-    <w:abstractNumId w:val="34"/>
+    <w:abstractNumId w:val="35"/>
   </w:num>
   <w:num w:numId="4">
-    <w:abstractNumId w:val="32"/>
+    <w:abstractNumId w:val="33"/>
   </w:num>
   <w:num w:numId="5">
     <w:abstractNumId w:val="1"/>
@@ -7283,7 +7595,7 @@
     <w:abstractNumId w:val="8"/>
   </w:num>
   <w:num w:numId="10">
-    <w:abstractNumId w:val="29"/>
+    <w:abstractNumId w:val="30"/>
   </w:num>
   <w:num w:numId="11">
     <w:abstractNumId w:val="14"/>
@@ -7301,13 +7613,13 @@
     <w:abstractNumId w:val="3"/>
   </w:num>
   <w:num w:numId="16">
-    <w:abstractNumId w:val="31"/>
+    <w:abstractNumId w:val="32"/>
   </w:num>
   <w:num w:numId="17">
     <w:abstractNumId w:val="24"/>
   </w:num>
   <w:num w:numId="18">
-    <w:abstractNumId w:val="35"/>
+    <w:abstractNumId w:val="36"/>
   </w:num>
   <w:num w:numId="19">
     <w:abstractNumId w:val="27"/>
@@ -7322,7 +7634,7 @@
     <w:abstractNumId w:val="10"/>
   </w:num>
   <w:num w:numId="23">
-    <w:abstractNumId w:val="30"/>
+    <w:abstractNumId w:val="31"/>
   </w:num>
   <w:num w:numId="24">
     <w:abstractNumId w:val="15"/>
@@ -7364,7 +7676,7 @@
     <w:abstractNumId w:val="17"/>
   </w:num>
   <w:num w:numId="37">
-    <w:abstractNumId w:val="33"/>
+    <w:abstractNumId w:val="34"/>
   </w:num>
   <w:num w:numId="38">
     <w:abstractNumId w:val="12"/>
@@ -7439,19 +7751,22 @@
     <w:abstractNumId w:val="6"/>
   </w:num>
   <w:num w:numId="44">
-    <w:abstractNumId w:val="31"/>
+    <w:abstractNumId w:val="32"/>
   </w:num>
   <w:num w:numId="45">
     <w:abstractNumId w:val="24"/>
   </w:num>
   <w:num w:numId="46">
-    <w:abstractNumId w:val="28"/>
+    <w:abstractNumId w:val="29"/>
   </w:num>
   <w:num w:numId="47">
     <w:abstractNumId w:val="13"/>
   </w:num>
   <w:num w:numId="48">
     <w:abstractNumId w:val="7"/>
+  </w:num>
+  <w:num w:numId="49">
+    <w:abstractNumId w:val="28"/>
   </w:num>
   <w:numIdMacAtCleanup w:val="26"/>
 </w:numbering>
@@ -10090,7 +10405,7 @@
 </file>
 
 <file path=customXml/itemProps1.xml><?xml version="1.0" encoding="utf-8"?>
-<ds:datastoreItem xmlns:ds="http://schemas.openxmlformats.org/officeDocument/2006/customXml" ds:itemID="{3F0FFB1B-F477-46DA-87BF-3B7BC434B1CB}">
+<ds:datastoreItem xmlns:ds="http://schemas.openxmlformats.org/officeDocument/2006/customXml" ds:itemID="{3DDCD308-2F9E-4619-BB6F-5AA6DDD2C98C}">
   <ds:schemaRefs>
     <ds:schemaRef ds:uri="http://schemas.openxmlformats.org/officeDocument/2006/bibliography"/>
   </ds:schemaRefs>
